--- a/docs/cv/CV Nagendra Tanikella prof.docx
+++ b/docs/cv/CV Nagendra Tanikella prof.docx
@@ -464,15 +464,7 @@
           <w:b/>
           <w:bCs/>
         </w:rPr>
-        <w:t xml:space="preserve">Statistical </w:t>
-      </w:r>
-      <w:r>
-        <w:rPr>
-          <w:rFonts w:cstheme="minorHAnsi"/>
-          <w:b/>
-          <w:bCs/>
-        </w:rPr>
-        <w:t>Analysis:</w:t>
+        <w:t>Statistical Analysis:</w:t>
       </w:r>
       <w:r>
         <w:rPr>
@@ -1643,10 +1635,7 @@
         <w:t>Oak Ridge National Laboratory</w:t>
       </w:r>
       <w:r>
-        <w:t xml:space="preserve"> - Research</w:t>
-      </w:r>
-      <w:r>
-        <w:t xml:space="preserve"> Intern</w:t>
+        <w:t xml:space="preserve"> - Research Intern</w:t>
       </w:r>
       <w:r>
         <w:rPr>
@@ -1876,7 +1865,7 @@
           <w:color w:val="auto"/>
           <w:sz w:val="24"/>
         </w:rPr>
-        <w:t xml:space="preserve">              </w:t>
+        <w:t xml:space="preserve">             </w:t>
       </w:r>
       <w:r>
         <w:rPr>
@@ -3673,29 +3662,7 @@
           <w:color w:val="auto"/>
           <w:u w:val="none"/>
         </w:rPr>
-        <w:t>Parametric nasophary</w:t>
-      </w:r>
-      <w:r>
-        <w:rPr>
-          <w:rStyle w:val="Hyperlink"/>
-          <w:rFonts w:eastAsia="CenturyGothic-Bold" w:cstheme="minorHAnsi"/>
-          <w:b/>
-          <w:bCs/>
-          <w:color w:val="auto"/>
-          <w:u w:val="none"/>
-        </w:rPr>
-        <w:t>n</w:t>
-      </w:r>
-      <w:r>
-        <w:rPr>
-          <w:rStyle w:val="Hyperlink"/>
-          <w:rFonts w:eastAsia="CenturyGothic-Bold" w:cstheme="minorHAnsi"/>
-          <w:b/>
-          <w:bCs/>
-          <w:color w:val="auto"/>
-          <w:u w:val="none"/>
-        </w:rPr>
-        <w:t>geal swab for sampling COVID-19 and other respiratory viruses</w:t>
+        <w:t>Parametric nasopharyngeal swab for sampling COVID-19 and other respiratory viruses</w:t>
       </w:r>
       <w:proofErr w:type="gramStart"/>
       <w:r>
@@ -7468,6 +7435,7 @@
   <w:style w:type="character" w:default="1" w:styleId="DefaultParagraphFont">
     <w:name w:val="Default Paragraph Font"/>
     <w:uiPriority w:val="1"/>
+    <w:semiHidden/>
     <w:unhideWhenUsed/>
   </w:style>
   <w:style w:type="table" w:default="1" w:styleId="TableNormal">

--- a/docs/cv/CV Nagendra Tanikella prof.docx
+++ b/docs/cv/CV Nagendra Tanikella prof.docx
@@ -42,22 +42,21 @@
         <w:rPr>
           <w:rFonts w:cstheme="minorHAnsi"/>
           <w:noProof/>
-          <w:lang w:val="fr-FR"/>
           <w14:ligatures w14:val="standardContextual"/>
         </w:rPr>
         <w:drawing>
-          <wp:anchor distT="0" distB="0" distL="114300" distR="54610" simplePos="0" relativeHeight="251662336" behindDoc="0" locked="0" layoutInCell="1" allowOverlap="1" wp14:anchorId="77685D0C" wp14:editId="4CC4A13B">
+          <wp:anchor distT="0" distB="0" distL="114300" distR="54610" simplePos="0" relativeHeight="251661312" behindDoc="0" locked="0" layoutInCell="1" allowOverlap="1" wp14:anchorId="0818CAA5" wp14:editId="2EEEB9D6">
             <wp:simplePos x="0" y="0"/>
             <wp:positionH relativeFrom="column">
-              <wp:posOffset>-18415</wp:posOffset>
+              <wp:posOffset>4801870</wp:posOffset>
             </wp:positionH>
             <wp:positionV relativeFrom="paragraph">
-              <wp:posOffset>255905</wp:posOffset>
+              <wp:posOffset>178131</wp:posOffset>
             </wp:positionV>
-            <wp:extent cx="182880" cy="182880"/>
-            <wp:effectExtent l="0" t="0" r="7620" b="7620"/>
+            <wp:extent cx="457200" cy="457200"/>
+            <wp:effectExtent l="0" t="0" r="0" b="0"/>
             <wp:wrapSquare wrapText="bothSides"/>
-            <wp:docPr id="1839287072" name="Graphic 6" descr="Envelope with solid fill">
+            <wp:docPr id="2027895044" name="Picture 5">
               <a:hlinkClick xmlns:a="http://schemas.openxmlformats.org/drawingml/2006/main" r:id="rId8"/>
             </wp:docPr>
             <wp:cNvGraphicFramePr>
@@ -67,16 +66,16 @@
               <a:graphicData uri="http://schemas.openxmlformats.org/drawingml/2006/picture">
                 <pic:pic xmlns:pic="http://schemas.openxmlformats.org/drawingml/2006/picture">
                   <pic:nvPicPr>
-                    <pic:cNvPr id="1839287072" name="Graphic 6" descr="Envelope with solid fill">
+                    <pic:cNvPr id="2027895044" name="Picture 5">
                       <a:hlinkClick r:id="rId8"/>
                     </pic:cNvPr>
                     <pic:cNvPicPr/>
                   </pic:nvPicPr>
                   <pic:blipFill>
-                    <a:blip r:embed="rId9">
+                    <a:blip r:embed="rId9" cstate="print">
                       <a:extLst>
-                        <a:ext uri="{96DAC541-7B7A-43D3-8B79-37D633B846F1}">
-                          <asvg:svgBlip xmlns:asvg="http://schemas.microsoft.com/office/drawing/2016/SVG/main" r:embed="rId10"/>
+                        <a:ext uri="{28A0092B-C50C-407E-A947-70E740481C1C}">
+                          <a14:useLocalDpi xmlns:a14="http://schemas.microsoft.com/office/drawing/2010/main" val="0"/>
                         </a:ext>
                       </a:extLst>
                     </a:blip>
@@ -87,7 +86,7 @@
                   <pic:spPr>
                     <a:xfrm>
                       <a:off x="0" y="0"/>
-                      <a:ext cx="182880" cy="182880"/>
+                      <a:ext cx="457200" cy="457200"/>
                     </a:xfrm>
                     <a:prstGeom prst="rect">
                       <a:avLst/>
@@ -105,13 +104,6 @@
           </wp:anchor>
         </w:drawing>
       </w:r>
-    </w:p>
-    <w:p>
-      <w:pPr>
-        <w:rPr>
-          <w:rFonts w:cstheme="minorHAnsi"/>
-        </w:rPr>
-      </w:pPr>
       <w:r>
         <w:rPr>
           <w:rFonts w:cstheme="minorHAnsi"/>
@@ -119,19 +111,19 @@
           <w14:ligatures w14:val="standardContextual"/>
         </w:rPr>
         <w:drawing>
-          <wp:anchor distT="0" distB="0" distL="114300" distR="54610" simplePos="0" relativeHeight="251659264" behindDoc="0" locked="0" layoutInCell="1" allowOverlap="1" wp14:anchorId="0E92F66C" wp14:editId="279FD49A">
+          <wp:anchor distT="0" distB="0" distL="114300" distR="54610" simplePos="0" relativeHeight="251660288" behindDoc="0" locked="0" layoutInCell="1" allowOverlap="1" wp14:anchorId="0C6F3200" wp14:editId="09CB4D18">
             <wp:simplePos x="0" y="0"/>
             <wp:positionH relativeFrom="column">
-              <wp:posOffset>2939208</wp:posOffset>
+              <wp:posOffset>3312935</wp:posOffset>
             </wp:positionH>
             <wp:positionV relativeFrom="paragraph">
-              <wp:posOffset>8890</wp:posOffset>
+              <wp:posOffset>185141</wp:posOffset>
             </wp:positionV>
-            <wp:extent cx="182880" cy="182880"/>
-            <wp:effectExtent l="0" t="0" r="7620" b="7620"/>
+            <wp:extent cx="457200" cy="457200"/>
+            <wp:effectExtent l="0" t="0" r="0" b="0"/>
             <wp:wrapSquare wrapText="bothSides"/>
-            <wp:docPr id="1037423522" name="Picture 3">
-              <a:hlinkClick xmlns:a="http://schemas.openxmlformats.org/drawingml/2006/main" r:id="rId11"/>
+            <wp:docPr id="997437780" name="Picture 4">
+              <a:hlinkClick xmlns:a="http://schemas.openxmlformats.org/drawingml/2006/main" r:id="rId10"/>
             </wp:docPr>
             <wp:cNvGraphicFramePr>
               <a:graphicFrameLocks xmlns:a="http://schemas.openxmlformats.org/drawingml/2006/main" noChangeAspect="1"/>
@@ -140,13 +132,13 @@
               <a:graphicData uri="http://schemas.openxmlformats.org/drawingml/2006/picture">
                 <pic:pic xmlns:pic="http://schemas.openxmlformats.org/drawingml/2006/picture">
                   <pic:nvPicPr>
-                    <pic:cNvPr id="1037423522" name="Picture 3">
-                      <a:hlinkClick r:id="rId11"/>
+                    <pic:cNvPr id="997437780" name="Picture 4">
+                      <a:hlinkClick r:id="rId10"/>
                     </pic:cNvPr>
                     <pic:cNvPicPr/>
                   </pic:nvPicPr>
                   <pic:blipFill>
-                    <a:blip r:embed="rId12" cstate="print">
+                    <a:blip r:embed="rId11" cstate="print">
                       <a:extLst>
                         <a:ext uri="{28A0092B-C50C-407E-A947-70E740481C1C}">
                           <a14:useLocalDpi xmlns:a14="http://schemas.microsoft.com/office/drawing/2010/main" val="0"/>
@@ -160,7 +152,7 @@
                   <pic:spPr>
                     <a:xfrm>
                       <a:off x="0" y="0"/>
-                      <a:ext cx="182880" cy="182880"/>
+                      <a:ext cx="457200" cy="457200"/>
                     </a:xfrm>
                     <a:prstGeom prst="rect">
                       <a:avLst/>
@@ -185,19 +177,19 @@
           <w14:ligatures w14:val="standardContextual"/>
         </w:rPr>
         <w:drawing>
-          <wp:anchor distT="0" distB="0" distL="114300" distR="54610" simplePos="0" relativeHeight="251661312" behindDoc="0" locked="0" layoutInCell="1" allowOverlap="1" wp14:anchorId="0818CAA5" wp14:editId="7C65E00C">
+          <wp:anchor distT="0" distB="0" distL="114300" distR="54610" simplePos="0" relativeHeight="251659264" behindDoc="0" locked="0" layoutInCell="1" allowOverlap="1" wp14:anchorId="0E92F66C" wp14:editId="3AD74671">
             <wp:simplePos x="0" y="0"/>
             <wp:positionH relativeFrom="column">
-              <wp:posOffset>6130290</wp:posOffset>
+              <wp:posOffset>1830124</wp:posOffset>
             </wp:positionH>
             <wp:positionV relativeFrom="paragraph">
-              <wp:posOffset>8890</wp:posOffset>
+              <wp:posOffset>183515</wp:posOffset>
             </wp:positionV>
-            <wp:extent cx="182880" cy="182880"/>
-            <wp:effectExtent l="0" t="0" r="7620" b="7620"/>
+            <wp:extent cx="458470" cy="455295"/>
+            <wp:effectExtent l="0" t="0" r="0" b="1905"/>
             <wp:wrapSquare wrapText="bothSides"/>
-            <wp:docPr id="2027895044" name="Picture 5">
-              <a:hlinkClick xmlns:a="http://schemas.openxmlformats.org/drawingml/2006/main" r:id="rId13"/>
+            <wp:docPr id="1037423522" name="Picture 3">
+              <a:hlinkClick xmlns:a="http://schemas.openxmlformats.org/drawingml/2006/main" r:id="rId12"/>
             </wp:docPr>
             <wp:cNvGraphicFramePr>
               <a:graphicFrameLocks xmlns:a="http://schemas.openxmlformats.org/drawingml/2006/main" noChangeAspect="1"/>
@@ -206,13 +198,13 @@
               <a:graphicData uri="http://schemas.openxmlformats.org/drawingml/2006/picture">
                 <pic:pic xmlns:pic="http://schemas.openxmlformats.org/drawingml/2006/picture">
                   <pic:nvPicPr>
-                    <pic:cNvPr id="2027895044" name="Picture 5">
-                      <a:hlinkClick r:id="rId13"/>
+                    <pic:cNvPr id="1037423522" name="Picture 3">
+                      <a:hlinkClick r:id="rId12"/>
                     </pic:cNvPr>
                     <pic:cNvPicPr/>
                   </pic:nvPicPr>
                   <pic:blipFill>
-                    <a:blip r:embed="rId14" cstate="print">
+                    <a:blip r:embed="rId13" cstate="print">
                       <a:extLst>
                         <a:ext uri="{28A0092B-C50C-407E-A947-70E740481C1C}">
                           <a14:useLocalDpi xmlns:a14="http://schemas.microsoft.com/office/drawing/2010/main" val="0"/>
@@ -226,7 +218,7 @@
                   <pic:spPr>
                     <a:xfrm>
                       <a:off x="0" y="0"/>
-                      <a:ext cx="182880" cy="182880"/>
+                      <a:ext cx="458470" cy="455295"/>
                     </a:xfrm>
                     <a:prstGeom prst="rect">
                       <a:avLst/>
@@ -246,23 +238,320 @@
       </w:r>
       <w:r>
         <w:rPr>
+          <w:noProof/>
+        </w:rPr>
+        <mc:AlternateContent>
+          <mc:Choice Requires="wps">
+            <w:drawing>
+              <wp:anchor distT="0" distB="0" distL="114300" distR="114300" simplePos="0" relativeHeight="251662335" behindDoc="0" locked="0" layoutInCell="1" allowOverlap="1" wp14:anchorId="45B0F30A" wp14:editId="0A332F2C">
+                <wp:simplePos x="0" y="0"/>
+                <wp:positionH relativeFrom="column">
+                  <wp:posOffset>241300</wp:posOffset>
+                </wp:positionH>
+                <wp:positionV relativeFrom="paragraph">
+                  <wp:posOffset>209550</wp:posOffset>
+                </wp:positionV>
+                <wp:extent cx="563880" cy="392430"/>
+                <wp:effectExtent l="0" t="0" r="7620" b="7620"/>
+                <wp:wrapSquare wrapText="bothSides"/>
+                <wp:docPr id="1" name="Graphic 6" descr="Envelope with solid fill">
+                  <a:hlinkClick xmlns:a="http://schemas.openxmlformats.org/drawingml/2006/main" r:id="rId14"/>
+                </wp:docPr>
+                <wp:cNvGraphicFramePr/>
+                <a:graphic xmlns:a="http://schemas.openxmlformats.org/drawingml/2006/main">
+                  <a:graphicData uri="http://schemas.microsoft.com/office/word/2010/wordprocessingShape">
+                    <wps:wsp>
+                      <wps:cNvSpPr/>
+                      <wps:spPr>
+                        <a:xfrm>
+                          <a:off x="0" y="0"/>
+                          <a:ext cx="563880" cy="392430"/>
+                        </a:xfrm>
+                        <a:custGeom>
+                          <a:avLst/>
+                          <a:gdLst>
+                            <a:gd name="csX0" fmla="*/ 0 w 381000"/>
+                            <a:gd name="csY0" fmla="*/ 0 h 266700"/>
+                            <a:gd name="csX1" fmla="*/ 0 w 381000"/>
+                            <a:gd name="csY1" fmla="*/ 266700 h 266700"/>
+                            <a:gd name="csX2" fmla="*/ 381000 w 381000"/>
+                            <a:gd name="csY2" fmla="*/ 266700 h 266700"/>
+                            <a:gd name="csX3" fmla="*/ 381000 w 381000"/>
+                            <a:gd name="csY3" fmla="*/ 0 h 266700"/>
+                            <a:gd name="csX4" fmla="*/ 0 w 381000"/>
+                            <a:gd name="csY4" fmla="*/ 0 h 266700"/>
+                            <a:gd name="csX5" fmla="*/ 197168 w 381000"/>
+                            <a:gd name="csY5" fmla="*/ 166211 h 266700"/>
+                            <a:gd name="csX6" fmla="*/ 183833 w 381000"/>
+                            <a:gd name="csY6" fmla="*/ 166211 h 266700"/>
+                            <a:gd name="csX7" fmla="*/ 42863 w 381000"/>
+                            <a:gd name="csY7" fmla="*/ 28575 h 266700"/>
+                            <a:gd name="csX8" fmla="*/ 338614 w 381000"/>
+                            <a:gd name="csY8" fmla="*/ 28575 h 266700"/>
+                            <a:gd name="csX9" fmla="*/ 197168 w 381000"/>
+                            <a:gd name="csY9" fmla="*/ 166211 h 266700"/>
+                            <a:gd name="csX10" fmla="*/ 121444 w 381000"/>
+                            <a:gd name="csY10" fmla="*/ 131921 h 266700"/>
+                            <a:gd name="csX11" fmla="*/ 28575 w 381000"/>
+                            <a:gd name="csY11" fmla="*/ 225266 h 266700"/>
+                            <a:gd name="csX12" fmla="*/ 28575 w 381000"/>
+                            <a:gd name="csY12" fmla="*/ 40958 h 266700"/>
+                            <a:gd name="csX13" fmla="*/ 121444 w 381000"/>
+                            <a:gd name="csY13" fmla="*/ 131921 h 266700"/>
+                            <a:gd name="csX14" fmla="*/ 135255 w 381000"/>
+                            <a:gd name="csY14" fmla="*/ 145256 h 266700"/>
+                            <a:gd name="csX15" fmla="*/ 170974 w 381000"/>
+                            <a:gd name="csY15" fmla="*/ 180023 h 266700"/>
+                            <a:gd name="csX16" fmla="*/ 190976 w 381000"/>
+                            <a:gd name="csY16" fmla="*/ 188119 h 266700"/>
+                            <a:gd name="csX17" fmla="*/ 210979 w 381000"/>
+                            <a:gd name="csY17" fmla="*/ 180023 h 266700"/>
+                            <a:gd name="csX18" fmla="*/ 246698 w 381000"/>
+                            <a:gd name="csY18" fmla="*/ 145256 h 266700"/>
+                            <a:gd name="csX19" fmla="*/ 339090 w 381000"/>
+                            <a:gd name="csY19" fmla="*/ 238125 h 266700"/>
+                            <a:gd name="csX20" fmla="*/ 42386 w 381000"/>
+                            <a:gd name="csY20" fmla="*/ 238125 h 266700"/>
+                            <a:gd name="csX21" fmla="*/ 135255 w 381000"/>
+                            <a:gd name="csY21" fmla="*/ 145256 h 266700"/>
+                            <a:gd name="csX22" fmla="*/ 259556 w 381000"/>
+                            <a:gd name="csY22" fmla="*/ 131921 h 266700"/>
+                            <a:gd name="csX23" fmla="*/ 352425 w 381000"/>
+                            <a:gd name="csY23" fmla="*/ 41434 h 266700"/>
+                            <a:gd name="csX24" fmla="*/ 352425 w 381000"/>
+                            <a:gd name="csY24" fmla="*/ 224790 h 266700"/>
+                            <a:gd name="csX25" fmla="*/ 259556 w 381000"/>
+                            <a:gd name="csY25" fmla="*/ 131921 h 266700"/>
+                          </a:gdLst>
+                          <a:ahLst/>
+                          <a:cxnLst>
+                            <a:cxn ang="0">
+                              <a:pos x="csX0" y="csY0"/>
+                            </a:cxn>
+                            <a:cxn ang="0">
+                              <a:pos x="csX1" y="csY1"/>
+                            </a:cxn>
+                            <a:cxn ang="0">
+                              <a:pos x="csX2" y="csY2"/>
+                            </a:cxn>
+                            <a:cxn ang="0">
+                              <a:pos x="csX3" y="csY3"/>
+                            </a:cxn>
+                            <a:cxn ang="0">
+                              <a:pos x="csX4" y="csY4"/>
+                            </a:cxn>
+                            <a:cxn ang="0">
+                              <a:pos x="csX5" y="csY5"/>
+                            </a:cxn>
+                            <a:cxn ang="0">
+                              <a:pos x="csX6" y="csY6"/>
+                            </a:cxn>
+                            <a:cxn ang="0">
+                              <a:pos x="csX7" y="csY7"/>
+                            </a:cxn>
+                            <a:cxn ang="0">
+                              <a:pos x="csX8" y="csY8"/>
+                            </a:cxn>
+                            <a:cxn ang="0">
+                              <a:pos x="csX9" y="csY9"/>
+                            </a:cxn>
+                            <a:cxn ang="0">
+                              <a:pos x="csX10" y="csY10"/>
+                            </a:cxn>
+                            <a:cxn ang="0">
+                              <a:pos x="csX11" y="csY11"/>
+                            </a:cxn>
+                            <a:cxn ang="0">
+                              <a:pos x="csX12" y="csY12"/>
+                            </a:cxn>
+                            <a:cxn ang="0">
+                              <a:pos x="csX13" y="csY13"/>
+                            </a:cxn>
+                            <a:cxn ang="0">
+                              <a:pos x="csX14" y="csY14"/>
+                            </a:cxn>
+                            <a:cxn ang="0">
+                              <a:pos x="csX15" y="csY15"/>
+                            </a:cxn>
+                            <a:cxn ang="0">
+                              <a:pos x="csX16" y="csY16"/>
+                            </a:cxn>
+                            <a:cxn ang="0">
+                              <a:pos x="csX17" y="csY17"/>
+                            </a:cxn>
+                            <a:cxn ang="0">
+                              <a:pos x="csX18" y="csY18"/>
+                            </a:cxn>
+                            <a:cxn ang="0">
+                              <a:pos x="csX19" y="csY19"/>
+                            </a:cxn>
+                            <a:cxn ang="0">
+                              <a:pos x="csX20" y="csY20"/>
+                            </a:cxn>
+                            <a:cxn ang="0">
+                              <a:pos x="csX21" y="csY21"/>
+                            </a:cxn>
+                            <a:cxn ang="0">
+                              <a:pos x="csX22" y="csY22"/>
+                            </a:cxn>
+                            <a:cxn ang="0">
+                              <a:pos x="csX23" y="csY23"/>
+                            </a:cxn>
+                            <a:cxn ang="0">
+                              <a:pos x="csX24" y="csY24"/>
+                            </a:cxn>
+                            <a:cxn ang="0">
+                              <a:pos x="csX25" y="csY25"/>
+                            </a:cxn>
+                          </a:cxnLst>
+                          <a:rect l="l" t="t" r="r" b="b"/>
+                          <a:pathLst>
+                            <a:path w="381000" h="266700">
+                              <a:moveTo>
+                                <a:pt x="0" y="0"/>
+                              </a:moveTo>
+                              <a:lnTo>
+                                <a:pt x="0" y="266700"/>
+                              </a:lnTo>
+                              <a:lnTo>
+                                <a:pt x="381000" y="266700"/>
+                              </a:lnTo>
+                              <a:lnTo>
+                                <a:pt x="381000" y="0"/>
+                              </a:lnTo>
+                              <a:lnTo>
+                                <a:pt x="0" y="0"/>
+                              </a:lnTo>
+                              <a:close/>
+                              <a:moveTo>
+                                <a:pt x="197168" y="166211"/>
+                              </a:moveTo>
+                              <a:cubicBezTo>
+                                <a:pt x="193358" y="170021"/>
+                                <a:pt x="187643" y="170021"/>
+                                <a:pt x="183833" y="166211"/>
+                              </a:cubicBezTo>
+                              <a:lnTo>
+                                <a:pt x="42863" y="28575"/>
+                              </a:lnTo>
+                              <a:lnTo>
+                                <a:pt x="338614" y="28575"/>
+                              </a:lnTo>
+                              <a:lnTo>
+                                <a:pt x="197168" y="166211"/>
+                              </a:lnTo>
+                              <a:close/>
+                              <a:moveTo>
+                                <a:pt x="121444" y="131921"/>
+                              </a:moveTo>
+                              <a:lnTo>
+                                <a:pt x="28575" y="225266"/>
+                              </a:lnTo>
+                              <a:lnTo>
+                                <a:pt x="28575" y="40958"/>
+                              </a:lnTo>
+                              <a:lnTo>
+                                <a:pt x="121444" y="131921"/>
+                              </a:lnTo>
+                              <a:close/>
+                              <a:moveTo>
+                                <a:pt x="135255" y="145256"/>
+                              </a:moveTo>
+                              <a:lnTo>
+                                <a:pt x="170974" y="180023"/>
+                              </a:lnTo>
+                              <a:cubicBezTo>
+                                <a:pt x="176689" y="185261"/>
+                                <a:pt x="183833" y="188119"/>
+                                <a:pt x="190976" y="188119"/>
+                              </a:cubicBezTo>
+                              <a:cubicBezTo>
+                                <a:pt x="198120" y="188119"/>
+                                <a:pt x="205264" y="185261"/>
+                                <a:pt x="210979" y="180023"/>
+                              </a:cubicBezTo>
+                              <a:lnTo>
+                                <a:pt x="246698" y="145256"/>
+                              </a:lnTo>
+                              <a:lnTo>
+                                <a:pt x="339090" y="238125"/>
+                              </a:lnTo>
+                              <a:lnTo>
+                                <a:pt x="42386" y="238125"/>
+                              </a:lnTo>
+                              <a:lnTo>
+                                <a:pt x="135255" y="145256"/>
+                              </a:lnTo>
+                              <a:close/>
+                              <a:moveTo>
+                                <a:pt x="259556" y="131921"/>
+                              </a:moveTo>
+                              <a:lnTo>
+                                <a:pt x="352425" y="41434"/>
+                              </a:lnTo>
+                              <a:lnTo>
+                                <a:pt x="352425" y="224790"/>
+                              </a:lnTo>
+                              <a:lnTo>
+                                <a:pt x="259556" y="131921"/>
+                              </a:lnTo>
+                              <a:close/>
+                            </a:path>
+                          </a:pathLst>
+                        </a:custGeom>
+                        <a:solidFill>
+                          <a:schemeClr val="tx1"/>
+                        </a:solidFill>
+                        <a:ln w="24063" cap="flat">
+                          <a:noFill/>
+                          <a:prstDash val="solid"/>
+                          <a:miter/>
+                        </a:ln>
+                      </wps:spPr>
+                      <wps:bodyPr/>
+                    </wps:wsp>
+                  </a:graphicData>
+                </a:graphic>
+                <wp14:sizeRelH relativeFrom="margin">
+                  <wp14:pctWidth>0</wp14:pctWidth>
+                </wp14:sizeRelH>
+                <wp14:sizeRelV relativeFrom="margin">
+                  <wp14:pctHeight>0</wp14:pctHeight>
+                </wp14:sizeRelV>
+              </wp:anchor>
+            </w:drawing>
+          </mc:Choice>
+          <mc:Fallback>
+            <w:pict>
+              <v:shape w14:anchorId="0AA8B9ED" id="Graphic 6" o:spid="_x0000_s1026" alt="Envelope with solid fill" href="mailto:tani7947@vandals.uidaho.edu" style="position:absolute;margin-left:19pt;margin-top:16.5pt;width:44.4pt;height:30.9pt;z-index:251662335;visibility:visible;mso-wrap-style:square;mso-width-percent:0;mso-height-percent:0;mso-wrap-distance-left:9pt;mso-wrap-distance-top:0;mso-wrap-distance-right:9pt;mso-wrap-distance-bottom:0;mso-position-horizontal:absolute;mso-position-horizontal-relative:text;mso-position-vertical:absolute;mso-position-vertical-relative:text;mso-width-percent:0;mso-height-percent:0;mso-width-relative:margin;mso-height-relative:margin;v-text-anchor:top" coordsize="381000,266700" o:gfxdata="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" o:button="t" path="m,l,266700r381000,l381000,,,xm197168,166211v-3810,3810,-9525,3810,-13335,l42863,28575r295751,l197168,166211xm121444,131921l28575,225266r,-184308l121444,131921xm135255,145256r35719,34767c176689,185261,183833,188119,190976,188119v7144,,14288,-2858,20003,-8096l246698,145256r92392,92869l42386,238125r92869,-92869xm259556,131921l352425,41434r,183356l259556,131921xe" fillcolor="black [3213]" stroked="f" strokeweight=".66842mm">
+                <v:fill o:detectmouseclick="t"/>
+                <v:stroke joinstyle="miter"/>
+                <v:path arrowok="t" o:connecttype="custom" o:connectlocs="0,0;0,392430;563880,392430;563880,0;0,0;291809,244568;272073,244568;63437,42046;501149,42046;291809,244568;179737,194112;42291,331463;42291,60267;179737,194112;200177,213734;253042,264891;282644,276804;312249,264891;365113,213734;501853,350384;62731,350384;200177,213734;384143,194112;521589,60967;521589,330762;384143,194112" o:connectangles="0,0,0,0,0,0,0,0,0,0,0,0,0,0,0,0,0,0,0,0,0,0,0,0,0,0"/>
+                <w10:wrap type="square"/>
+              </v:shape>
+            </w:pict>
+          </mc:Fallback>
+        </mc:AlternateContent>
+      </w:r>
+      <w:r>
+        <w:rPr>
           <w:rFonts w:cstheme="minorHAnsi"/>
           <w:noProof/>
           <w14:ligatures w14:val="standardContextual"/>
         </w:rPr>
         <w:drawing>
-          <wp:anchor distT="0" distB="0" distL="114300" distR="54610" simplePos="0" relativeHeight="251660288" behindDoc="0" locked="0" layoutInCell="1" allowOverlap="1" wp14:anchorId="0C6F3200" wp14:editId="0E96BC4D">
+          <wp:anchor distT="0" distB="0" distL="114300" distR="91440" simplePos="0" relativeHeight="251672576" behindDoc="0" locked="0" layoutInCell="1" allowOverlap="1" wp14:anchorId="304B95AB" wp14:editId="7B2275C2">
             <wp:simplePos x="0" y="0"/>
             <wp:positionH relativeFrom="column">
-              <wp:posOffset>4324243</wp:posOffset>
+              <wp:posOffset>6173470</wp:posOffset>
             </wp:positionH>
             <wp:positionV relativeFrom="paragraph">
-              <wp:posOffset>8890</wp:posOffset>
+              <wp:posOffset>177165</wp:posOffset>
             </wp:positionV>
-            <wp:extent cx="182880" cy="182880"/>
-            <wp:effectExtent l="0" t="0" r="7620" b="7620"/>
+            <wp:extent cx="454660" cy="456565"/>
+            <wp:effectExtent l="0" t="0" r="2540" b="635"/>
             <wp:wrapSquare wrapText="bothSides"/>
-            <wp:docPr id="997437780" name="Picture 4">
+            <wp:docPr id="984019972" name="Picture 2">
               <a:hlinkClick xmlns:a="http://schemas.openxmlformats.org/drawingml/2006/main" r:id="rId15"/>
             </wp:docPr>
             <wp:cNvGraphicFramePr>
@@ -272,13 +561,257 @@
               <a:graphicData uri="http://schemas.openxmlformats.org/drawingml/2006/picture">
                 <pic:pic xmlns:pic="http://schemas.openxmlformats.org/drawingml/2006/picture">
                   <pic:nvPicPr>
-                    <pic:cNvPr id="997437780" name="Picture 4">
+                    <pic:cNvPr id="984019972" name="Picture 2">
                       <a:hlinkClick r:id="rId15"/>
                     </pic:cNvPr>
                     <pic:cNvPicPr/>
                   </pic:nvPicPr>
                   <pic:blipFill>
-                    <a:blip r:embed="rId16" cstate="print">
+                    <a:blip r:embed="rId16">
+                      <a:biLevel thresh="75000"/>
+                      <a:extLst>
+                        <a:ext uri="{28A0092B-C50C-407E-A947-70E740481C1C}">
+                          <a14:useLocalDpi xmlns:a14="http://schemas.microsoft.com/office/drawing/2010/main" val="0"/>
+                        </a:ext>
+                      </a:extLst>
+                    </a:blip>
+                    <a:srcRect t="1015" b="1015"/>
+                    <a:stretch>
+                      <a:fillRect/>
+                    </a:stretch>
+                  </pic:blipFill>
+                  <pic:spPr bwMode="auto">
+                    <a:xfrm>
+                      <a:off x="0" y="0"/>
+                      <a:ext cx="454660" cy="456565"/>
+                    </a:xfrm>
+                    <a:prstGeom prst="rect">
+                      <a:avLst/>
+                    </a:prstGeom>
+                    <a:ln>
+                      <a:noFill/>
+                    </a:ln>
+                    <a:extLst>
+                      <a:ext uri="{53640926-AAD7-44D8-BBD7-CCE9431645EC}">
+                        <a14:shadowObscured xmlns:a14="http://schemas.microsoft.com/office/drawing/2010/main"/>
+                      </a:ext>
+                    </a:extLst>
+                  </pic:spPr>
+                </pic:pic>
+              </a:graphicData>
+            </a:graphic>
+            <wp14:sizeRelH relativeFrom="page">
+              <wp14:pctWidth>0</wp14:pctWidth>
+            </wp14:sizeRelH>
+            <wp14:sizeRelV relativeFrom="page">
+              <wp14:pctHeight>0</wp14:pctHeight>
+            </wp14:sizeRelV>
+          </wp:anchor>
+        </w:drawing>
+      </w:r>
+    </w:p>
+    <w:p>
+      <w:pPr>
+        <w:rPr>
+          <w:rFonts w:cstheme="minorHAnsi"/>
+        </w:rPr>
+      </w:pPr>
+      <w:r>
+        <w:rPr>
+          <w:rFonts w:cstheme="minorHAnsi"/>
+        </w:rPr>
+        <w:tab/>
+      </w:r>
+    </w:p>
+    <w:p/>
+    <w:p>
+      <w:pPr>
+        <w:pStyle w:val="Heading1"/>
+        <w:rPr>
+          <w:sz w:val="22"/>
+          <w:szCs w:val="22"/>
+        </w:rPr>
+      </w:pPr>
+      <w:r>
+        <w:t>EXPERTISE</w:t>
+      </w:r>
+    </w:p>
+    <w:p>
+      <w:pPr>
+        <w:pStyle w:val="ListParagraph"/>
+        <w:numPr>
+          <w:ilvl w:val="0"/>
+          <w:numId w:val="5"/>
+        </w:numPr>
+        <w:autoSpaceDE w:val="0"/>
+        <w:autoSpaceDN w:val="0"/>
+        <w:adjustRightInd w:val="0"/>
+        <w:spacing w:before="40" w:after="40"/>
+        <w:ind w:right="-86"/>
+        <w:contextualSpacing w:val="0"/>
+        <w:rPr>
+          <w:rFonts w:cstheme="minorHAnsi"/>
+        </w:rPr>
+      </w:pPr>
+      <w:r>
+        <w:rPr>
+          <w:rFonts w:cstheme="minorHAnsi"/>
+          <w:b/>
+          <w:bCs/>
+        </w:rPr>
+        <w:t>Materials Science:</w:t>
+      </w:r>
+      <w:r>
+        <w:rPr>
+          <w:rFonts w:cstheme="minorHAnsi"/>
+        </w:rPr>
+        <w:t xml:space="preserve"> Polymer &amp; ceramic composites, natural fiber reinforcement, rheology, and material characterization.</w:t>
+      </w:r>
+    </w:p>
+    <w:p>
+      <w:pPr>
+        <w:pStyle w:val="ListParagraph"/>
+        <w:numPr>
+          <w:ilvl w:val="0"/>
+          <w:numId w:val="5"/>
+        </w:numPr>
+        <w:autoSpaceDE w:val="0"/>
+        <w:autoSpaceDN w:val="0"/>
+        <w:adjustRightInd w:val="0"/>
+        <w:spacing w:before="40" w:after="40"/>
+        <w:ind w:right="-86"/>
+        <w:contextualSpacing w:val="0"/>
+        <w:rPr>
+          <w:rFonts w:cstheme="minorHAnsi"/>
+        </w:rPr>
+      </w:pPr>
+      <w:r>
+        <w:rPr>
+          <w:rFonts w:cstheme="minorHAnsi"/>
+          <w:b/>
+          <w:bCs/>
+        </w:rPr>
+        <w:t>Additive Manufacturing:</w:t>
+      </w:r>
+      <w:r>
+        <w:rPr>
+          <w:rFonts w:cstheme="minorHAnsi"/>
+        </w:rPr>
+        <w:t xml:space="preserve"> DIW, DLP, extrusion 3D printing, and custom open-source hardware design.</w:t>
+      </w:r>
+    </w:p>
+    <w:p>
+      <w:pPr>
+        <w:pStyle w:val="ListParagraph"/>
+        <w:numPr>
+          <w:ilvl w:val="0"/>
+          <w:numId w:val="5"/>
+        </w:numPr>
+        <w:autoSpaceDE w:val="0"/>
+        <w:autoSpaceDN w:val="0"/>
+        <w:adjustRightInd w:val="0"/>
+        <w:spacing w:before="40" w:after="40"/>
+        <w:ind w:right="-86"/>
+        <w:contextualSpacing w:val="0"/>
+        <w:rPr>
+          <w:rFonts w:cstheme="minorHAnsi"/>
+        </w:rPr>
+      </w:pPr>
+      <w:r>
+        <w:rPr>
+          <w:rFonts w:cstheme="minorHAnsi"/>
+          <w:b/>
+          <w:bCs/>
+        </w:rPr>
+        <w:t>Statistical Analysis:</w:t>
+      </w:r>
+      <w:r>
+        <w:rPr>
+          <w:rFonts w:cstheme="minorHAnsi"/>
+        </w:rPr>
+        <w:t xml:space="preserve"> Python (statistical modeling, complex visualization) and rigorous experimental design.</w:t>
+      </w:r>
+    </w:p>
+    <w:p>
+      <w:pPr>
+        <w:pStyle w:val="ListParagraph"/>
+        <w:numPr>
+          <w:ilvl w:val="0"/>
+          <w:numId w:val="5"/>
+        </w:numPr>
+        <w:autoSpaceDE w:val="0"/>
+        <w:autoSpaceDN w:val="0"/>
+        <w:adjustRightInd w:val="0"/>
+        <w:spacing w:before="40" w:after="40"/>
+        <w:ind w:right="-86"/>
+        <w:contextualSpacing w:val="0"/>
+        <w:rPr>
+          <w:rFonts w:eastAsia="CenturyGothic" w:cstheme="minorHAnsi"/>
+          <w:sz w:val="22"/>
+          <w:szCs w:val="22"/>
+        </w:rPr>
+      </w:pPr>
+      <w:r>
+        <w:rPr>
+          <w:rFonts w:cstheme="minorHAnsi"/>
+          <w:b/>
+          <w:bCs/>
+        </w:rPr>
+        <w:t>Leadership:</w:t>
+      </w:r>
+      <w:r>
+        <w:rPr>
+          <w:rFonts w:cstheme="minorHAnsi"/>
+        </w:rPr>
+        <w:t xml:space="preserve"> Undergraduate instruction, capstone team mentorship, and cross-functional project management</w:t>
+      </w:r>
+      <w:r>
+        <w:rPr>
+          <w:rFonts w:eastAsia="CenturyGothic" w:cstheme="minorHAnsi"/>
+          <w:sz w:val="22"/>
+          <w:szCs w:val="22"/>
+        </w:rPr>
+        <w:t>.</w:t>
+      </w:r>
+    </w:p>
+    <w:p>
+      <w:pPr>
+        <w:pStyle w:val="Heading1"/>
+        <w:rPr>
+          <w:sz w:val="22"/>
+          <w:szCs w:val="22"/>
+        </w:rPr>
+      </w:pPr>
+      <w:r>
+        <w:rPr>
+          <w:noProof/>
+          <w14:ligatures w14:val="standardContextual"/>
+        </w:rPr>
+        <w:drawing>
+          <wp:anchor distT="0" distB="0" distL="45720" distR="54610" simplePos="0" relativeHeight="251663360" behindDoc="1" locked="0" layoutInCell="1" allowOverlap="1" wp14:anchorId="4325FDBD" wp14:editId="3E0E4D94">
+            <wp:simplePos x="0" y="0"/>
+            <wp:positionH relativeFrom="column">
+              <wp:posOffset>12700</wp:posOffset>
+            </wp:positionH>
+            <wp:positionV relativeFrom="page">
+              <wp:posOffset>3308350</wp:posOffset>
+            </wp:positionV>
+            <wp:extent cx="118745" cy="228600"/>
+            <wp:effectExtent l="0" t="0" r="0" b="0"/>
+            <wp:wrapSquare wrapText="bothSides"/>
+            <wp:docPr id="1428521885" name="Picture 7"/>
+            <wp:cNvGraphicFramePr>
+              <a:graphicFrameLocks xmlns:a="http://schemas.openxmlformats.org/drawingml/2006/main" noChangeAspect="1"/>
+            </wp:cNvGraphicFramePr>
+            <a:graphic xmlns:a="http://schemas.openxmlformats.org/drawingml/2006/main">
+              <a:graphicData uri="http://schemas.openxmlformats.org/drawingml/2006/picture">
+                <pic:pic xmlns:pic="http://schemas.openxmlformats.org/drawingml/2006/picture">
+                  <pic:nvPicPr>
+                    <pic:cNvPr id="1428521885" name="Picture 1428521885"/>
+                    <pic:cNvPicPr/>
+                  </pic:nvPicPr>
+                  <pic:blipFill>
+                    <a:blip r:embed="rId17" cstate="print">
                       <a:extLst>
                         <a:ext uri="{28A0092B-C50C-407E-A947-70E740481C1C}">
                           <a14:useLocalDpi xmlns:a14="http://schemas.microsoft.com/office/drawing/2010/main" val="0"/>
@@ -292,7 +825,7 @@
                   <pic:spPr>
                     <a:xfrm>
                       <a:off x="0" y="0"/>
-                      <a:ext cx="182880" cy="182880"/>
+                      <a:ext cx="118745" cy="228600"/>
                     </a:xfrm>
                     <a:prstGeom prst="rect">
                       <a:avLst/>
@@ -310,239 +843,693 @@
           </wp:anchor>
         </w:drawing>
       </w:r>
-      <w:hyperlink r:id="rId17" w:history="1">
-        <w:r>
-          <w:rPr>
-            <w:rStyle w:val="Hyperlink"/>
-            <w:rFonts w:cstheme="minorHAnsi"/>
-          </w:rPr>
-          <w:t>tani7947@vandals.uidaho.edu</w:t>
-        </w:r>
-      </w:hyperlink>
-      <w:r>
-        <w:rPr>
-          <w:rFonts w:cstheme="minorHAnsi"/>
-        </w:rPr>
-        <w:tab/>
-      </w:r>
-      <w:hyperlink r:id="rId18" w:history="1">
-        <w:r>
-          <w:rPr>
-            <w:rStyle w:val="Hyperlink"/>
-            <w:rFonts w:cstheme="minorHAnsi"/>
-          </w:rPr>
-          <w:t>LinkedIn</w:t>
-        </w:r>
-      </w:hyperlink>
-      <w:r>
-        <w:rPr>
-          <w:rFonts w:cstheme="minorHAnsi"/>
-        </w:rPr>
-        <w:tab/>
-      </w:r>
-      <w:hyperlink r:id="rId19" w:history="1">
-        <w:r>
-          <w:rPr>
-            <w:rStyle w:val="Hyperlink"/>
-            <w:rFonts w:cstheme="minorHAnsi"/>
-          </w:rPr>
-          <w:t>Google Scholar</w:t>
-        </w:r>
-      </w:hyperlink>
-      <w:r>
-        <w:rPr>
-          <w:rFonts w:cstheme="minorHAnsi"/>
-        </w:rPr>
-        <w:tab/>
-      </w:r>
-      <w:hyperlink r:id="rId20" w:history="1">
-        <w:r>
-          <w:rPr>
-            <w:rStyle w:val="Hyperlink"/>
-            <w:rFonts w:cstheme="minorHAnsi"/>
-          </w:rPr>
-          <w:t>ORCID</w:t>
-        </w:r>
-      </w:hyperlink>
-    </w:p>
-    <w:p>
-      <w:pPr>
-        <w:pStyle w:val="Heading1"/>
+      <w:r>
+        <w:t>EDUCATION</w:t>
+      </w:r>
+      <w:r>
+        <w:tab/>
+      </w:r>
+      <w:r>
         <w:rPr>
           <w:sz w:val="22"/>
           <w:szCs w:val="22"/>
         </w:rPr>
-      </w:pPr>
-      <w:r>
-        <w:t>EXPERTISE</w:t>
-      </w:r>
-    </w:p>
-    <w:p>
-      <w:pPr>
-        <w:pStyle w:val="ListParagraph"/>
-        <w:numPr>
-          <w:ilvl w:val="0"/>
-          <w:numId w:val="5"/>
-        </w:numPr>
-        <w:autoSpaceDE w:val="0"/>
-        <w:autoSpaceDN w:val="0"/>
-        <w:adjustRightInd w:val="0"/>
-        <w:spacing w:before="40" w:after="40"/>
-        <w:ind w:right="-86"/>
-        <w:contextualSpacing w:val="0"/>
-        <w:rPr>
-          <w:rFonts w:cstheme="minorHAnsi"/>
-        </w:rPr>
-      </w:pPr>
-      <w:r>
-        <w:rPr>
-          <w:rFonts w:cstheme="minorHAnsi"/>
-          <w:b/>
-          <w:bCs/>
-        </w:rPr>
-        <w:t>Materials Science:</w:t>
-      </w:r>
-      <w:r>
-        <w:rPr>
-          <w:rFonts w:cstheme="minorHAnsi"/>
-        </w:rPr>
-        <w:t xml:space="preserve"> Polymer &amp; ceramic composites, natural fiber reinforcement, rheology, and material characterization.</w:t>
-      </w:r>
-    </w:p>
-    <w:p>
-      <w:pPr>
-        <w:pStyle w:val="ListParagraph"/>
-        <w:numPr>
-          <w:ilvl w:val="0"/>
-          <w:numId w:val="5"/>
-        </w:numPr>
-        <w:autoSpaceDE w:val="0"/>
-        <w:autoSpaceDN w:val="0"/>
-        <w:adjustRightInd w:val="0"/>
-        <w:spacing w:before="40" w:after="40"/>
-        <w:ind w:right="-86"/>
-        <w:contextualSpacing w:val="0"/>
-        <w:rPr>
-          <w:rFonts w:cstheme="minorHAnsi"/>
-        </w:rPr>
-      </w:pPr>
-      <w:r>
-        <w:rPr>
-          <w:rFonts w:cstheme="minorHAnsi"/>
-          <w:b/>
-          <w:bCs/>
-        </w:rPr>
-        <w:t>Additive Manufacturing:</w:t>
-      </w:r>
-      <w:r>
-        <w:rPr>
-          <w:rFonts w:cstheme="minorHAnsi"/>
-        </w:rPr>
-        <w:t xml:space="preserve"> DIW, DLP, extrusion 3D printing, and custom open-source hardware design.</w:t>
-      </w:r>
-    </w:p>
-    <w:p>
-      <w:pPr>
-        <w:pStyle w:val="ListParagraph"/>
-        <w:numPr>
-          <w:ilvl w:val="0"/>
-          <w:numId w:val="5"/>
-        </w:numPr>
-        <w:autoSpaceDE w:val="0"/>
-        <w:autoSpaceDN w:val="0"/>
-        <w:adjustRightInd w:val="0"/>
-        <w:spacing w:before="40" w:after="40"/>
-        <w:ind w:right="-86"/>
-        <w:contextualSpacing w:val="0"/>
-        <w:rPr>
-          <w:rFonts w:cstheme="minorHAnsi"/>
-        </w:rPr>
-      </w:pPr>
-      <w:r>
-        <w:rPr>
-          <w:rFonts w:cstheme="minorHAnsi"/>
-          <w:b/>
-          <w:bCs/>
-        </w:rPr>
-        <w:t>Statistical Analysis:</w:t>
-      </w:r>
-      <w:r>
-        <w:rPr>
-          <w:rFonts w:cstheme="minorHAnsi"/>
-        </w:rPr>
-        <w:t xml:space="preserve"> Python (statistical modeling, complex visualization) and rigorous experimental design.</w:t>
-      </w:r>
-    </w:p>
-    <w:p>
-      <w:pPr>
-        <w:pStyle w:val="ListParagraph"/>
-        <w:numPr>
-          <w:ilvl w:val="0"/>
-          <w:numId w:val="5"/>
-        </w:numPr>
-        <w:autoSpaceDE w:val="0"/>
-        <w:autoSpaceDN w:val="0"/>
-        <w:adjustRightInd w:val="0"/>
-        <w:spacing w:before="40" w:after="40"/>
-        <w:ind w:right="-86"/>
-        <w:contextualSpacing w:val="0"/>
-        <w:rPr>
-          <w:rFonts w:eastAsia="CenturyGothic" w:cstheme="minorHAnsi"/>
+        <w:tab/>
+      </w:r>
+      <w:r>
+        <w:rPr>
           <w:sz w:val="22"/>
           <w:szCs w:val="22"/>
         </w:rPr>
-      </w:pPr>
-      <w:r>
-        <w:rPr>
-          <w:rFonts w:cstheme="minorHAnsi"/>
-          <w:b/>
-          <w:bCs/>
-        </w:rPr>
-        <w:t>Leadership:</w:t>
-      </w:r>
-      <w:r>
-        <w:rPr>
-          <w:rFonts w:cstheme="minorHAnsi"/>
-        </w:rPr>
-        <w:t xml:space="preserve"> Undergraduate instruction, capstone team mentorship, and cross-functional project management</w:t>
-      </w:r>
-      <w:r>
-        <w:rPr>
-          <w:rFonts w:eastAsia="CenturyGothic" w:cstheme="minorHAnsi"/>
+        <w:tab/>
+      </w:r>
+      <w:r>
+        <w:rPr>
           <w:sz w:val="22"/>
           <w:szCs w:val="22"/>
         </w:rPr>
-        <w:t>.</w:t>
-      </w:r>
-    </w:p>
-    <w:p>
-      <w:pPr>
-        <w:pStyle w:val="Heading1"/>
+        <w:tab/>
+      </w:r>
+      <w:r>
         <w:rPr>
           <w:sz w:val="22"/>
           <w:szCs w:val="22"/>
         </w:rPr>
-      </w:pPr>
-      <w:r>
-        <w:rPr>
+        <w:tab/>
+      </w:r>
+      <w:r>
+        <w:rPr>
+          <w:sz w:val="22"/>
+          <w:szCs w:val="22"/>
+        </w:rPr>
+        <w:tab/>
+      </w:r>
+      <w:r>
+        <w:rPr>
+          <w:sz w:val="22"/>
+          <w:szCs w:val="22"/>
+        </w:rPr>
+        <w:tab/>
+      </w:r>
+      <w:r>
+        <w:rPr>
+          <w:sz w:val="22"/>
+          <w:szCs w:val="22"/>
+        </w:rPr>
+        <w:tab/>
+      </w:r>
+      <w:r>
+        <w:rPr>
+          <w:sz w:val="22"/>
+          <w:szCs w:val="22"/>
+        </w:rPr>
+        <w:tab/>
+      </w:r>
+      <w:r>
+        <w:rPr>
+          <w:sz w:val="22"/>
+          <w:szCs w:val="22"/>
+        </w:rPr>
+        <w:tab/>
+      </w:r>
+      <w:r>
+        <w:rPr>
+          <w:sz w:val="22"/>
+          <w:szCs w:val="22"/>
+        </w:rPr>
+        <w:tab/>
+      </w:r>
+      <w:r>
+        <w:rPr>
+          <w:sz w:val="22"/>
+          <w:szCs w:val="22"/>
+        </w:rPr>
+        <w:tab/>
+      </w:r>
+      <w:r>
+        <w:rPr>
+          <w:sz w:val="22"/>
+          <w:szCs w:val="22"/>
+        </w:rPr>
+        <w:tab/>
+      </w:r>
+      <w:r>
+        <w:rPr>
+          <w:sz w:val="22"/>
+          <w:szCs w:val="22"/>
+        </w:rPr>
+        <w:tab/>
+      </w:r>
+    </w:p>
+    <w:p>
+      <w:pPr>
+        <w:jc w:val="both"/>
+        <w:rPr>
+          <w:rFonts w:cstheme="minorHAnsi"/>
+        </w:rPr>
+      </w:pPr>
+      <w:r>
+        <w:rPr>
+          <w:rFonts w:cstheme="minorHAnsi"/>
+        </w:rPr>
+        <w:t>University of Idaho</w:t>
+      </w:r>
+      <w:r>
+        <w:rPr>
+          <w:rFonts w:cstheme="minorHAnsi"/>
+        </w:rPr>
+        <w:tab/>
+      </w:r>
+      <w:r>
+        <w:rPr>
+          <w:rFonts w:cstheme="minorHAnsi"/>
+        </w:rPr>
+        <w:tab/>
+      </w:r>
+      <w:r>
+        <w:rPr>
+          <w:rFonts w:cstheme="minorHAnsi"/>
+        </w:rPr>
+        <w:tab/>
+      </w:r>
+      <w:r>
+        <w:rPr>
+          <w:rFonts w:cstheme="minorHAnsi"/>
+          <w:b/>
+          <w:bCs/>
+        </w:rPr>
+        <w:t>Ph.D.</w:t>
+      </w:r>
+      <w:r>
+        <w:rPr>
+          <w:rFonts w:cstheme="minorHAnsi"/>
+        </w:rPr>
+        <w:t xml:space="preserve"> </w:t>
+      </w:r>
+      <w:r>
+        <w:rPr>
+          <w:rFonts w:cstheme="minorHAnsi"/>
+        </w:rPr>
+        <w:tab/>
+        <w:t>Mechanical Engineering</w:t>
+      </w:r>
+      <w:r>
+        <w:rPr>
+          <w:rFonts w:cstheme="minorHAnsi"/>
+        </w:rPr>
+        <w:tab/>
+        <w:t xml:space="preserve">       </w:t>
+      </w:r>
+      <w:r>
+        <w:rPr>
+          <w:rFonts w:cstheme="minorHAnsi"/>
+        </w:rPr>
+        <w:tab/>
+        <w:t xml:space="preserve">   </w:t>
+      </w:r>
+      <w:r>
+        <w:rPr>
+          <w:rFonts w:cstheme="minorHAnsi"/>
+        </w:rPr>
+        <w:t xml:space="preserve">    </w:t>
+      </w:r>
+      <w:r>
+        <w:rPr>
+          <w:rFonts w:cstheme="minorHAnsi"/>
+        </w:rPr>
+        <w:t xml:space="preserve"> </w:t>
+      </w:r>
+      <w:r>
+        <w:rPr>
+          <w:rFonts w:cstheme="minorHAnsi"/>
+        </w:rPr>
+        <w:t xml:space="preserve">  December</w:t>
+      </w:r>
+      <w:r>
+        <w:rPr>
+          <w:rFonts w:cstheme="minorHAnsi"/>
+        </w:rPr>
+        <w:t xml:space="preserve"> 2025</w:t>
+      </w:r>
+    </w:p>
+    <w:p>
+      <w:pPr>
+        <w:ind w:left="720"/>
+        <w:jc w:val="both"/>
+        <w:rPr>
+          <w:rFonts w:cstheme="minorHAnsi"/>
+        </w:rPr>
+      </w:pPr>
+      <w:r>
+        <w:rPr>
+          <w:rFonts w:cstheme="minorHAnsi"/>
+        </w:rPr>
+        <w:t>Thesis: Hemp reinforcement for improved strength of Wood Sodium Silicate composites for additive manufacturing</w:t>
+      </w:r>
+    </w:p>
+    <w:p>
+      <w:pPr>
+        <w:jc w:val="both"/>
+        <w:rPr>
+          <w:rFonts w:cstheme="minorHAnsi"/>
+        </w:rPr>
+      </w:pPr>
+      <w:r>
+        <w:rPr>
+          <w:rFonts w:cstheme="minorHAnsi"/>
           <w:noProof/>
           <w14:ligatures w14:val="standardContextual"/>
         </w:rPr>
         <w:drawing>
-          <wp:anchor distT="0" distB="0" distL="45720" distR="54610" simplePos="0" relativeHeight="251663360" behindDoc="1" locked="0" layoutInCell="1" allowOverlap="1" wp14:anchorId="4325FDBD" wp14:editId="77B92D3C">
+          <wp:anchor distT="0" distB="0" distL="114300" distR="54610" simplePos="0" relativeHeight="251664384" behindDoc="0" locked="0" layoutInCell="1" allowOverlap="1" wp14:anchorId="3E53F755" wp14:editId="64C69FFC">
             <wp:simplePos x="0" y="0"/>
             <wp:positionH relativeFrom="column">
-              <wp:posOffset>27305</wp:posOffset>
+              <wp:posOffset>-26035</wp:posOffset>
             </wp:positionH>
             <wp:positionV relativeFrom="page">
-              <wp:posOffset>3117850</wp:posOffset>
+              <wp:posOffset>4088130</wp:posOffset>
+            </wp:positionV>
+            <wp:extent cx="182880" cy="225425"/>
+            <wp:effectExtent l="0" t="0" r="7620" b="3175"/>
+            <wp:wrapSquare wrapText="bothSides"/>
+            <wp:docPr id="1963494674" name="Picture 8"/>
+            <wp:cNvGraphicFramePr>
+              <a:graphicFrameLocks xmlns:a="http://schemas.openxmlformats.org/drawingml/2006/main" noChangeAspect="1"/>
+            </wp:cNvGraphicFramePr>
+            <a:graphic xmlns:a="http://schemas.openxmlformats.org/drawingml/2006/main">
+              <a:graphicData uri="http://schemas.openxmlformats.org/drawingml/2006/picture">
+                <pic:pic xmlns:pic="http://schemas.openxmlformats.org/drawingml/2006/picture">
+                  <pic:nvPicPr>
+                    <pic:cNvPr id="1963494674" name="Picture 1963494674"/>
+                    <pic:cNvPicPr/>
+                  </pic:nvPicPr>
+                  <pic:blipFill>
+                    <a:blip r:embed="rId18" cstate="print">
+                      <a:extLst>
+                        <a:ext uri="{28A0092B-C50C-407E-A947-70E740481C1C}">
+                          <a14:useLocalDpi xmlns:a14="http://schemas.microsoft.com/office/drawing/2010/main" val="0"/>
+                        </a:ext>
+                      </a:extLst>
+                    </a:blip>
+                    <a:stretch>
+                      <a:fillRect/>
+                    </a:stretch>
+                  </pic:blipFill>
+                  <pic:spPr>
+                    <a:xfrm>
+                      <a:off x="0" y="0"/>
+                      <a:ext cx="182880" cy="225425"/>
+                    </a:xfrm>
+                    <a:prstGeom prst="rect">
+                      <a:avLst/>
+                    </a:prstGeom>
+                  </pic:spPr>
+                </pic:pic>
+              </a:graphicData>
+            </a:graphic>
+            <wp14:sizeRelH relativeFrom="page">
+              <wp14:pctWidth>0</wp14:pctWidth>
+            </wp14:sizeRelH>
+            <wp14:sizeRelV relativeFrom="page">
+              <wp14:pctHeight>0</wp14:pctHeight>
+            </wp14:sizeRelV>
+          </wp:anchor>
+        </w:drawing>
+      </w:r>
+    </w:p>
+    <w:p>
+      <w:pPr>
+        <w:jc w:val="both"/>
+        <w:rPr>
+          <w:rFonts w:cstheme="minorHAnsi"/>
+        </w:rPr>
+      </w:pPr>
+      <w:r>
+        <w:rPr>
+          <w:rFonts w:cstheme="minorHAnsi"/>
+        </w:rPr>
+        <w:t xml:space="preserve">Michigan Technological University </w:t>
+      </w:r>
+      <w:r>
+        <w:rPr>
+          <w:rFonts w:cstheme="minorHAnsi"/>
+        </w:rPr>
+        <w:tab/>
+      </w:r>
+      <w:r>
+        <w:rPr>
+          <w:rFonts w:cstheme="minorHAnsi"/>
+          <w:b/>
+          <w:bCs/>
+        </w:rPr>
+        <w:t>M.E.</w:t>
+      </w:r>
+      <w:r>
+        <w:rPr>
+          <w:rFonts w:cstheme="minorHAnsi"/>
+        </w:rPr>
+        <w:t xml:space="preserve"> </w:t>
+      </w:r>
+      <w:r>
+        <w:rPr>
+          <w:rFonts w:cstheme="minorHAnsi"/>
+        </w:rPr>
+        <w:tab/>
+        <w:t>Material Science</w:t>
+      </w:r>
+      <w:r>
+        <w:rPr>
+          <w:rFonts w:cstheme="minorHAnsi"/>
+        </w:rPr>
+        <w:tab/>
+      </w:r>
+      <w:r>
+        <w:rPr>
+          <w:rFonts w:cstheme="minorHAnsi"/>
+        </w:rPr>
+        <w:tab/>
+      </w:r>
+      <w:r>
+        <w:rPr>
+          <w:rFonts w:cstheme="minorHAnsi"/>
+        </w:rPr>
+        <w:tab/>
+      </w:r>
+      <w:r>
+        <w:rPr>
+          <w:rFonts w:cstheme="minorHAnsi"/>
+        </w:rPr>
+        <w:t xml:space="preserve">          </w:t>
+      </w:r>
+      <w:r>
+        <w:rPr>
+          <w:rFonts w:cstheme="minorHAnsi"/>
+        </w:rPr>
+        <w:t>December 2021</w:t>
+      </w:r>
+    </w:p>
+    <w:p>
+      <w:pPr>
+        <w:jc w:val="both"/>
+        <w:rPr>
+          <w:rFonts w:cstheme="minorHAnsi"/>
+        </w:rPr>
+      </w:pPr>
+      <w:r>
+        <w:rPr>
+          <w:rFonts w:cstheme="minorHAnsi"/>
+        </w:rPr>
+        <w:tab/>
+      </w:r>
+      <w:r>
+        <w:rPr>
+          <w:rFonts w:cstheme="minorHAnsi"/>
+        </w:rPr>
+        <w:tab/>
+      </w:r>
+      <w:r>
+        <w:rPr>
+          <w:rFonts w:cstheme="minorHAnsi"/>
+        </w:rPr>
+        <w:tab/>
+      </w:r>
+      <w:r>
+        <w:rPr>
+          <w:rFonts w:cstheme="minorHAnsi"/>
+        </w:rPr>
+        <w:tab/>
+      </w:r>
+      <w:r>
+        <w:rPr>
+          <w:rFonts w:cstheme="minorHAnsi"/>
+        </w:rPr>
+        <w:tab/>
+      </w:r>
+      <w:r>
+        <w:rPr>
+          <w:rFonts w:cstheme="minorHAnsi"/>
+        </w:rPr>
+        <w:tab/>
+      </w:r>
+      <w:r>
+        <w:rPr>
+          <w:rFonts w:cstheme="minorHAnsi"/>
+          <w:b/>
+          <w:bCs/>
+        </w:rPr>
+        <w:t>M.S.</w:t>
+      </w:r>
+      <w:r>
+        <w:rPr>
+          <w:rFonts w:cstheme="minorHAnsi"/>
+        </w:rPr>
+        <w:t xml:space="preserve"> </w:t>
+      </w:r>
+      <w:r>
+        <w:rPr>
+          <w:rFonts w:cstheme="minorHAnsi"/>
+        </w:rPr>
+        <w:tab/>
+        <w:t>Mechanical Engineering</w:t>
+      </w:r>
+      <w:r>
+        <w:rPr>
+          <w:rFonts w:cstheme="minorHAnsi"/>
+        </w:rPr>
+        <w:tab/>
+      </w:r>
+      <w:r>
+        <w:rPr>
+          <w:rFonts w:cstheme="minorHAnsi"/>
+        </w:rPr>
+        <w:tab/>
+      </w:r>
+      <w:r>
+        <w:rPr>
+          <w:rFonts w:cstheme="minorHAnsi"/>
+        </w:rPr>
+        <w:tab/>
+        <w:t xml:space="preserve">   August 2016</w:t>
+      </w:r>
+    </w:p>
+    <w:p>
+      <w:pPr>
+        <w:ind w:firstLine="720"/>
+        <w:jc w:val="both"/>
+        <w:rPr>
+          <w:rFonts w:cstheme="minorHAnsi"/>
+        </w:rPr>
+      </w:pPr>
+      <w:r>
+        <w:rPr>
+          <w:rFonts w:cstheme="minorHAnsi"/>
+        </w:rPr>
+        <w:t>Thesis: Mechanical testing of fused filament 3-d printed components for distributed manufacturing</w:t>
+      </w:r>
+    </w:p>
+    <w:p>
+      <w:pPr>
+        <w:jc w:val="both"/>
+        <w:rPr>
+          <w:rFonts w:cstheme="minorHAnsi"/>
+        </w:rPr>
+      </w:pPr>
+      <w:r>
+        <w:rPr>
+          <w:rFonts w:cstheme="minorHAnsi"/>
+          <w:noProof/>
+          <w14:ligatures w14:val="standardContextual"/>
+        </w:rPr>
+        <w:drawing>
+          <wp:anchor distT="0" distB="0" distL="114300" distR="54610" simplePos="0" relativeHeight="251665408" behindDoc="0" locked="0" layoutInCell="1" allowOverlap="1" wp14:anchorId="269D5C2B" wp14:editId="083758E2">
+            <wp:simplePos x="0" y="0"/>
+            <wp:positionH relativeFrom="column">
+              <wp:posOffset>-40741</wp:posOffset>
+            </wp:positionH>
+            <wp:positionV relativeFrom="paragraph">
+              <wp:posOffset>135890</wp:posOffset>
+            </wp:positionV>
+            <wp:extent cx="237490" cy="227330"/>
+            <wp:effectExtent l="0" t="0" r="0" b="1270"/>
+            <wp:wrapSquare wrapText="bothSides"/>
+            <wp:docPr id="1826176368" name="Picture 9"/>
+            <wp:cNvGraphicFramePr>
+              <a:graphicFrameLocks xmlns:a="http://schemas.openxmlformats.org/drawingml/2006/main" noChangeAspect="1"/>
+            </wp:cNvGraphicFramePr>
+            <a:graphic xmlns:a="http://schemas.openxmlformats.org/drawingml/2006/main">
+              <a:graphicData uri="http://schemas.openxmlformats.org/drawingml/2006/picture">
+                <pic:pic xmlns:pic="http://schemas.openxmlformats.org/drawingml/2006/picture">
+                  <pic:nvPicPr>
+                    <pic:cNvPr id="1826176368" name="Picture 1826176368"/>
+                    <pic:cNvPicPr/>
+                  </pic:nvPicPr>
+                  <pic:blipFill>
+                    <a:blip r:embed="rId19" cstate="print">
+                      <a:extLst>
+                        <a:ext uri="{28A0092B-C50C-407E-A947-70E740481C1C}">
+                          <a14:useLocalDpi xmlns:a14="http://schemas.microsoft.com/office/drawing/2010/main" val="0"/>
+                        </a:ext>
+                      </a:extLst>
+                    </a:blip>
+                    <a:stretch>
+                      <a:fillRect/>
+                    </a:stretch>
+                  </pic:blipFill>
+                  <pic:spPr>
+                    <a:xfrm>
+                      <a:off x="0" y="0"/>
+                      <a:ext cx="237490" cy="227330"/>
+                    </a:xfrm>
+                    <a:prstGeom prst="rect">
+                      <a:avLst/>
+                    </a:prstGeom>
+                  </pic:spPr>
+                </pic:pic>
+              </a:graphicData>
+            </a:graphic>
+            <wp14:sizeRelH relativeFrom="page">
+              <wp14:pctWidth>0</wp14:pctWidth>
+            </wp14:sizeRelH>
+            <wp14:sizeRelV relativeFrom="page">
+              <wp14:pctHeight>0</wp14:pctHeight>
+            </wp14:sizeRelV>
+          </wp:anchor>
+        </w:drawing>
+      </w:r>
+    </w:p>
+    <w:p>
+      <w:pPr>
+        <w:jc w:val="both"/>
+        <w:rPr>
+          <w:rFonts w:cstheme="minorHAnsi"/>
+        </w:rPr>
+      </w:pPr>
+      <w:r>
+        <w:rPr>
+          <w:rFonts w:cstheme="minorHAnsi"/>
+        </w:rPr>
+        <w:t>NMIT, Bangalore, India</w:t>
+      </w:r>
+      <w:r>
+        <w:rPr>
+          <w:rFonts w:cstheme="minorHAnsi"/>
+        </w:rPr>
+        <w:tab/>
+      </w:r>
+      <w:r>
+        <w:rPr>
+          <w:rFonts w:cstheme="minorHAnsi"/>
+        </w:rPr>
+        <w:tab/>
+      </w:r>
+      <w:r>
+        <w:rPr>
+          <w:rFonts w:cstheme="minorHAnsi"/>
+        </w:rPr>
+        <w:tab/>
+      </w:r>
+      <w:r>
+        <w:rPr>
+          <w:rFonts w:cstheme="minorHAnsi"/>
+          <w:b/>
+          <w:bCs/>
+        </w:rPr>
+        <w:t>B.E.</w:t>
+      </w:r>
+      <w:r>
+        <w:rPr>
+          <w:rFonts w:cstheme="minorHAnsi"/>
+        </w:rPr>
+        <w:t xml:space="preserve"> </w:t>
+      </w:r>
+      <w:r>
+        <w:rPr>
+          <w:rFonts w:cstheme="minorHAnsi"/>
+        </w:rPr>
+        <w:tab/>
+        <w:t>Mechanical Engineering</w:t>
+      </w:r>
+      <w:r>
+        <w:rPr>
+          <w:rFonts w:cstheme="minorHAnsi"/>
+        </w:rPr>
+        <w:tab/>
+        <w:t xml:space="preserve"> </w:t>
+      </w:r>
+      <w:r>
+        <w:rPr>
+          <w:rFonts w:cstheme="minorHAnsi"/>
+        </w:rPr>
+        <w:tab/>
+        <w:t xml:space="preserve">    </w:t>
+      </w:r>
+      <w:proofErr w:type="gramStart"/>
+      <w:r>
+        <w:rPr>
+          <w:rFonts w:cstheme="minorHAnsi"/>
+        </w:rPr>
+        <w:tab/>
+      </w:r>
+      <w:r>
+        <w:rPr>
+          <w:rFonts w:cstheme="minorHAnsi"/>
+        </w:rPr>
+        <w:t xml:space="preserve">  </w:t>
+      </w:r>
+      <w:r>
+        <w:rPr>
+          <w:rFonts w:cstheme="minorHAnsi"/>
+        </w:rPr>
+        <w:t>August</w:t>
+      </w:r>
+      <w:proofErr w:type="gramEnd"/>
+      <w:r>
+        <w:rPr>
+          <w:rFonts w:cstheme="minorHAnsi"/>
+        </w:rPr>
+        <w:t xml:space="preserve"> 2014</w:t>
+      </w:r>
+    </w:p>
+    <w:p>
+      <w:pPr>
+        <w:jc w:val="both"/>
+        <w:rPr>
+          <w:rFonts w:cstheme="minorHAnsi"/>
+          <w:sz w:val="22"/>
+          <w:szCs w:val="22"/>
+        </w:rPr>
+      </w:pPr>
+    </w:p>
+    <w:p>
+      <w:pPr>
+        <w:pStyle w:val="Heading1"/>
+      </w:pPr>
+      <w:r>
+        <w:t>EXPERIENCE</w:t>
+      </w:r>
+      <w:r>
+        <w:tab/>
+      </w:r>
+      <w:r>
+        <w:tab/>
+      </w:r>
+      <w:r>
+        <w:tab/>
+      </w:r>
+      <w:r>
+        <w:tab/>
+      </w:r>
+      <w:r>
+        <w:tab/>
+      </w:r>
+      <w:r>
+        <w:tab/>
+      </w:r>
+      <w:r>
+        <w:tab/>
+      </w:r>
+      <w:r>
+        <w:tab/>
+      </w:r>
+      <w:r>
+        <w:tab/>
+      </w:r>
+      <w:r>
+        <w:tab/>
+      </w:r>
+      <w:r>
+        <w:tab/>
+      </w:r>
+      <w:r>
+        <w:tab/>
+      </w:r>
+      <w:r>
+        <w:tab/>
+      </w:r>
+      <w:r>
+        <w:tab/>
+      </w:r>
+    </w:p>
+    <w:p>
+      <w:pPr>
+        <w:pStyle w:val="Heading2"/>
+      </w:pPr>
+      <w:r>
+        <w:drawing>
+          <wp:anchor distT="0" distB="0" distL="45720" distR="54610" simplePos="0" relativeHeight="251667456" behindDoc="1" locked="0" layoutInCell="1" allowOverlap="1" wp14:anchorId="074E6E2C" wp14:editId="0C5B804F">
+            <wp:simplePos x="0" y="0"/>
+            <wp:positionH relativeFrom="column">
+              <wp:posOffset>1270</wp:posOffset>
+            </wp:positionH>
+            <wp:positionV relativeFrom="page">
+              <wp:posOffset>5476240</wp:posOffset>
             </wp:positionV>
             <wp:extent cx="118872" cy="228600"/>
             <wp:effectExtent l="0" t="0" r="0" b="0"/>
             <wp:wrapSquare wrapText="bothSides"/>
-            <wp:docPr id="1428521885" name="Picture 7"/>
+            <wp:docPr id="1496101040" name="Picture 7"/>
             <wp:cNvGraphicFramePr>
-              <a:graphicFrameLocks xmlns:a="http://schemas.openxmlformats.org/drawingml/2006/main" noChangeAspect="1"/>
+              <a:graphicFrameLocks xmlns:a="http://schemas.openxmlformats.org/drawingml/2006/main"/>
             </wp:cNvGraphicFramePr>
             <a:graphic xmlns:a="http://schemas.openxmlformats.org/drawingml/2006/main">
               <a:graphicData uri="http://schemas.openxmlformats.org/drawingml/2006/picture">
@@ -552,7 +1539,7 @@
                     <pic:cNvPicPr/>
                   </pic:nvPicPr>
                   <pic:blipFill>
-                    <a:blip r:embed="rId21" cstate="print">
+                    <a:blip r:embed="rId17" cstate="print">
                       <a:extLst>
                         <a:ext uri="{28A0092B-C50C-407E-A947-70E740481C1C}">
                           <a14:useLocalDpi xmlns:a14="http://schemas.microsoft.com/office/drawing/2010/main" val="0"/>
@@ -585,235 +1572,478 @@
         </w:drawing>
       </w:r>
       <w:r>
-        <w:t>EDUCATION</w:t>
-      </w:r>
-      <w:r>
-        <w:tab/>
-      </w:r>
-      <w:r>
-        <w:rPr>
+        <w:t>University of Idaho</w:t>
+      </w:r>
+      <w:r>
+        <w:t xml:space="preserve"> - Graduate Research Assistant</w:t>
+      </w:r>
+      <w:r>
+        <w:rPr>
+          <w:rStyle w:val="Emphasis"/>
+          <w:color w:val="auto"/>
+          <w:sz w:val="24"/>
+        </w:rPr>
+        <w:tab/>
+        <w:t xml:space="preserve">      </w:t>
+      </w:r>
+      <w:r>
+        <w:t xml:space="preserve">                              </w:t>
+      </w:r>
+      <w:r>
+        <w:tab/>
+        <w:t xml:space="preserve"> </w:t>
+      </w:r>
+      <w:r>
+        <w:tab/>
+        <w:t xml:space="preserve"> </w:t>
+      </w:r>
+      <w:r>
+        <w:t xml:space="preserve"> June 2022 – Present</w:t>
+      </w:r>
+    </w:p>
+    <w:p>
+      <w:pPr>
+        <w:pStyle w:val="ListParagraph"/>
+        <w:numPr>
+          <w:ilvl w:val="0"/>
+          <w:numId w:val="1"/>
+        </w:numPr>
+        <w:tabs>
+          <w:tab w:val="left" w:pos="180"/>
+        </w:tabs>
+        <w:ind w:left="180" w:hanging="180"/>
+        <w:jc w:val="both"/>
+        <w:rPr>
+          <w:rFonts w:cstheme="minorHAnsi"/>
+        </w:rPr>
+      </w:pPr>
+      <w:r>
+        <w:rPr>
+          <w:rFonts w:cstheme="minorHAnsi"/>
+        </w:rPr>
+        <w:t xml:space="preserve">Analyzed mechanical and rheological properties of </w:t>
+      </w:r>
+      <w:r>
+        <w:rPr>
+          <w:rFonts w:cstheme="minorHAnsi"/>
+        </w:rPr>
+        <w:t>8</w:t>
+      </w:r>
+      <w:r>
+        <w:rPr>
+          <w:rFonts w:cstheme="minorHAnsi"/>
+        </w:rPr>
+        <w:t xml:space="preserve">0+ wood-sodium silicate composite samples for additive manufacturing, </w:t>
+      </w:r>
+      <w:r>
+        <w:rPr>
+          <w:rFonts w:cstheme="minorHAnsi"/>
+        </w:rPr>
+        <w:t>optimized formulation for extrudability, strength, and cost.</w:t>
+      </w:r>
+    </w:p>
+    <w:p>
+      <w:pPr>
+        <w:pStyle w:val="ListParagraph"/>
+        <w:numPr>
+          <w:ilvl w:val="0"/>
+          <w:numId w:val="1"/>
+        </w:numPr>
+        <w:tabs>
+          <w:tab w:val="left" w:pos="180"/>
+        </w:tabs>
+        <w:ind w:left="180" w:hanging="180"/>
+        <w:jc w:val="both"/>
+        <w:rPr>
+          <w:rFonts w:cstheme="minorHAnsi"/>
+        </w:rPr>
+      </w:pPr>
+      <w:r>
+        <w:rPr>
+          <w:rFonts w:cstheme="minorHAnsi"/>
+        </w:rPr>
+        <w:t>Engineered a hemp-reinforced wood composite for use in manufactured housing</w:t>
+      </w:r>
+      <w:bookmarkStart w:id="0" w:name="_Hlk159000690"/>
+      <w:r>
+        <w:rPr>
+          <w:rFonts w:cstheme="minorHAnsi"/>
+        </w:rPr>
+        <w:t xml:space="preserve">, </w:t>
+      </w:r>
+      <w:r>
+        <w:rPr>
+          <w:rFonts w:cstheme="minorHAnsi"/>
+        </w:rPr>
+        <w:t>increasing</w:t>
+      </w:r>
+      <w:r>
+        <w:rPr>
+          <w:rFonts w:cstheme="minorHAnsi"/>
+        </w:rPr>
+        <w:t xml:space="preserve"> flexural strength by </w:t>
+      </w:r>
+      <w:r>
+        <w:rPr>
+          <w:rFonts w:cstheme="minorHAnsi"/>
+        </w:rPr>
+        <w:t>32%, and compression strength by 118%</w:t>
+      </w:r>
+      <w:r>
+        <w:rPr>
+          <w:rFonts w:cstheme="minorHAnsi"/>
+        </w:rPr>
+        <w:t>.</w:t>
+      </w:r>
+    </w:p>
+    <w:p>
+      <w:pPr>
+        <w:pStyle w:val="ListParagraph"/>
+        <w:numPr>
+          <w:ilvl w:val="0"/>
+          <w:numId w:val="1"/>
+        </w:numPr>
+        <w:tabs>
+          <w:tab w:val="left" w:pos="180"/>
+        </w:tabs>
+        <w:ind w:left="180" w:hanging="180"/>
+        <w:jc w:val="both"/>
+        <w:rPr>
+          <w:rFonts w:cstheme="minorHAnsi"/>
+        </w:rPr>
+      </w:pPr>
+      <w:r>
+        <w:rPr>
+          <w:rFonts w:cstheme="minorHAnsi"/>
+        </w:rPr>
+        <w:t>Designed and manufactured (SolidWorks, CNC Mill) a novel extruder system to process continuous</w:t>
+      </w:r>
+      <w:r>
+        <w:rPr>
+          <w:rFonts w:cstheme="minorHAnsi"/>
+        </w:rPr>
+        <w:t xml:space="preserve"> fiber</w:t>
+      </w:r>
+      <w:r>
+        <w:rPr>
+          <w:rFonts w:cstheme="minorHAnsi"/>
+        </w:rPr>
+        <w:t>,</w:t>
+      </w:r>
+      <w:r>
+        <w:rPr>
+          <w:rFonts w:cstheme="minorHAnsi"/>
+        </w:rPr>
+        <w:t xml:space="preserve"> increasing the tensile strength of</w:t>
+      </w:r>
+      <w:r>
+        <w:rPr>
+          <w:rFonts w:cstheme="minorHAnsi"/>
+        </w:rPr>
+        <w:t xml:space="preserve"> 3D print</w:t>
+      </w:r>
+      <w:r>
+        <w:rPr>
+          <w:rFonts w:cstheme="minorHAnsi"/>
+        </w:rPr>
+        <w:t>ed</w:t>
+      </w:r>
+      <w:r>
+        <w:rPr>
+          <w:rFonts w:cstheme="minorHAnsi"/>
+        </w:rPr>
+        <w:t xml:space="preserve"> parts </w:t>
+      </w:r>
+      <w:r>
+        <w:rPr>
+          <w:rFonts w:cstheme="minorHAnsi"/>
+        </w:rPr>
+        <w:t>by</w:t>
+      </w:r>
+      <w:r>
+        <w:rPr>
+          <w:rFonts w:cstheme="minorHAnsi"/>
+        </w:rPr>
+        <w:t xml:space="preserve"> </w:t>
+      </w:r>
+      <w:r>
+        <w:rPr>
+          <w:rFonts w:cstheme="minorHAnsi"/>
+        </w:rPr>
+        <w:t>53</w:t>
+      </w:r>
+      <w:r>
+        <w:rPr>
+          <w:rFonts w:cstheme="minorHAnsi"/>
+        </w:rPr>
+        <w:t>%.</w:t>
+      </w:r>
+    </w:p>
+    <w:p>
+      <w:pPr>
+        <w:pStyle w:val="ListParagraph"/>
+        <w:numPr>
+          <w:ilvl w:val="0"/>
+          <w:numId w:val="1"/>
+        </w:numPr>
+        <w:tabs>
+          <w:tab w:val="left" w:pos="180"/>
+        </w:tabs>
+        <w:ind w:left="180" w:hanging="180"/>
+        <w:jc w:val="both"/>
+        <w:rPr>
+          <w:rFonts w:cstheme="minorHAnsi"/>
+        </w:rPr>
+      </w:pPr>
+      <w:bookmarkStart w:id="1" w:name="_Hlk159001527"/>
+      <w:bookmarkEnd w:id="0"/>
+      <w:r>
+        <w:rPr>
+          <w:rFonts w:cstheme="minorHAnsi"/>
+        </w:rPr>
+        <w:t>Collaborated with Forestry and Chemistry departments to identify a sustainable bio-resin for additive manufacturing, conducting material characterization (pycnometer, rheometer, X-ray Tomography, FTIR), successful</w:t>
+      </w:r>
+      <w:r>
+        <w:rPr>
+          <w:rFonts w:cstheme="minorHAnsi"/>
+        </w:rPr>
+        <w:t>ly</w:t>
+      </w:r>
+      <w:r>
+        <w:rPr>
+          <w:rFonts w:cstheme="minorHAnsi"/>
+        </w:rPr>
+        <w:t xml:space="preserve"> identifi</w:t>
+      </w:r>
+      <w:r>
+        <w:rPr>
+          <w:rFonts w:cstheme="minorHAnsi"/>
+        </w:rPr>
+        <w:t>ed</w:t>
+      </w:r>
+      <w:r>
+        <w:rPr>
+          <w:rFonts w:cstheme="minorHAnsi"/>
+        </w:rPr>
+        <w:t xml:space="preserve"> wood-oil as a viable material.</w:t>
+      </w:r>
+    </w:p>
+    <w:bookmarkEnd w:id="1"/>
+    <w:p>
+      <w:pPr>
+        <w:pStyle w:val="Heading2"/>
+        <w:rPr>
+          <w:rFonts w:asciiTheme="minorHAnsi" w:hAnsiTheme="minorHAnsi"/>
+        </w:rPr>
+      </w:pPr>
+      <w:r>
+        <w:drawing>
+          <wp:anchor distT="0" distB="0" distL="114300" distR="54610" simplePos="0" relativeHeight="251668480" behindDoc="0" locked="0" layoutInCell="1" allowOverlap="1" wp14:anchorId="611BB9DB" wp14:editId="219F9F65">
+            <wp:simplePos x="0" y="0"/>
+            <wp:positionH relativeFrom="column">
+              <wp:posOffset>-14605</wp:posOffset>
+            </wp:positionH>
+            <wp:positionV relativeFrom="paragraph">
+              <wp:posOffset>102870</wp:posOffset>
+            </wp:positionV>
+            <wp:extent cx="173736" cy="234697"/>
+            <wp:effectExtent l="0" t="0" r="0" b="0"/>
+            <wp:wrapSquare wrapText="bothSides"/>
+            <wp:docPr id="301501155" name="Picture 10"/>
+            <wp:cNvGraphicFramePr>
+              <a:graphicFrameLocks xmlns:a="http://schemas.openxmlformats.org/drawingml/2006/main" noChangeAspect="1"/>
+            </wp:cNvGraphicFramePr>
+            <a:graphic xmlns:a="http://schemas.openxmlformats.org/drawingml/2006/main">
+              <a:graphicData uri="http://schemas.openxmlformats.org/drawingml/2006/picture">
+                <pic:pic xmlns:pic="http://schemas.openxmlformats.org/drawingml/2006/picture">
+                  <pic:nvPicPr>
+                    <pic:cNvPr id="301501155" name="Picture 301501155"/>
+                    <pic:cNvPicPr/>
+                  </pic:nvPicPr>
+                  <pic:blipFill>
+                    <a:blip r:embed="rId20" cstate="print">
+                      <a:extLst>
+                        <a:ext uri="{28A0092B-C50C-407E-A947-70E740481C1C}">
+                          <a14:useLocalDpi xmlns:a14="http://schemas.microsoft.com/office/drawing/2010/main" val="0"/>
+                        </a:ext>
+                      </a:extLst>
+                    </a:blip>
+                    <a:stretch>
+                      <a:fillRect/>
+                    </a:stretch>
+                  </pic:blipFill>
+                  <pic:spPr>
+                    <a:xfrm>
+                      <a:off x="0" y="0"/>
+                      <a:ext cx="173736" cy="234697"/>
+                    </a:xfrm>
+                    <a:prstGeom prst="rect">
+                      <a:avLst/>
+                    </a:prstGeom>
+                  </pic:spPr>
+                </pic:pic>
+              </a:graphicData>
+            </a:graphic>
+            <wp14:sizeRelH relativeFrom="margin">
+              <wp14:pctWidth>0</wp14:pctWidth>
+            </wp14:sizeRelH>
+          </wp:anchor>
+        </w:drawing>
+      </w:r>
+      <w:r>
+        <w:t>Oak Ridge National Laboratory</w:t>
+      </w:r>
+      <w:r>
+        <w:t xml:space="preserve"> - Research Intern</w:t>
+      </w:r>
+      <w:r>
+        <w:rPr>
+          <w:rStyle w:val="Emphasis"/>
+          <w:color w:val="auto"/>
+          <w:sz w:val="24"/>
+        </w:rPr>
+        <w:tab/>
+      </w:r>
+      <w:r>
+        <w:rPr>
+          <w:rStyle w:val="Emphasis"/>
+          <w:color w:val="auto"/>
+          <w:sz w:val="24"/>
+        </w:rPr>
+        <w:tab/>
+      </w:r>
+      <w:r>
+        <w:rPr>
+          <w:rStyle w:val="Emphasis"/>
+          <w:color w:val="auto"/>
+          <w:sz w:val="24"/>
+        </w:rPr>
+        <w:tab/>
+      </w:r>
+      <w:r>
+        <w:rPr>
+          <w:rStyle w:val="Emphasis"/>
+          <w:color w:val="auto"/>
+          <w:sz w:val="24"/>
+        </w:rPr>
+        <w:tab/>
+        <w:t xml:space="preserve">       </w:t>
+      </w:r>
+      <w:r>
+        <w:rPr>
+          <w:rFonts w:asciiTheme="minorHAnsi" w:hAnsiTheme="minorHAnsi"/>
+        </w:rPr>
+        <w:t xml:space="preserve">May 2024 </w:t>
+      </w:r>
+      <w:r>
+        <w:rPr>
+          <w:rFonts w:asciiTheme="minorHAnsi" w:hAnsiTheme="minorHAnsi"/>
+        </w:rPr>
+        <w:t>– August</w:t>
+      </w:r>
+      <w:r>
+        <w:rPr>
+          <w:rFonts w:asciiTheme="minorHAnsi" w:hAnsiTheme="minorHAnsi"/>
+        </w:rPr>
+        <w:t xml:space="preserve"> 2024</w:t>
+      </w:r>
+    </w:p>
+    <w:p>
+      <w:pPr>
+        <w:pStyle w:val="ListParagraph"/>
+        <w:numPr>
+          <w:ilvl w:val="0"/>
+          <w:numId w:val="2"/>
+        </w:numPr>
+        <w:ind w:left="180" w:hanging="180"/>
+        <w:jc w:val="both"/>
+        <w:rPr>
+          <w:rFonts w:cstheme="minorHAnsi"/>
+        </w:rPr>
+      </w:pPr>
+      <w:bookmarkStart w:id="2" w:name="_Hlk213277463"/>
+      <w:r>
+        <w:rPr>
+          <w:rFonts w:cstheme="minorHAnsi"/>
+        </w:rPr>
+        <w:t>Resolved stability issues for Direct Ink Writing (DIW) and Digital Light Processing (DLP) printing by analyzing the Zeta potential of zeolite and alumina solutions across pH levels, resulting in consistent, defect-free printing</w:t>
+      </w:r>
+      <w:bookmarkEnd w:id="2"/>
+      <w:r>
+        <w:rPr>
+          <w:rFonts w:cstheme="minorHAnsi"/>
+        </w:rPr>
+        <w:t>.</w:t>
+      </w:r>
+    </w:p>
+    <w:p>
+      <w:pPr>
+        <w:pStyle w:val="ListParagraph"/>
+        <w:numPr>
+          <w:ilvl w:val="0"/>
+          <w:numId w:val="2"/>
+        </w:numPr>
+        <w:ind w:left="180" w:hanging="180"/>
+        <w:rPr>
+          <w:rFonts w:cstheme="minorHAnsi"/>
+        </w:rPr>
+      </w:pPr>
+      <w:r>
+        <w:rPr>
+          <w:rFonts w:cstheme="minorHAnsi"/>
+        </w:rPr>
+        <w:t>Assessed and optimized curing depths for Blank-C solutions containing up to 34 Vol% zeolite catalysts.</w:t>
+      </w:r>
+    </w:p>
+    <w:p>
+      <w:pPr>
+        <w:pStyle w:val="ListParagraph"/>
+        <w:numPr>
+          <w:ilvl w:val="0"/>
+          <w:numId w:val="2"/>
+        </w:numPr>
+        <w:ind w:left="180" w:hanging="180"/>
+        <w:rPr>
+          <w:rFonts w:cstheme="minorHAnsi"/>
+        </w:rPr>
+      </w:pPr>
+      <w:r>
+        <w:rPr>
+          <w:rFonts w:cstheme="minorHAnsi"/>
+        </w:rPr>
+        <w:t>Implemented a new inventory system for research materials (Darvan821, PVP, PVA), achieving 100% material availability to eliminate research delays and ensuring full Material Safety Data Sheets (MSDS) compliance in partnership with the safety team</w:t>
+      </w:r>
+      <w:r>
+        <w:rPr>
+          <w:rFonts w:cstheme="minorHAnsi"/>
+        </w:rPr>
+        <w:t>.</w:t>
+      </w:r>
+    </w:p>
+    <w:p>
+      <w:pPr>
+        <w:pStyle w:val="Heading2"/>
+        <w:rPr>
+          <w:rFonts w:asciiTheme="minorHAnsi" w:hAnsiTheme="minorHAnsi"/>
           <w:sz w:val="22"/>
           <w:szCs w:val="22"/>
         </w:rPr>
-        <w:tab/>
-      </w:r>
-      <w:r>
-        <w:rPr>
-          <w:sz w:val="22"/>
-          <w:szCs w:val="22"/>
-        </w:rPr>
-        <w:tab/>
-      </w:r>
-      <w:r>
-        <w:rPr>
-          <w:sz w:val="22"/>
-          <w:szCs w:val="22"/>
-        </w:rPr>
-        <w:tab/>
-      </w:r>
-      <w:r>
-        <w:rPr>
-          <w:sz w:val="22"/>
-          <w:szCs w:val="22"/>
-        </w:rPr>
-        <w:tab/>
-      </w:r>
-      <w:r>
-        <w:rPr>
-          <w:sz w:val="22"/>
-          <w:szCs w:val="22"/>
-        </w:rPr>
-        <w:tab/>
-      </w:r>
-      <w:r>
-        <w:rPr>
-          <w:sz w:val="22"/>
-          <w:szCs w:val="22"/>
-        </w:rPr>
-        <w:tab/>
-      </w:r>
-      <w:r>
-        <w:rPr>
-          <w:sz w:val="22"/>
-          <w:szCs w:val="22"/>
-        </w:rPr>
-        <w:tab/>
-      </w:r>
-      <w:r>
-        <w:rPr>
-          <w:sz w:val="22"/>
-          <w:szCs w:val="22"/>
-        </w:rPr>
-        <w:tab/>
-      </w:r>
-      <w:r>
-        <w:rPr>
-          <w:sz w:val="22"/>
-          <w:szCs w:val="22"/>
-        </w:rPr>
-        <w:tab/>
-      </w:r>
-      <w:r>
-        <w:rPr>
-          <w:sz w:val="22"/>
-          <w:szCs w:val="22"/>
-        </w:rPr>
-        <w:tab/>
-      </w:r>
-      <w:r>
-        <w:rPr>
-          <w:sz w:val="22"/>
-          <w:szCs w:val="22"/>
-        </w:rPr>
-        <w:tab/>
-      </w:r>
-      <w:r>
-        <w:rPr>
-          <w:sz w:val="22"/>
-          <w:szCs w:val="22"/>
-        </w:rPr>
-        <w:tab/>
-      </w:r>
-      <w:r>
-        <w:rPr>
-          <w:sz w:val="22"/>
-          <w:szCs w:val="22"/>
-        </w:rPr>
-        <w:tab/>
-      </w:r>
-    </w:p>
-    <w:p>
-      <w:pPr>
-        <w:jc w:val="both"/>
-        <w:rPr>
-          <w:rFonts w:cstheme="minorHAnsi"/>
-        </w:rPr>
-      </w:pPr>
-      <w:r>
-        <w:rPr>
-          <w:rFonts w:cstheme="minorHAnsi"/>
-        </w:rPr>
-        <w:t>University of Idaho</w:t>
-      </w:r>
-      <w:r>
-        <w:rPr>
-          <w:rFonts w:cstheme="minorHAnsi"/>
-        </w:rPr>
-        <w:tab/>
-      </w:r>
-      <w:r>
-        <w:rPr>
-          <w:rFonts w:cstheme="minorHAnsi"/>
-        </w:rPr>
-        <w:tab/>
-      </w:r>
-      <w:r>
-        <w:rPr>
-          <w:rFonts w:cstheme="minorHAnsi"/>
-        </w:rPr>
-        <w:tab/>
-      </w:r>
-      <w:r>
-        <w:rPr>
-          <w:rFonts w:cstheme="minorHAnsi"/>
-          <w:b/>
-          <w:bCs/>
-        </w:rPr>
-        <w:t>Ph.D.</w:t>
-      </w:r>
-      <w:r>
-        <w:rPr>
-          <w:rFonts w:cstheme="minorHAnsi"/>
-        </w:rPr>
-        <w:t xml:space="preserve"> </w:t>
-      </w:r>
-      <w:r>
-        <w:rPr>
-          <w:rFonts w:cstheme="minorHAnsi"/>
-        </w:rPr>
-        <w:tab/>
-        <w:t>Mechanical Engineering</w:t>
-      </w:r>
-      <w:r>
-        <w:rPr>
-          <w:rFonts w:cstheme="minorHAnsi"/>
-        </w:rPr>
-        <w:tab/>
-        <w:t xml:space="preserve">       </w:t>
-      </w:r>
-      <w:r>
-        <w:rPr>
-          <w:rFonts w:cstheme="minorHAnsi"/>
-        </w:rPr>
-        <w:tab/>
-        <w:t xml:space="preserve">   </w:t>
-      </w:r>
-      <w:r>
-        <w:rPr>
-          <w:rFonts w:cstheme="minorHAnsi"/>
-        </w:rPr>
-        <w:t xml:space="preserve">    </w:t>
-      </w:r>
-      <w:r>
-        <w:rPr>
-          <w:rFonts w:cstheme="minorHAnsi"/>
-        </w:rPr>
-        <w:t xml:space="preserve"> </w:t>
-      </w:r>
-      <w:r>
-        <w:rPr>
-          <w:rFonts w:cstheme="minorHAnsi"/>
-        </w:rPr>
-        <w:t xml:space="preserve">  December</w:t>
-      </w:r>
-      <w:r>
-        <w:rPr>
-          <w:rFonts w:cstheme="minorHAnsi"/>
-        </w:rPr>
-        <w:t xml:space="preserve"> 2025</w:t>
-      </w:r>
-    </w:p>
-    <w:p>
-      <w:pPr>
-        <w:ind w:left="720"/>
-        <w:jc w:val="both"/>
-        <w:rPr>
-          <w:rFonts w:cstheme="minorHAnsi"/>
-        </w:rPr>
-      </w:pPr>
-      <w:r>
-        <w:rPr>
-          <w:rFonts w:cstheme="minorHAnsi"/>
-        </w:rPr>
-        <w:t>Thesis: Hemp reinforcement for improved strength of Wood Sodium Silicate composites for additive manufacturing</w:t>
-      </w:r>
-    </w:p>
-    <w:p>
-      <w:pPr>
-        <w:jc w:val="both"/>
-        <w:rPr>
-          <w:rFonts w:cstheme="minorHAnsi"/>
-        </w:rPr>
-      </w:pPr>
-      <w:r>
-        <w:rPr>
-          <w:rFonts w:cstheme="minorHAnsi"/>
-          <w:noProof/>
-          <w14:ligatures w14:val="standardContextual"/>
-        </w:rPr>
+      </w:pPr>
+      <w:r>
+        <w:lastRenderedPageBreak/>
         <w:drawing>
-          <wp:anchor distT="0" distB="0" distL="114300" distR="54610" simplePos="0" relativeHeight="251664384" behindDoc="0" locked="0" layoutInCell="1" allowOverlap="1" wp14:anchorId="3E53F755" wp14:editId="05999B78">
+          <wp:anchor distT="0" distB="0" distL="114300" distR="54610" simplePos="0" relativeHeight="251670528" behindDoc="0" locked="0" layoutInCell="1" allowOverlap="1" wp14:anchorId="2B8DBAEF" wp14:editId="522D05C1">
             <wp:simplePos x="0" y="0"/>
             <wp:positionH relativeFrom="column">
-              <wp:posOffset>-19358</wp:posOffset>
+              <wp:posOffset>9720</wp:posOffset>
             </wp:positionH>
             <wp:positionV relativeFrom="page">
-              <wp:posOffset>3862705</wp:posOffset>
+              <wp:posOffset>356530</wp:posOffset>
             </wp:positionV>
             <wp:extent cx="182880" cy="225425"/>
             <wp:effectExtent l="0" t="0" r="7620" b="3175"/>
             <wp:wrapSquare wrapText="bothSides"/>
-            <wp:docPr id="1963494674" name="Picture 8"/>
+            <wp:docPr id="1066730001" name="Picture 8"/>
             <wp:cNvGraphicFramePr>
               <a:graphicFrameLocks xmlns:a="http://schemas.openxmlformats.org/drawingml/2006/main" noChangeAspect="1"/>
             </wp:cNvGraphicFramePr>
@@ -825,7 +2055,7 @@
                     <pic:cNvPicPr/>
                   </pic:nvPicPr>
                   <pic:blipFill>
-                    <a:blip r:embed="rId22" cstate="print">
+                    <a:blip r:embed="rId18" cstate="print">
                       <a:extLst>
                         <a:ext uri="{28A0092B-C50C-407E-A947-70E740481C1C}">
                           <a14:useLocalDpi xmlns:a14="http://schemas.microsoft.com/office/drawing/2010/main" val="0"/>
@@ -857,977 +2087,6 @@
           </wp:anchor>
         </w:drawing>
       </w:r>
-    </w:p>
-    <w:p>
-      <w:pPr>
-        <w:jc w:val="both"/>
-        <w:rPr>
-          <w:rFonts w:cstheme="minorHAnsi"/>
-        </w:rPr>
-      </w:pPr>
-      <w:r>
-        <w:rPr>
-          <w:rFonts w:cstheme="minorHAnsi"/>
-        </w:rPr>
-        <w:t xml:space="preserve">Michigan Technological University </w:t>
-      </w:r>
-      <w:r>
-        <w:rPr>
-          <w:rFonts w:cstheme="minorHAnsi"/>
-        </w:rPr>
-        <w:tab/>
-      </w:r>
-      <w:r>
-        <w:rPr>
-          <w:rFonts w:cstheme="minorHAnsi"/>
-          <w:b/>
-          <w:bCs/>
-        </w:rPr>
-        <w:t>M.E.</w:t>
-      </w:r>
-      <w:r>
-        <w:rPr>
-          <w:rFonts w:cstheme="minorHAnsi"/>
-        </w:rPr>
-        <w:t xml:space="preserve"> </w:t>
-      </w:r>
-      <w:r>
-        <w:rPr>
-          <w:rFonts w:cstheme="minorHAnsi"/>
-        </w:rPr>
-        <w:tab/>
-        <w:t>Material Science</w:t>
-      </w:r>
-      <w:r>
-        <w:rPr>
-          <w:rFonts w:cstheme="minorHAnsi"/>
-        </w:rPr>
-        <w:tab/>
-      </w:r>
-      <w:r>
-        <w:rPr>
-          <w:rFonts w:cstheme="minorHAnsi"/>
-        </w:rPr>
-        <w:tab/>
-      </w:r>
-      <w:r>
-        <w:rPr>
-          <w:rFonts w:cstheme="minorHAnsi"/>
-        </w:rPr>
-        <w:tab/>
-      </w:r>
-      <w:r>
-        <w:rPr>
-          <w:rFonts w:cstheme="minorHAnsi"/>
-        </w:rPr>
-        <w:t xml:space="preserve">          </w:t>
-      </w:r>
-      <w:r>
-        <w:rPr>
-          <w:rFonts w:cstheme="minorHAnsi"/>
-        </w:rPr>
-        <w:t>December 2021</w:t>
-      </w:r>
-    </w:p>
-    <w:p>
-      <w:pPr>
-        <w:jc w:val="both"/>
-        <w:rPr>
-          <w:rFonts w:cstheme="minorHAnsi"/>
-        </w:rPr>
-      </w:pPr>
-      <w:r>
-        <w:rPr>
-          <w:rFonts w:cstheme="minorHAnsi"/>
-        </w:rPr>
-        <w:tab/>
-      </w:r>
-      <w:r>
-        <w:rPr>
-          <w:rFonts w:cstheme="minorHAnsi"/>
-        </w:rPr>
-        <w:tab/>
-      </w:r>
-      <w:r>
-        <w:rPr>
-          <w:rFonts w:cstheme="minorHAnsi"/>
-        </w:rPr>
-        <w:tab/>
-      </w:r>
-      <w:r>
-        <w:rPr>
-          <w:rFonts w:cstheme="minorHAnsi"/>
-        </w:rPr>
-        <w:tab/>
-      </w:r>
-      <w:r>
-        <w:rPr>
-          <w:rFonts w:cstheme="minorHAnsi"/>
-        </w:rPr>
-        <w:tab/>
-      </w:r>
-      <w:r>
-        <w:rPr>
-          <w:rFonts w:cstheme="minorHAnsi"/>
-        </w:rPr>
-        <w:tab/>
-      </w:r>
-      <w:r>
-        <w:rPr>
-          <w:rFonts w:cstheme="minorHAnsi"/>
-          <w:b/>
-          <w:bCs/>
-        </w:rPr>
-        <w:t>M.S.</w:t>
-      </w:r>
-      <w:r>
-        <w:rPr>
-          <w:rFonts w:cstheme="minorHAnsi"/>
-        </w:rPr>
-        <w:t xml:space="preserve"> </w:t>
-      </w:r>
-      <w:r>
-        <w:rPr>
-          <w:rFonts w:cstheme="minorHAnsi"/>
-        </w:rPr>
-        <w:tab/>
-        <w:t>Mechanical Engineering</w:t>
-      </w:r>
-      <w:r>
-        <w:rPr>
-          <w:rFonts w:cstheme="minorHAnsi"/>
-        </w:rPr>
-        <w:tab/>
-      </w:r>
-      <w:r>
-        <w:rPr>
-          <w:rFonts w:cstheme="minorHAnsi"/>
-        </w:rPr>
-        <w:tab/>
-      </w:r>
-      <w:r>
-        <w:rPr>
-          <w:rFonts w:cstheme="minorHAnsi"/>
-        </w:rPr>
-        <w:tab/>
-        <w:t xml:space="preserve">   August 2016</w:t>
-      </w:r>
-    </w:p>
-    <w:p>
-      <w:pPr>
-        <w:ind w:firstLine="720"/>
-        <w:jc w:val="both"/>
-        <w:rPr>
-          <w:rFonts w:cstheme="minorHAnsi"/>
-        </w:rPr>
-      </w:pPr>
-      <w:r>
-        <w:rPr>
-          <w:rFonts w:cstheme="minorHAnsi"/>
-        </w:rPr>
-        <w:t>Thesis: Mechanical testing of fused filament 3-d printed components for distributed manufacturing</w:t>
-      </w:r>
-    </w:p>
-    <w:p>
-      <w:pPr>
-        <w:jc w:val="both"/>
-        <w:rPr>
-          <w:rFonts w:cstheme="minorHAnsi"/>
-        </w:rPr>
-      </w:pPr>
-      <w:r>
-        <w:rPr>
-          <w:rFonts w:cstheme="minorHAnsi"/>
-          <w:noProof/>
-          <w14:ligatures w14:val="standardContextual"/>
-        </w:rPr>
-        <w:drawing>
-          <wp:anchor distT="0" distB="0" distL="114300" distR="54610" simplePos="0" relativeHeight="251665408" behindDoc="0" locked="0" layoutInCell="1" allowOverlap="1" wp14:anchorId="269D5C2B" wp14:editId="083758E2">
-            <wp:simplePos x="0" y="0"/>
-            <wp:positionH relativeFrom="column">
-              <wp:posOffset>-40741</wp:posOffset>
-            </wp:positionH>
-            <wp:positionV relativeFrom="paragraph">
-              <wp:posOffset>135890</wp:posOffset>
-            </wp:positionV>
-            <wp:extent cx="237490" cy="227330"/>
-            <wp:effectExtent l="0" t="0" r="0" b="1270"/>
-            <wp:wrapSquare wrapText="bothSides"/>
-            <wp:docPr id="1826176368" name="Picture 9"/>
-            <wp:cNvGraphicFramePr>
-              <a:graphicFrameLocks xmlns:a="http://schemas.openxmlformats.org/drawingml/2006/main" noChangeAspect="1"/>
-            </wp:cNvGraphicFramePr>
-            <a:graphic xmlns:a="http://schemas.openxmlformats.org/drawingml/2006/main">
-              <a:graphicData uri="http://schemas.openxmlformats.org/drawingml/2006/picture">
-                <pic:pic xmlns:pic="http://schemas.openxmlformats.org/drawingml/2006/picture">
-                  <pic:nvPicPr>
-                    <pic:cNvPr id="1826176368" name="Picture 1826176368"/>
-                    <pic:cNvPicPr/>
-                  </pic:nvPicPr>
-                  <pic:blipFill>
-                    <a:blip r:embed="rId23" cstate="print">
-                      <a:extLst>
-                        <a:ext uri="{28A0092B-C50C-407E-A947-70E740481C1C}">
-                          <a14:useLocalDpi xmlns:a14="http://schemas.microsoft.com/office/drawing/2010/main" val="0"/>
-                        </a:ext>
-                      </a:extLst>
-                    </a:blip>
-                    <a:stretch>
-                      <a:fillRect/>
-                    </a:stretch>
-                  </pic:blipFill>
-                  <pic:spPr>
-                    <a:xfrm>
-                      <a:off x="0" y="0"/>
-                      <a:ext cx="237490" cy="227330"/>
-                    </a:xfrm>
-                    <a:prstGeom prst="rect">
-                      <a:avLst/>
-                    </a:prstGeom>
-                  </pic:spPr>
-                </pic:pic>
-              </a:graphicData>
-            </a:graphic>
-            <wp14:sizeRelH relativeFrom="page">
-              <wp14:pctWidth>0</wp14:pctWidth>
-            </wp14:sizeRelH>
-            <wp14:sizeRelV relativeFrom="page">
-              <wp14:pctHeight>0</wp14:pctHeight>
-            </wp14:sizeRelV>
-          </wp:anchor>
-        </w:drawing>
-      </w:r>
-    </w:p>
-    <w:p>
-      <w:pPr>
-        <w:jc w:val="both"/>
-        <w:rPr>
-          <w:rFonts w:cstheme="minorHAnsi"/>
-        </w:rPr>
-      </w:pPr>
-      <w:r>
-        <w:rPr>
-          <w:rFonts w:cstheme="minorHAnsi"/>
-        </w:rPr>
-        <w:t>NMIT, Bangalore, India</w:t>
-      </w:r>
-      <w:r>
-        <w:rPr>
-          <w:rFonts w:cstheme="minorHAnsi"/>
-        </w:rPr>
-        <w:tab/>
-      </w:r>
-      <w:r>
-        <w:rPr>
-          <w:rFonts w:cstheme="minorHAnsi"/>
-        </w:rPr>
-        <w:tab/>
-      </w:r>
-      <w:r>
-        <w:rPr>
-          <w:rFonts w:cstheme="minorHAnsi"/>
-        </w:rPr>
-        <w:tab/>
-      </w:r>
-      <w:r>
-        <w:rPr>
-          <w:rFonts w:cstheme="minorHAnsi"/>
-          <w:b/>
-          <w:bCs/>
-        </w:rPr>
-        <w:t>B.E.</w:t>
-      </w:r>
-      <w:r>
-        <w:rPr>
-          <w:rFonts w:cstheme="minorHAnsi"/>
-        </w:rPr>
-        <w:t xml:space="preserve"> </w:t>
-      </w:r>
-      <w:r>
-        <w:rPr>
-          <w:rFonts w:cstheme="minorHAnsi"/>
-        </w:rPr>
-        <w:tab/>
-        <w:t>Mechanical Engineering</w:t>
-      </w:r>
-      <w:r>
-        <w:rPr>
-          <w:rFonts w:cstheme="minorHAnsi"/>
-        </w:rPr>
-        <w:tab/>
-        <w:t xml:space="preserve"> </w:t>
-      </w:r>
-      <w:r>
-        <w:rPr>
-          <w:rFonts w:cstheme="minorHAnsi"/>
-        </w:rPr>
-        <w:tab/>
-        <w:t xml:space="preserve">    </w:t>
-      </w:r>
-      <w:proofErr w:type="gramStart"/>
-      <w:r>
-        <w:rPr>
-          <w:rFonts w:cstheme="minorHAnsi"/>
-        </w:rPr>
-        <w:tab/>
-      </w:r>
-      <w:r>
-        <w:rPr>
-          <w:rFonts w:cstheme="minorHAnsi"/>
-        </w:rPr>
-        <w:t xml:space="preserve">  </w:t>
-      </w:r>
-      <w:r>
-        <w:rPr>
-          <w:rFonts w:cstheme="minorHAnsi"/>
-        </w:rPr>
-        <w:t>August</w:t>
-      </w:r>
-      <w:proofErr w:type="gramEnd"/>
-      <w:r>
-        <w:rPr>
-          <w:rFonts w:cstheme="minorHAnsi"/>
-        </w:rPr>
-        <w:t xml:space="preserve"> 2014</w:t>
-      </w:r>
-    </w:p>
-    <w:p>
-      <w:pPr>
-        <w:jc w:val="both"/>
-        <w:rPr>
-          <w:rFonts w:cstheme="minorHAnsi"/>
-          <w:sz w:val="22"/>
-          <w:szCs w:val="22"/>
-        </w:rPr>
-      </w:pPr>
-    </w:p>
-    <w:p>
-      <w:pPr>
-        <w:pStyle w:val="Heading1"/>
-      </w:pPr>
-      <w:r>
-        <w:t>EXPERIENCE</w:t>
-      </w:r>
-      <w:r>
-        <w:tab/>
-      </w:r>
-      <w:r>
-        <w:tab/>
-      </w:r>
-      <w:r>
-        <w:tab/>
-      </w:r>
-      <w:r>
-        <w:tab/>
-      </w:r>
-      <w:r>
-        <w:tab/>
-      </w:r>
-      <w:r>
-        <w:tab/>
-      </w:r>
-      <w:r>
-        <w:tab/>
-      </w:r>
-      <w:r>
-        <w:tab/>
-      </w:r>
-      <w:r>
-        <w:tab/>
-      </w:r>
-      <w:r>
-        <w:tab/>
-      </w:r>
-      <w:r>
-        <w:tab/>
-      </w:r>
-      <w:r>
-        <w:tab/>
-      </w:r>
-      <w:r>
-        <w:tab/>
-      </w:r>
-      <w:r>
-        <w:tab/>
-      </w:r>
-    </w:p>
-    <w:p>
-      <w:pPr>
-        <w:pStyle w:val="Heading2"/>
-      </w:pPr>
-      <w:r>
-        <w:drawing>
-          <wp:anchor distT="0" distB="0" distL="45720" distR="54610" simplePos="0" relativeHeight="251667456" behindDoc="1" locked="0" layoutInCell="1" allowOverlap="1" wp14:anchorId="074E6E2C" wp14:editId="71956508">
-            <wp:simplePos x="0" y="0"/>
-            <wp:positionH relativeFrom="column">
-              <wp:posOffset>46173</wp:posOffset>
-            </wp:positionH>
-            <wp:positionV relativeFrom="page">
-              <wp:posOffset>5298541</wp:posOffset>
-            </wp:positionV>
-            <wp:extent cx="118872" cy="228600"/>
-            <wp:effectExtent l="0" t="0" r="0" b="0"/>
-            <wp:wrapSquare wrapText="bothSides"/>
-            <wp:docPr id="1496101040" name="Picture 7"/>
-            <wp:cNvGraphicFramePr>
-              <a:graphicFrameLocks xmlns:a="http://schemas.openxmlformats.org/drawingml/2006/main"/>
-            </wp:cNvGraphicFramePr>
-            <a:graphic xmlns:a="http://schemas.openxmlformats.org/drawingml/2006/main">
-              <a:graphicData uri="http://schemas.openxmlformats.org/drawingml/2006/picture">
-                <pic:pic xmlns:pic="http://schemas.openxmlformats.org/drawingml/2006/picture">
-                  <pic:nvPicPr>
-                    <pic:cNvPr id="1428521885" name="Picture 1428521885"/>
-                    <pic:cNvPicPr/>
-                  </pic:nvPicPr>
-                  <pic:blipFill>
-                    <a:blip r:embed="rId21" cstate="print">
-                      <a:extLst>
-                        <a:ext uri="{28A0092B-C50C-407E-A947-70E740481C1C}">
-                          <a14:useLocalDpi xmlns:a14="http://schemas.microsoft.com/office/drawing/2010/main" val="0"/>
-                        </a:ext>
-                      </a:extLst>
-                    </a:blip>
-                    <a:stretch>
-                      <a:fillRect/>
-                    </a:stretch>
-                  </pic:blipFill>
-                  <pic:spPr>
-                    <a:xfrm>
-                      <a:off x="0" y="0"/>
-                      <a:ext cx="118872" cy="228600"/>
-                    </a:xfrm>
-                    <a:prstGeom prst="rect">
-                      <a:avLst/>
-                    </a:prstGeom>
-                  </pic:spPr>
-                </pic:pic>
-              </a:graphicData>
-            </a:graphic>
-            <wp14:sizeRelH relativeFrom="page">
-              <wp14:pctWidth>0</wp14:pctWidth>
-            </wp14:sizeRelH>
-            <wp14:sizeRelV relativeFrom="page">
-              <wp14:pctHeight>0</wp14:pctHeight>
-            </wp14:sizeRelV>
-          </wp:anchor>
-        </w:drawing>
-      </w:r>
-      <w:r>
-        <w:t>University of Idaho</w:t>
-      </w:r>
-      <w:r>
-        <w:t xml:space="preserve"> - Graduate Research Assistant</w:t>
-      </w:r>
-      <w:r>
-        <w:rPr>
-          <w:rStyle w:val="Emphasis"/>
-          <w:color w:val="auto"/>
-          <w:sz w:val="24"/>
-        </w:rPr>
-        <w:tab/>
-        <w:t xml:space="preserve">      </w:t>
-      </w:r>
-      <w:r>
-        <w:t xml:space="preserve">                              </w:t>
-      </w:r>
-      <w:r>
-        <w:tab/>
-        <w:t xml:space="preserve"> </w:t>
-      </w:r>
-      <w:r>
-        <w:tab/>
-        <w:t xml:space="preserve"> </w:t>
-      </w:r>
-      <w:r>
-        <w:t xml:space="preserve"> June 2022 – Present</w:t>
-      </w:r>
-    </w:p>
-    <w:p>
-      <w:pPr>
-        <w:pStyle w:val="ListParagraph"/>
-        <w:numPr>
-          <w:ilvl w:val="0"/>
-          <w:numId w:val="1"/>
-        </w:numPr>
-        <w:tabs>
-          <w:tab w:val="left" w:pos="180"/>
-        </w:tabs>
-        <w:ind w:left="180" w:hanging="180"/>
-        <w:jc w:val="both"/>
-        <w:rPr>
-          <w:rFonts w:cstheme="minorHAnsi"/>
-        </w:rPr>
-      </w:pPr>
-      <w:r>
-        <w:rPr>
-          <w:rFonts w:cstheme="minorHAnsi"/>
-        </w:rPr>
-        <w:t xml:space="preserve">Analyzed mechanical and rheological properties of </w:t>
-      </w:r>
-      <w:r>
-        <w:rPr>
-          <w:rFonts w:cstheme="minorHAnsi"/>
-        </w:rPr>
-        <w:t>8</w:t>
-      </w:r>
-      <w:r>
-        <w:rPr>
-          <w:rFonts w:cstheme="minorHAnsi"/>
-        </w:rPr>
-        <w:t xml:space="preserve">0+ wood-sodium silicate composite samples for additive manufacturing, </w:t>
-      </w:r>
-      <w:r>
-        <w:rPr>
-          <w:rFonts w:cstheme="minorHAnsi"/>
-        </w:rPr>
-        <w:t>optimized formulation for extrudability, strength, and cost.</w:t>
-      </w:r>
-    </w:p>
-    <w:p>
-      <w:pPr>
-        <w:pStyle w:val="ListParagraph"/>
-        <w:numPr>
-          <w:ilvl w:val="0"/>
-          <w:numId w:val="1"/>
-        </w:numPr>
-        <w:tabs>
-          <w:tab w:val="left" w:pos="180"/>
-        </w:tabs>
-        <w:ind w:left="180" w:hanging="180"/>
-        <w:jc w:val="both"/>
-        <w:rPr>
-          <w:rFonts w:cstheme="minorHAnsi"/>
-        </w:rPr>
-      </w:pPr>
-      <w:r>
-        <w:rPr>
-          <w:rFonts w:cstheme="minorHAnsi"/>
-        </w:rPr>
-        <w:t>Engineered a hemp-reinforced wood composite for use in manufactured housing</w:t>
-      </w:r>
-      <w:bookmarkStart w:id="0" w:name="_Hlk159000690"/>
-      <w:r>
-        <w:rPr>
-          <w:rFonts w:cstheme="minorHAnsi"/>
-        </w:rPr>
-        <w:t xml:space="preserve">, </w:t>
-      </w:r>
-      <w:r>
-        <w:rPr>
-          <w:rFonts w:cstheme="minorHAnsi"/>
-        </w:rPr>
-        <w:t>increasing</w:t>
-      </w:r>
-      <w:r>
-        <w:rPr>
-          <w:rFonts w:cstheme="minorHAnsi"/>
-        </w:rPr>
-        <w:t xml:space="preserve"> flexural strength by </w:t>
-      </w:r>
-      <w:r>
-        <w:rPr>
-          <w:rFonts w:cstheme="minorHAnsi"/>
-        </w:rPr>
-        <w:t>32%, and compression strength by 118%</w:t>
-      </w:r>
-      <w:r>
-        <w:rPr>
-          <w:rFonts w:cstheme="minorHAnsi"/>
-        </w:rPr>
-        <w:t>.</w:t>
-      </w:r>
-    </w:p>
-    <w:p>
-      <w:pPr>
-        <w:pStyle w:val="ListParagraph"/>
-        <w:numPr>
-          <w:ilvl w:val="0"/>
-          <w:numId w:val="1"/>
-        </w:numPr>
-        <w:tabs>
-          <w:tab w:val="left" w:pos="180"/>
-        </w:tabs>
-        <w:ind w:left="180" w:hanging="180"/>
-        <w:jc w:val="both"/>
-        <w:rPr>
-          <w:rFonts w:cstheme="minorHAnsi"/>
-        </w:rPr>
-      </w:pPr>
-      <w:r>
-        <w:rPr>
-          <w:rFonts w:cstheme="minorHAnsi"/>
-        </w:rPr>
-        <w:t>Designed and manufactured (SolidWorks, CNC Mill) a novel extruder system to process continuous</w:t>
-      </w:r>
-      <w:r>
-        <w:rPr>
-          <w:rFonts w:cstheme="minorHAnsi"/>
-        </w:rPr>
-        <w:t xml:space="preserve"> fiber</w:t>
-      </w:r>
-      <w:r>
-        <w:rPr>
-          <w:rFonts w:cstheme="minorHAnsi"/>
-        </w:rPr>
-        <w:t>,</w:t>
-      </w:r>
-      <w:r>
-        <w:rPr>
-          <w:rFonts w:cstheme="minorHAnsi"/>
-        </w:rPr>
-        <w:t xml:space="preserve"> increasing the tensile strength of</w:t>
-      </w:r>
-      <w:r>
-        <w:rPr>
-          <w:rFonts w:cstheme="minorHAnsi"/>
-        </w:rPr>
-        <w:t xml:space="preserve"> 3D print</w:t>
-      </w:r>
-      <w:r>
-        <w:rPr>
-          <w:rFonts w:cstheme="minorHAnsi"/>
-        </w:rPr>
-        <w:t>ed</w:t>
-      </w:r>
-      <w:r>
-        <w:rPr>
-          <w:rFonts w:cstheme="minorHAnsi"/>
-        </w:rPr>
-        <w:t xml:space="preserve"> parts </w:t>
-      </w:r>
-      <w:r>
-        <w:rPr>
-          <w:rFonts w:cstheme="minorHAnsi"/>
-        </w:rPr>
-        <w:t>by</w:t>
-      </w:r>
-      <w:r>
-        <w:rPr>
-          <w:rFonts w:cstheme="minorHAnsi"/>
-        </w:rPr>
-        <w:t xml:space="preserve"> </w:t>
-      </w:r>
-      <w:r>
-        <w:rPr>
-          <w:rFonts w:cstheme="minorHAnsi"/>
-        </w:rPr>
-        <w:t>53</w:t>
-      </w:r>
-      <w:r>
-        <w:rPr>
-          <w:rFonts w:cstheme="minorHAnsi"/>
-        </w:rPr>
-        <w:t>%.</w:t>
-      </w:r>
-    </w:p>
-    <w:p>
-      <w:pPr>
-        <w:pStyle w:val="ListParagraph"/>
-        <w:numPr>
-          <w:ilvl w:val="0"/>
-          <w:numId w:val="1"/>
-        </w:numPr>
-        <w:tabs>
-          <w:tab w:val="left" w:pos="180"/>
-        </w:tabs>
-        <w:ind w:left="180" w:hanging="180"/>
-        <w:jc w:val="both"/>
-        <w:rPr>
-          <w:rFonts w:cstheme="minorHAnsi"/>
-        </w:rPr>
-      </w:pPr>
-      <w:bookmarkStart w:id="1" w:name="_Hlk159001527"/>
-      <w:bookmarkEnd w:id="0"/>
-      <w:r>
-        <w:rPr>
-          <w:rFonts w:cstheme="minorHAnsi"/>
-        </w:rPr>
-        <w:t>Collaborated with Forestry and Chemistry departments to identify a sustainable bio-resin for additive manufacturing, conducting material characterization (pycnometer, rheometer, X-ray Tomography, FTIR), successful</w:t>
-      </w:r>
-      <w:r>
-        <w:rPr>
-          <w:rFonts w:cstheme="minorHAnsi"/>
-        </w:rPr>
-        <w:t>ly</w:t>
-      </w:r>
-      <w:r>
-        <w:rPr>
-          <w:rFonts w:cstheme="minorHAnsi"/>
-        </w:rPr>
-        <w:t xml:space="preserve"> identifi</w:t>
-      </w:r>
-      <w:r>
-        <w:rPr>
-          <w:rFonts w:cstheme="minorHAnsi"/>
-        </w:rPr>
-        <w:t>ed</w:t>
-      </w:r>
-      <w:r>
-        <w:rPr>
-          <w:rFonts w:cstheme="minorHAnsi"/>
-        </w:rPr>
-        <w:t xml:space="preserve"> wood-oil as a viable material.</w:t>
-      </w:r>
-    </w:p>
-    <w:bookmarkEnd w:id="1"/>
-    <w:p>
-      <w:pPr>
-        <w:pStyle w:val="Heading2"/>
-        <w:rPr>
-          <w:rFonts w:asciiTheme="minorHAnsi" w:hAnsiTheme="minorHAnsi"/>
-        </w:rPr>
-      </w:pPr>
-      <w:r>
-        <w:drawing>
-          <wp:anchor distT="0" distB="0" distL="114300" distR="54610" simplePos="0" relativeHeight="251668480" behindDoc="0" locked="0" layoutInCell="1" allowOverlap="1" wp14:anchorId="611BB9DB" wp14:editId="6F35FBAD">
-            <wp:simplePos x="0" y="0"/>
-            <wp:positionH relativeFrom="column">
-              <wp:posOffset>0</wp:posOffset>
-            </wp:positionH>
-            <wp:positionV relativeFrom="paragraph">
-              <wp:posOffset>103461</wp:posOffset>
-            </wp:positionV>
-            <wp:extent cx="173736" cy="234697"/>
-            <wp:effectExtent l="0" t="0" r="0" b="0"/>
-            <wp:wrapSquare wrapText="bothSides"/>
-            <wp:docPr id="301501155" name="Picture 10"/>
-            <wp:cNvGraphicFramePr>
-              <a:graphicFrameLocks xmlns:a="http://schemas.openxmlformats.org/drawingml/2006/main" noChangeAspect="1"/>
-            </wp:cNvGraphicFramePr>
-            <a:graphic xmlns:a="http://schemas.openxmlformats.org/drawingml/2006/main">
-              <a:graphicData uri="http://schemas.openxmlformats.org/drawingml/2006/picture">
-                <pic:pic xmlns:pic="http://schemas.openxmlformats.org/drawingml/2006/picture">
-                  <pic:nvPicPr>
-                    <pic:cNvPr id="301501155" name="Picture 301501155"/>
-                    <pic:cNvPicPr/>
-                  </pic:nvPicPr>
-                  <pic:blipFill>
-                    <a:blip r:embed="rId24" cstate="print">
-                      <a:extLst>
-                        <a:ext uri="{28A0092B-C50C-407E-A947-70E740481C1C}">
-                          <a14:useLocalDpi xmlns:a14="http://schemas.microsoft.com/office/drawing/2010/main" val="0"/>
-                        </a:ext>
-                      </a:extLst>
-                    </a:blip>
-                    <a:stretch>
-                      <a:fillRect/>
-                    </a:stretch>
-                  </pic:blipFill>
-                  <pic:spPr>
-                    <a:xfrm>
-                      <a:off x="0" y="0"/>
-                      <a:ext cx="173736" cy="234697"/>
-                    </a:xfrm>
-                    <a:prstGeom prst="rect">
-                      <a:avLst/>
-                    </a:prstGeom>
-                  </pic:spPr>
-                </pic:pic>
-              </a:graphicData>
-            </a:graphic>
-            <wp14:sizeRelH relativeFrom="margin">
-              <wp14:pctWidth>0</wp14:pctWidth>
-            </wp14:sizeRelH>
-          </wp:anchor>
-        </w:drawing>
-      </w:r>
-      <w:r>
-        <w:t>Oak Ridge National Laboratory</w:t>
-      </w:r>
-      <w:r>
-        <w:t xml:space="preserve"> - Research Intern</w:t>
-      </w:r>
-      <w:r>
-        <w:rPr>
-          <w:rStyle w:val="Emphasis"/>
-          <w:color w:val="auto"/>
-          <w:sz w:val="24"/>
-        </w:rPr>
-        <w:tab/>
-      </w:r>
-      <w:r>
-        <w:rPr>
-          <w:rStyle w:val="Emphasis"/>
-          <w:color w:val="auto"/>
-          <w:sz w:val="24"/>
-        </w:rPr>
-        <w:tab/>
-      </w:r>
-      <w:r>
-        <w:rPr>
-          <w:rStyle w:val="Emphasis"/>
-          <w:color w:val="auto"/>
-          <w:sz w:val="24"/>
-        </w:rPr>
-        <w:tab/>
-      </w:r>
-      <w:r>
-        <w:rPr>
-          <w:rStyle w:val="Emphasis"/>
-          <w:color w:val="auto"/>
-          <w:sz w:val="24"/>
-        </w:rPr>
-        <w:tab/>
-        <w:t xml:space="preserve">       </w:t>
-      </w:r>
-      <w:r>
-        <w:rPr>
-          <w:rFonts w:asciiTheme="minorHAnsi" w:hAnsiTheme="minorHAnsi"/>
-        </w:rPr>
-        <w:t xml:space="preserve">May 2024 </w:t>
-      </w:r>
-      <w:r>
-        <w:rPr>
-          <w:rFonts w:asciiTheme="minorHAnsi" w:hAnsiTheme="minorHAnsi"/>
-        </w:rPr>
-        <w:t>– August</w:t>
-      </w:r>
-      <w:r>
-        <w:rPr>
-          <w:rFonts w:asciiTheme="minorHAnsi" w:hAnsiTheme="minorHAnsi"/>
-        </w:rPr>
-        <w:t xml:space="preserve"> 2024</w:t>
-      </w:r>
-    </w:p>
-    <w:p>
-      <w:pPr>
-        <w:pStyle w:val="ListParagraph"/>
-        <w:numPr>
-          <w:ilvl w:val="0"/>
-          <w:numId w:val="2"/>
-        </w:numPr>
-        <w:ind w:left="180" w:hanging="180"/>
-        <w:jc w:val="both"/>
-        <w:rPr>
-          <w:rFonts w:cstheme="minorHAnsi"/>
-        </w:rPr>
-      </w:pPr>
-      <w:bookmarkStart w:id="2" w:name="_Hlk213277463"/>
-      <w:r>
-        <w:rPr>
-          <w:rFonts w:cstheme="minorHAnsi"/>
-        </w:rPr>
-        <w:t>Resolved stability issues for Direct Ink Writing (DIW) and Digital Light Processing (DLP) printing by analyzing the Zeta potential of zeolite and alumina solutions across pH levels, resulting in consistent, defect-free printing</w:t>
-      </w:r>
-      <w:bookmarkEnd w:id="2"/>
-      <w:r>
-        <w:rPr>
-          <w:rFonts w:cstheme="minorHAnsi"/>
-        </w:rPr>
-        <w:t>.</w:t>
-      </w:r>
-    </w:p>
-    <w:p>
-      <w:pPr>
-        <w:pStyle w:val="ListParagraph"/>
-        <w:numPr>
-          <w:ilvl w:val="0"/>
-          <w:numId w:val="2"/>
-        </w:numPr>
-        <w:ind w:left="180" w:hanging="180"/>
-        <w:rPr>
-          <w:rFonts w:cstheme="minorHAnsi"/>
-        </w:rPr>
-      </w:pPr>
-      <w:r>
-        <w:rPr>
-          <w:rFonts w:cstheme="minorHAnsi"/>
-        </w:rPr>
-        <w:t>Assessed and optimized curing depths for Blank-C solutions containing up to 34 Vol% zeolite catalysts.</w:t>
-      </w:r>
-    </w:p>
-    <w:p>
-      <w:pPr>
-        <w:pStyle w:val="ListParagraph"/>
-        <w:numPr>
-          <w:ilvl w:val="0"/>
-          <w:numId w:val="2"/>
-        </w:numPr>
-        <w:ind w:left="180" w:hanging="180"/>
-        <w:rPr>
-          <w:rFonts w:cstheme="minorHAnsi"/>
-        </w:rPr>
-      </w:pPr>
-      <w:r>
-        <w:rPr>
-          <w:rFonts w:cstheme="minorHAnsi"/>
-        </w:rPr>
-        <w:t>Implemented a new inventory system for research materials (Darvan821, PVP, PVA), achieving 100% material availability to eliminate research delays and ensuring full Material Safety Data Sheets (MSDS) compliance in partnership with the safety team</w:t>
-      </w:r>
-      <w:r>
-        <w:rPr>
-          <w:rFonts w:cstheme="minorHAnsi"/>
-        </w:rPr>
-        <w:t>.</w:t>
-      </w:r>
-    </w:p>
-    <w:p>
-      <w:pPr>
-        <w:pStyle w:val="Heading2"/>
-        <w:rPr>
-          <w:rFonts w:asciiTheme="minorHAnsi" w:hAnsiTheme="minorHAnsi"/>
-          <w:sz w:val="22"/>
-          <w:szCs w:val="22"/>
-        </w:rPr>
-      </w:pPr>
-      <w:r>
-        <w:lastRenderedPageBreak/>
-        <w:drawing>
-          <wp:anchor distT="0" distB="0" distL="114300" distR="54610" simplePos="0" relativeHeight="251670528" behindDoc="0" locked="0" layoutInCell="1" allowOverlap="1" wp14:anchorId="2B8DBAEF" wp14:editId="522D05C1">
-            <wp:simplePos x="0" y="0"/>
-            <wp:positionH relativeFrom="column">
-              <wp:posOffset>9720</wp:posOffset>
-            </wp:positionH>
-            <wp:positionV relativeFrom="page">
-              <wp:posOffset>356530</wp:posOffset>
-            </wp:positionV>
-            <wp:extent cx="182880" cy="225425"/>
-            <wp:effectExtent l="0" t="0" r="7620" b="3175"/>
-            <wp:wrapSquare wrapText="bothSides"/>
-            <wp:docPr id="1066730001" name="Picture 8"/>
-            <wp:cNvGraphicFramePr>
-              <a:graphicFrameLocks xmlns:a="http://schemas.openxmlformats.org/drawingml/2006/main" noChangeAspect="1"/>
-            </wp:cNvGraphicFramePr>
-            <a:graphic xmlns:a="http://schemas.openxmlformats.org/drawingml/2006/main">
-              <a:graphicData uri="http://schemas.openxmlformats.org/drawingml/2006/picture">
-                <pic:pic xmlns:pic="http://schemas.openxmlformats.org/drawingml/2006/picture">
-                  <pic:nvPicPr>
-                    <pic:cNvPr id="1963494674" name="Picture 1963494674"/>
-                    <pic:cNvPicPr/>
-                  </pic:nvPicPr>
-                  <pic:blipFill>
-                    <a:blip r:embed="rId22" cstate="print">
-                      <a:extLst>
-                        <a:ext uri="{28A0092B-C50C-407E-A947-70E740481C1C}">
-                          <a14:useLocalDpi xmlns:a14="http://schemas.microsoft.com/office/drawing/2010/main" val="0"/>
-                        </a:ext>
-                      </a:extLst>
-                    </a:blip>
-                    <a:stretch>
-                      <a:fillRect/>
-                    </a:stretch>
-                  </pic:blipFill>
-                  <pic:spPr>
-                    <a:xfrm>
-                      <a:off x="0" y="0"/>
-                      <a:ext cx="182880" cy="225425"/>
-                    </a:xfrm>
-                    <a:prstGeom prst="rect">
-                      <a:avLst/>
-                    </a:prstGeom>
-                  </pic:spPr>
-                </pic:pic>
-              </a:graphicData>
-            </a:graphic>
-            <wp14:sizeRelH relativeFrom="page">
-              <wp14:pctWidth>0</wp14:pctWidth>
-            </wp14:sizeRelH>
-            <wp14:sizeRelV relativeFrom="page">
-              <wp14:pctHeight>0</wp14:pctHeight>
-            </wp14:sizeRelV>
-          </wp:anchor>
-        </w:drawing>
-      </w:r>
       <w:r>
         <w:rPr>
           <w:rStyle w:val="Emphasis"/>
@@ -2805,7 +3064,7 @@
             <wp:effectExtent l="0" t="0" r="0" b="0"/>
             <wp:wrapSquare wrapText="bothSides"/>
             <wp:docPr id="972020771" name="Picture 11">
-              <a:hlinkClick xmlns:a="http://schemas.openxmlformats.org/drawingml/2006/main" r:id="rId15"/>
+              <a:hlinkClick xmlns:a="http://schemas.openxmlformats.org/drawingml/2006/main" r:id="rId10"/>
             </wp:docPr>
             <wp:cNvGraphicFramePr>
               <a:graphicFrameLocks xmlns:a="http://schemas.openxmlformats.org/drawingml/2006/main" noChangeAspect="1"/>
@@ -2815,12 +3074,12 @@
                 <pic:pic xmlns:pic="http://schemas.openxmlformats.org/drawingml/2006/picture">
                   <pic:nvPicPr>
                     <pic:cNvPr id="972020771" name="Picture 11">
-                      <a:hlinkClick r:id="rId15"/>
+                      <a:hlinkClick r:id="rId10"/>
                     </pic:cNvPr>
                     <pic:cNvPicPr/>
                   </pic:nvPicPr>
                   <pic:blipFill>
-                    <a:blip r:embed="rId25" cstate="print">
+                    <a:blip r:embed="rId21" cstate="print">
                       <a:extLst>
                         <a:ext uri="{28A0092B-C50C-407E-A947-70E740481C1C}">
                           <a14:useLocalDpi xmlns:a14="http://schemas.microsoft.com/office/drawing/2010/main" val="0"/>
@@ -5612,7 +5871,7 @@
       <w:r>
         <w:tab/>
       </w:r>
-      <w:hyperlink r:id="rId26" w:history="1">
+      <w:hyperlink r:id="rId22" w:history="1">
         <w:r>
           <w:rPr>
             <w:rStyle w:val="Hyperlink"/>
@@ -5743,7 +6002,7 @@
       <w:r>
         <w:tab/>
       </w:r>
-      <w:hyperlink r:id="rId27" w:history="1">
+      <w:hyperlink r:id="rId23" w:history="1">
         <w:r>
           <w:rPr>
             <w:rStyle w:val="Hyperlink"/>
@@ -5881,7 +6140,7 @@
       <w:r>
         <w:tab/>
       </w:r>
-      <w:hyperlink r:id="rId28" w:history="1">
+      <w:hyperlink r:id="rId24" w:history="1">
         <w:r>
           <w:rPr>
             <w:rStyle w:val="Hyperlink"/>
@@ -6020,7 +6279,7 @@
       <w:r>
         <w:tab/>
       </w:r>
-      <w:hyperlink r:id="rId29" w:history="1">
+      <w:hyperlink r:id="rId25" w:history="1">
         <w:r>
           <w:rPr>
             <w:rStyle w:val="Hyperlink"/>
@@ -6051,7 +6310,7 @@
       </w:r>
     </w:p>
     <w:sectPr>
-      <w:footerReference w:type="default" r:id="rId30"/>
+      <w:footerReference w:type="default" r:id="rId26"/>
       <w:pgSz w:w="12240" w:h="15840"/>
       <w:pgMar w:top="576" w:right="720" w:bottom="576" w:left="720" w:header="720" w:footer="432" w:gutter="0"/>
       <w:cols w:space="720"/>

--- a/docs/cv/CV Nagendra Tanikella prof.docx
+++ b/docs/cv/CV Nagendra Tanikella prof.docx
@@ -774,6 +774,7 @@
         <w:t>.</w:t>
       </w:r>
     </w:p>
+    <w:p/>
     <w:p>
       <w:pPr>
         <w:pStyle w:val="Heading1"/>
@@ -783,18 +784,123 @@
         </w:rPr>
       </w:pPr>
       <w:r>
+        <w:t>EDUCATION</w:t>
+      </w:r>
+      <w:r>
+        <w:tab/>
+      </w:r>
+      <w:r>
+        <w:rPr>
+          <w:sz w:val="22"/>
+          <w:szCs w:val="22"/>
+        </w:rPr>
+        <w:tab/>
+      </w:r>
+      <w:r>
+        <w:rPr>
+          <w:sz w:val="22"/>
+          <w:szCs w:val="22"/>
+        </w:rPr>
+        <w:tab/>
+      </w:r>
+      <w:r>
+        <w:rPr>
+          <w:sz w:val="22"/>
+          <w:szCs w:val="22"/>
+        </w:rPr>
+        <w:tab/>
+      </w:r>
+      <w:r>
+        <w:rPr>
+          <w:sz w:val="22"/>
+          <w:szCs w:val="22"/>
+        </w:rPr>
+        <w:tab/>
+      </w:r>
+      <w:r>
+        <w:rPr>
+          <w:sz w:val="22"/>
+          <w:szCs w:val="22"/>
+        </w:rPr>
+        <w:tab/>
+      </w:r>
+      <w:r>
+        <w:rPr>
+          <w:sz w:val="22"/>
+          <w:szCs w:val="22"/>
+        </w:rPr>
+        <w:tab/>
+      </w:r>
+      <w:r>
+        <w:rPr>
+          <w:sz w:val="22"/>
+          <w:szCs w:val="22"/>
+        </w:rPr>
+        <w:tab/>
+      </w:r>
+      <w:r>
+        <w:rPr>
+          <w:sz w:val="22"/>
+          <w:szCs w:val="22"/>
+        </w:rPr>
+        <w:tab/>
+      </w:r>
+      <w:r>
+        <w:rPr>
+          <w:sz w:val="22"/>
+          <w:szCs w:val="22"/>
+        </w:rPr>
+        <w:tab/>
+      </w:r>
+      <w:r>
+        <w:rPr>
+          <w:sz w:val="22"/>
+          <w:szCs w:val="22"/>
+        </w:rPr>
+        <w:tab/>
+      </w:r>
+      <w:r>
+        <w:rPr>
+          <w:sz w:val="22"/>
+          <w:szCs w:val="22"/>
+        </w:rPr>
+        <w:tab/>
+      </w:r>
+      <w:r>
+        <w:rPr>
+          <w:sz w:val="22"/>
+          <w:szCs w:val="22"/>
+        </w:rPr>
+        <w:tab/>
+      </w:r>
+      <w:r>
+        <w:rPr>
+          <w:sz w:val="22"/>
+          <w:szCs w:val="22"/>
+        </w:rPr>
+        <w:tab/>
+      </w:r>
+    </w:p>
+    <w:p>
+      <w:pPr>
+        <w:jc w:val="both"/>
+        <w:rPr>
+          <w:rFonts w:cstheme="minorHAnsi"/>
+        </w:rPr>
+      </w:pPr>
+      <w:r>
         <w:rPr>
           <w:noProof/>
           <w14:ligatures w14:val="standardContextual"/>
         </w:rPr>
         <w:drawing>
-          <wp:anchor distT="0" distB="0" distL="45720" distR="54610" simplePos="0" relativeHeight="251663360" behindDoc="1" locked="0" layoutInCell="1" allowOverlap="1" wp14:anchorId="4325FDBD" wp14:editId="3E0E4D94">
+          <wp:anchor distT="0" distB="0" distL="45720" distR="54610" simplePos="0" relativeHeight="251663360" behindDoc="1" locked="0" layoutInCell="1" allowOverlap="1" wp14:anchorId="4325FDBD" wp14:editId="798A136F">
             <wp:simplePos x="0" y="0"/>
             <wp:positionH relativeFrom="column">
               <wp:posOffset>12700</wp:posOffset>
             </wp:positionH>
             <wp:positionV relativeFrom="page">
-              <wp:posOffset>3308350</wp:posOffset>
+              <wp:posOffset>3536950</wp:posOffset>
             </wp:positionV>
             <wp:extent cx="118745" cy="228600"/>
             <wp:effectExtent l="0" t="0" r="0" b="0"/>
@@ -844,111 +950,6 @@
         </w:drawing>
       </w:r>
       <w:r>
-        <w:t>EDUCATION</w:t>
-      </w:r>
-      <w:r>
-        <w:tab/>
-      </w:r>
-      <w:r>
-        <w:rPr>
-          <w:sz w:val="22"/>
-          <w:szCs w:val="22"/>
-        </w:rPr>
-        <w:tab/>
-      </w:r>
-      <w:r>
-        <w:rPr>
-          <w:sz w:val="22"/>
-          <w:szCs w:val="22"/>
-        </w:rPr>
-        <w:tab/>
-      </w:r>
-      <w:r>
-        <w:rPr>
-          <w:sz w:val="22"/>
-          <w:szCs w:val="22"/>
-        </w:rPr>
-        <w:tab/>
-      </w:r>
-      <w:r>
-        <w:rPr>
-          <w:sz w:val="22"/>
-          <w:szCs w:val="22"/>
-        </w:rPr>
-        <w:tab/>
-      </w:r>
-      <w:r>
-        <w:rPr>
-          <w:sz w:val="22"/>
-          <w:szCs w:val="22"/>
-        </w:rPr>
-        <w:tab/>
-      </w:r>
-      <w:r>
-        <w:rPr>
-          <w:sz w:val="22"/>
-          <w:szCs w:val="22"/>
-        </w:rPr>
-        <w:tab/>
-      </w:r>
-      <w:r>
-        <w:rPr>
-          <w:sz w:val="22"/>
-          <w:szCs w:val="22"/>
-        </w:rPr>
-        <w:tab/>
-      </w:r>
-      <w:r>
-        <w:rPr>
-          <w:sz w:val="22"/>
-          <w:szCs w:val="22"/>
-        </w:rPr>
-        <w:tab/>
-      </w:r>
-      <w:r>
-        <w:rPr>
-          <w:sz w:val="22"/>
-          <w:szCs w:val="22"/>
-        </w:rPr>
-        <w:tab/>
-      </w:r>
-      <w:r>
-        <w:rPr>
-          <w:sz w:val="22"/>
-          <w:szCs w:val="22"/>
-        </w:rPr>
-        <w:tab/>
-      </w:r>
-      <w:r>
-        <w:rPr>
-          <w:sz w:val="22"/>
-          <w:szCs w:val="22"/>
-        </w:rPr>
-        <w:tab/>
-      </w:r>
-      <w:r>
-        <w:rPr>
-          <w:sz w:val="22"/>
-          <w:szCs w:val="22"/>
-        </w:rPr>
-        <w:tab/>
-      </w:r>
-      <w:r>
-        <w:rPr>
-          <w:sz w:val="22"/>
-          <w:szCs w:val="22"/>
-        </w:rPr>
-        <w:tab/>
-      </w:r>
-    </w:p>
-    <w:p>
-      <w:pPr>
-        <w:jc w:val="both"/>
-        <w:rPr>
-          <w:rFonts w:cstheme="minorHAnsi"/>
-        </w:rPr>
-      </w:pPr>
-      <w:r>
         <w:rPr>
           <w:rFonts w:cstheme="minorHAnsi"/>
         </w:rPr>
@@ -1061,13 +1062,13 @@
           <w14:ligatures w14:val="standardContextual"/>
         </w:rPr>
         <w:drawing>
-          <wp:anchor distT="0" distB="0" distL="114300" distR="54610" simplePos="0" relativeHeight="251664384" behindDoc="0" locked="0" layoutInCell="1" allowOverlap="1" wp14:anchorId="3E53F755" wp14:editId="64C69FFC">
+          <wp:anchor distT="0" distB="0" distL="114300" distR="54610" simplePos="0" relativeHeight="251664384" behindDoc="0" locked="0" layoutInCell="1" allowOverlap="1" wp14:anchorId="3E53F755" wp14:editId="473A78B3">
             <wp:simplePos x="0" y="0"/>
             <wp:positionH relativeFrom="column">
-              <wp:posOffset>-26035</wp:posOffset>
+              <wp:posOffset>-13335</wp:posOffset>
             </wp:positionH>
             <wp:positionV relativeFrom="page">
-              <wp:posOffset>4088130</wp:posOffset>
+              <wp:posOffset>4246880</wp:posOffset>
             </wp:positionV>
             <wp:extent cx="182880" cy="225425"/>
             <wp:effectExtent l="0" t="0" r="7620" b="3175"/>
@@ -1465,6 +1466,9 @@
         <w:pStyle w:val="Heading1"/>
       </w:pPr>
       <w:r>
+        <w:t xml:space="preserve">RESEARCH </w:t>
+      </w:r>
+      <w:r>
         <w:t>EXPERIENCE</w:t>
       </w:r>
       <w:r>
@@ -1503,12 +1507,6 @@
       <w:r>
         <w:tab/>
       </w:r>
-      <w:r>
-        <w:tab/>
-      </w:r>
-      <w:r>
-        <w:tab/>
-      </w:r>
     </w:p>
     <w:p>
       <w:pPr>
@@ -1516,15 +1514,15 @@
       </w:pPr>
       <w:r>
         <w:drawing>
-          <wp:anchor distT="0" distB="0" distL="45720" distR="54610" simplePos="0" relativeHeight="251667456" behindDoc="1" locked="0" layoutInCell="1" allowOverlap="1" wp14:anchorId="074E6E2C" wp14:editId="0C5B804F">
+          <wp:anchor distT="0" distB="0" distL="45720" distR="54610" simplePos="0" relativeHeight="251667456" behindDoc="1" locked="0" layoutInCell="1" allowOverlap="1" wp14:anchorId="074E6E2C" wp14:editId="7D381B66">
             <wp:simplePos x="0" y="0"/>
             <wp:positionH relativeFrom="column">
-              <wp:posOffset>1270</wp:posOffset>
+              <wp:posOffset>-635</wp:posOffset>
             </wp:positionH>
             <wp:positionV relativeFrom="page">
-              <wp:posOffset>5476240</wp:posOffset>
+              <wp:posOffset>5704840</wp:posOffset>
             </wp:positionV>
-            <wp:extent cx="118872" cy="228600"/>
+            <wp:extent cx="118745" cy="228600"/>
             <wp:effectExtent l="0" t="0" r="0" b="0"/>
             <wp:wrapSquare wrapText="bothSides"/>
             <wp:docPr id="1496101040" name="Picture 7"/>
@@ -1553,7 +1551,7 @@
                   <pic:spPr>
                     <a:xfrm>
                       <a:off x="0" y="0"/>
-                      <a:ext cx="118872" cy="228600"/>
+                      <a:ext cx="118745" cy="228600"/>
                     </a:xfrm>
                     <a:prstGeom prst="rect">
                       <a:avLst/>
@@ -2187,21 +2185,7 @@
         <w:rPr>
           <w:rFonts w:cstheme="minorHAnsi"/>
         </w:rPr>
-        <w:t xml:space="preserve"> a novel cooling system for Re3D’s </w:t>
-      </w:r>
-      <w:proofErr w:type="spellStart"/>
-      <w:r>
-        <w:rPr>
-          <w:rFonts w:cstheme="minorHAnsi"/>
-        </w:rPr>
-        <w:t>Gigabot</w:t>
-      </w:r>
-      <w:proofErr w:type="spellEnd"/>
-      <w:r>
-        <w:rPr>
-          <w:rFonts w:cstheme="minorHAnsi"/>
-        </w:rPr>
-        <w:t xml:space="preserve">-X 3D printer, resulting in a </w:t>
+        <w:t xml:space="preserve"> a novel cooling system for Re3D’s Gigabot-X 3D printer, resulting in a </w:t>
       </w:r>
       <w:r>
         <w:rPr>
@@ -2559,21 +2543,7 @@
         <w:rPr>
           <w:rFonts w:cstheme="minorHAnsi"/>
         </w:rPr>
-        <w:t>Design for Manufacturing (</w:t>
-      </w:r>
-      <w:proofErr w:type="spellStart"/>
-      <w:r>
-        <w:rPr>
-          <w:rFonts w:cstheme="minorHAnsi"/>
-        </w:rPr>
-        <w:t>DfM</w:t>
-      </w:r>
-      <w:proofErr w:type="spellEnd"/>
-      <w:r>
-        <w:rPr>
-          <w:rFonts w:cstheme="minorHAnsi"/>
-        </w:rPr>
-        <w:t>), Laser Cutting, and CNC machining</w:t>
+        <w:t>Design for Manufacturing (DfM), Laser Cutting, and CNC machining</w:t>
       </w:r>
       <w:r>
         <w:rPr>
@@ -3046,154 +3016,19 @@
         <w:pStyle w:val="Heading1"/>
       </w:pPr>
       <w:r>
-        <w:rPr>
-          <w:noProof/>
-          <w14:ligatures w14:val="standardContextual"/>
-        </w:rPr>
         <w:lastRenderedPageBreak/>
-        <w:drawing>
-          <wp:anchor distT="0" distB="0" distL="54610" distR="54610" simplePos="0" relativeHeight="251671552" behindDoc="0" locked="0" layoutInCell="1" allowOverlap="1" wp14:anchorId="5624C883" wp14:editId="60FA0D12">
-            <wp:simplePos x="0" y="0"/>
-            <wp:positionH relativeFrom="column">
-              <wp:posOffset>-74704</wp:posOffset>
-            </wp:positionH>
-            <wp:positionV relativeFrom="paragraph">
-              <wp:posOffset>484</wp:posOffset>
-            </wp:positionV>
-            <wp:extent cx="228600" cy="228600"/>
-            <wp:effectExtent l="0" t="0" r="0" b="0"/>
-            <wp:wrapSquare wrapText="bothSides"/>
-            <wp:docPr id="972020771" name="Picture 11">
-              <a:hlinkClick xmlns:a="http://schemas.openxmlformats.org/drawingml/2006/main" r:id="rId10"/>
-            </wp:docPr>
-            <wp:cNvGraphicFramePr>
-              <a:graphicFrameLocks xmlns:a="http://schemas.openxmlformats.org/drawingml/2006/main" noChangeAspect="1"/>
-            </wp:cNvGraphicFramePr>
-            <a:graphic xmlns:a="http://schemas.openxmlformats.org/drawingml/2006/main">
-              <a:graphicData uri="http://schemas.openxmlformats.org/drawingml/2006/picture">
-                <pic:pic xmlns:pic="http://schemas.openxmlformats.org/drawingml/2006/picture">
-                  <pic:nvPicPr>
-                    <pic:cNvPr id="972020771" name="Picture 11">
-                      <a:hlinkClick r:id="rId10"/>
-                    </pic:cNvPr>
-                    <pic:cNvPicPr/>
-                  </pic:nvPicPr>
-                  <pic:blipFill>
-                    <a:blip r:embed="rId21" cstate="print">
-                      <a:extLst>
-                        <a:ext uri="{28A0092B-C50C-407E-A947-70E740481C1C}">
-                          <a14:useLocalDpi xmlns:a14="http://schemas.microsoft.com/office/drawing/2010/main" val="0"/>
-                        </a:ext>
-                      </a:extLst>
-                    </a:blip>
-                    <a:stretch>
-                      <a:fillRect/>
-                    </a:stretch>
-                  </pic:blipFill>
-                  <pic:spPr>
-                    <a:xfrm>
-                      <a:off x="0" y="0"/>
-                      <a:ext cx="228600" cy="228600"/>
-                    </a:xfrm>
-                    <a:prstGeom prst="rect">
-                      <a:avLst/>
-                    </a:prstGeom>
-                  </pic:spPr>
-                </pic:pic>
-              </a:graphicData>
-            </a:graphic>
-            <wp14:sizeRelH relativeFrom="page">
-              <wp14:pctWidth>0</wp14:pctWidth>
-            </wp14:sizeRelH>
-            <wp14:sizeRelV relativeFrom="page">
-              <wp14:pctHeight>0</wp14:pctHeight>
-            </wp14:sizeRelV>
-          </wp:anchor>
-        </w:drawing>
-      </w:r>
-      <w:r>
         <w:t xml:space="preserve">JOURNAL </w:t>
       </w:r>
       <w:r>
         <w:t>PUBLICATIONS</w:t>
       </w:r>
-    </w:p>
-    <w:p>
-      <w:pPr>
-        <w:pStyle w:val="Heading1"/>
-        <w:rPr>
-          <w:sz w:val="22"/>
-          <w:szCs w:val="22"/>
-        </w:rPr>
-      </w:pPr>
-      <w:r>
-        <w:rPr>
-          <w:sz w:val="22"/>
-          <w:szCs w:val="22"/>
-        </w:rPr>
-        <w:tab/>
-      </w:r>
-      <w:r>
-        <w:rPr>
-          <w:sz w:val="22"/>
-          <w:szCs w:val="22"/>
-        </w:rPr>
-        <w:tab/>
-      </w:r>
-      <w:r>
-        <w:rPr>
-          <w:sz w:val="22"/>
-          <w:szCs w:val="22"/>
-        </w:rPr>
-        <w:tab/>
-      </w:r>
-      <w:r>
-        <w:rPr>
-          <w:sz w:val="22"/>
-          <w:szCs w:val="22"/>
-        </w:rPr>
-        <w:tab/>
-      </w:r>
-      <w:r>
-        <w:rPr>
-          <w:sz w:val="22"/>
-          <w:szCs w:val="22"/>
-        </w:rPr>
-        <w:tab/>
-      </w:r>
-      <w:r>
-        <w:rPr>
-          <w:sz w:val="22"/>
-          <w:szCs w:val="22"/>
-        </w:rPr>
-        <w:tab/>
-      </w:r>
-      <w:r>
-        <w:rPr>
-          <w:sz w:val="22"/>
-          <w:szCs w:val="22"/>
-        </w:rPr>
-        <w:tab/>
-      </w:r>
-      <w:r>
-        <w:rPr>
-          <w:sz w:val="22"/>
-          <w:szCs w:val="22"/>
-        </w:rPr>
-        <w:tab/>
-      </w:r>
-      <w:r>
-        <w:rPr>
-          <w:sz w:val="22"/>
-          <w:szCs w:val="22"/>
-        </w:rPr>
-        <w:tab/>
-      </w:r>
-      <w:r>
-        <w:rPr>
-          <w:sz w:val="22"/>
-          <w:szCs w:val="22"/>
-        </w:rPr>
+      <w:r>
+        <w:tab/>
+      </w:r>
+      <w:r>
+        <w:tab/>
+      </w:r>
+      <w:r>
         <w:tab/>
       </w:r>
     </w:p>
@@ -3633,31 +3468,7 @@
           <w:color w:val="auto"/>
           <w:u w:val="none"/>
         </w:rPr>
-        <w:t xml:space="preserve">Partially </w:t>
-      </w:r>
-      <w:proofErr w:type="spellStart"/>
-      <w:r>
-        <w:rPr>
-          <w:rStyle w:val="Hyperlink"/>
-          <w:rFonts w:eastAsia="CenturyGothic-Bold" w:cstheme="minorHAnsi"/>
-          <w:b/>
-          <w:bCs/>
-          <w:color w:val="auto"/>
-          <w:u w:val="none"/>
-        </w:rPr>
-        <w:t>RepRapable</w:t>
-      </w:r>
-      <w:proofErr w:type="spellEnd"/>
-      <w:r>
-        <w:rPr>
-          <w:rStyle w:val="Hyperlink"/>
-          <w:rFonts w:eastAsia="CenturyGothic-Bold" w:cstheme="minorHAnsi"/>
-          <w:b/>
-          <w:bCs/>
-          <w:color w:val="auto"/>
-          <w:u w:val="none"/>
-        </w:rPr>
-        <w:t xml:space="preserve"> automated open-source bag valve mask-based ventilator (2020)</w:t>
+        <w:t>Partially RepRapable automated open-source bag valve mask-based ventilator (2020)</w:t>
       </w:r>
     </w:p>
     <w:p>
@@ -3677,67 +3488,7 @@
           <w:color w:val="auto"/>
           <w:u w:val="none"/>
         </w:rPr>
-        <w:t xml:space="preserve">A </w:t>
-      </w:r>
-      <w:proofErr w:type="spellStart"/>
-      <w:r>
-        <w:rPr>
-          <w:rStyle w:val="Hyperlink"/>
-          <w:rFonts w:eastAsia="CenturyGothic" w:cstheme="minorHAnsi"/>
-          <w:color w:val="auto"/>
-          <w:u w:val="none"/>
-        </w:rPr>
-        <w:t>Petsiuk</w:t>
-      </w:r>
-      <w:proofErr w:type="spellEnd"/>
-      <w:r>
-        <w:rPr>
-          <w:rStyle w:val="Hyperlink"/>
-          <w:rFonts w:eastAsia="CenturyGothic" w:cstheme="minorHAnsi"/>
-          <w:color w:val="auto"/>
-          <w:u w:val="none"/>
-        </w:rPr>
-        <w:t xml:space="preserve">, NG Tanikella, S Dertinger, A Pringle, S </w:t>
-      </w:r>
-      <w:proofErr w:type="spellStart"/>
-      <w:r>
-        <w:rPr>
-          <w:rStyle w:val="Hyperlink"/>
-          <w:rFonts w:eastAsia="CenturyGothic" w:cstheme="minorHAnsi"/>
-          <w:color w:val="auto"/>
-          <w:u w:val="none"/>
-        </w:rPr>
-        <w:t>Oberloier</w:t>
-      </w:r>
-      <w:proofErr w:type="spellEnd"/>
-      <w:r>
-        <w:rPr>
-          <w:rStyle w:val="Hyperlink"/>
-          <w:rFonts w:eastAsia="CenturyGothic" w:cstheme="minorHAnsi"/>
-          <w:color w:val="auto"/>
-          <w:u w:val="none"/>
-        </w:rPr>
-        <w:t xml:space="preserve">, JM Pearce. </w:t>
-      </w:r>
-      <w:proofErr w:type="spellStart"/>
-      <w:r>
-        <w:rPr>
-          <w:rStyle w:val="Hyperlink"/>
-          <w:rFonts w:eastAsia="CenturyGothic" w:cstheme="minorHAnsi"/>
-          <w:color w:val="auto"/>
-          <w:u w:val="none"/>
-        </w:rPr>
-        <w:t>HardwareX</w:t>
-      </w:r>
-      <w:proofErr w:type="spellEnd"/>
-      <w:r>
-        <w:rPr>
-          <w:rStyle w:val="Hyperlink"/>
-          <w:rFonts w:eastAsia="CenturyGothic" w:cstheme="minorHAnsi"/>
-          <w:color w:val="auto"/>
-          <w:u w:val="none"/>
-        </w:rPr>
-        <w:t xml:space="preserve"> 8, e00131</w:t>
+        <w:t>A Petsiuk, NG Tanikella, S Dertinger, A Pringle, S Oberloier, JM Pearce. HardwareX 8, e00131</w:t>
       </w:r>
       <w:r>
         <w:rPr>
@@ -3829,27 +3580,7 @@
           <w:color w:val="auto"/>
           <w:u w:val="none"/>
         </w:rPr>
-        <w:t xml:space="preserve">NG Skrzypczak, NG Tanikella, JM Pearce. </w:t>
-      </w:r>
-      <w:proofErr w:type="spellStart"/>
-      <w:r>
-        <w:rPr>
-          <w:rStyle w:val="Hyperlink"/>
-          <w:rFonts w:eastAsia="CenturyGothic" w:cstheme="minorHAnsi"/>
-          <w:color w:val="auto"/>
-          <w:u w:val="none"/>
-        </w:rPr>
-        <w:t>HardwareX</w:t>
-      </w:r>
-      <w:proofErr w:type="spellEnd"/>
-      <w:r>
-        <w:rPr>
-          <w:rStyle w:val="Hyperlink"/>
-          <w:rFonts w:eastAsia="CenturyGothic" w:cstheme="minorHAnsi"/>
-          <w:color w:val="auto"/>
-          <w:u w:val="none"/>
-        </w:rPr>
-        <w:t xml:space="preserve"> 8, e00130</w:t>
+        <w:t>NG Skrzypczak, NG Tanikella, JM Pearce. HardwareX 8, e00130</w:t>
       </w:r>
       <w:r>
         <w:rPr>
@@ -3965,47 +3696,7 @@
           <w:color w:val="auto"/>
           <w:u w:val="none"/>
         </w:rPr>
-        <w:t xml:space="preserve">N Gallup, AM Pringle, S </w:t>
-      </w:r>
-      <w:proofErr w:type="spellStart"/>
-      <w:r>
-        <w:rPr>
-          <w:rStyle w:val="Hyperlink"/>
-          <w:rFonts w:eastAsia="CenturyGothic" w:cstheme="minorHAnsi"/>
-          <w:color w:val="auto"/>
-          <w:u w:val="none"/>
-        </w:rPr>
-        <w:t>Oberloier</w:t>
-      </w:r>
-      <w:proofErr w:type="spellEnd"/>
-      <w:r>
-        <w:rPr>
-          <w:rStyle w:val="Hyperlink"/>
-          <w:rFonts w:eastAsia="CenturyGothic" w:cstheme="minorHAnsi"/>
-          <w:color w:val="auto"/>
-          <w:u w:val="none"/>
-        </w:rPr>
-        <w:t xml:space="preserve">, NG Tanikella, JM Pearce. </w:t>
-      </w:r>
-      <w:proofErr w:type="spellStart"/>
-      <w:r>
-        <w:rPr>
-          <w:rStyle w:val="Hyperlink"/>
-          <w:rFonts w:eastAsia="CenturyGothic" w:cstheme="minorHAnsi"/>
-          <w:color w:val="auto"/>
-          <w:u w:val="none"/>
-        </w:rPr>
-        <w:t>HardwareX</w:t>
-      </w:r>
-      <w:proofErr w:type="spellEnd"/>
-      <w:r>
-        <w:rPr>
-          <w:rStyle w:val="Hyperlink"/>
-          <w:rFonts w:eastAsia="CenturyGothic" w:cstheme="minorHAnsi"/>
-          <w:color w:val="auto"/>
-          <w:u w:val="none"/>
-        </w:rPr>
-        <w:t xml:space="preserve"> 8, e00135</w:t>
+        <w:t>N Gallup, AM Pringle, S Oberloier, NG Tanikella, JM Pearce. HardwareX 8, e00135</w:t>
       </w:r>
       <w:r>
         <w:rPr>
@@ -4097,27 +3788,7 @@
           <w:color w:val="auto"/>
           <w:u w:val="none"/>
         </w:rPr>
-        <w:t xml:space="preserve">HA Little, NG Tanikella, M J Reich, MJ Fiedler, SL </w:t>
-      </w:r>
-      <w:proofErr w:type="spellStart"/>
-      <w:r>
-        <w:rPr>
-          <w:rStyle w:val="Hyperlink"/>
-          <w:rFonts w:eastAsia="CenturyGothic" w:cstheme="minorHAnsi"/>
-          <w:color w:val="auto"/>
-          <w:u w:val="none"/>
-        </w:rPr>
-        <w:t>Snabes</w:t>
-      </w:r>
-      <w:proofErr w:type="spellEnd"/>
-      <w:r>
-        <w:rPr>
-          <w:rStyle w:val="Hyperlink"/>
-          <w:rFonts w:eastAsia="CenturyGothic" w:cstheme="minorHAnsi"/>
-          <w:color w:val="auto"/>
-          <w:u w:val="none"/>
-        </w:rPr>
-        <w:t>, JM Pearce. Materials 13 (19), 4273</w:t>
+        <w:t>HA Little, NG Tanikella, M J Reich, MJ Fiedler, SL Snabes, JM Pearce. Materials 13 (19), 4273</w:t>
       </w:r>
       <w:r>
         <w:rPr>
@@ -4393,27 +4064,7 @@
           <w:color w:val="auto"/>
           <w:u w:val="none"/>
         </w:rPr>
-        <w:t xml:space="preserve">MJ Reich, AL </w:t>
-      </w:r>
-      <w:proofErr w:type="spellStart"/>
-      <w:r>
-        <w:rPr>
-          <w:rStyle w:val="Hyperlink"/>
-          <w:rFonts w:eastAsia="CenturyGothic" w:cstheme="minorHAnsi"/>
-          <w:color w:val="auto"/>
-          <w:u w:val="none"/>
-        </w:rPr>
-        <w:t>Woern</w:t>
-      </w:r>
-      <w:proofErr w:type="spellEnd"/>
-      <w:r>
-        <w:rPr>
-          <w:rStyle w:val="Hyperlink"/>
-          <w:rFonts w:eastAsia="CenturyGothic" w:cstheme="minorHAnsi"/>
-          <w:color w:val="auto"/>
-          <w:u w:val="none"/>
-        </w:rPr>
-        <w:t>, NG Tanikella, JM Pearce. Materials 12 (10), 1642</w:t>
+        <w:t>MJ Reich, AL Woern, NG Tanikella, JM Pearce. Materials 12 (10), 1642</w:t>
       </w:r>
       <w:r>
         <w:rPr>
@@ -4529,27 +4180,7 @@
           <w:color w:val="auto"/>
           <w:u w:val="none"/>
         </w:rPr>
-        <w:t xml:space="preserve">NG Tanikella, J Gershenson, B </w:t>
-      </w:r>
-      <w:proofErr w:type="spellStart"/>
-      <w:r>
-        <w:rPr>
-          <w:rStyle w:val="Hyperlink"/>
-          <w:rFonts w:eastAsia="CenturyGothic" w:cstheme="minorHAnsi"/>
-          <w:color w:val="auto"/>
-          <w:u w:val="none"/>
-        </w:rPr>
-        <w:t>Savonen</w:t>
-      </w:r>
-      <w:proofErr w:type="spellEnd"/>
-      <w:r>
-        <w:rPr>
-          <w:rStyle w:val="Hyperlink"/>
-          <w:rFonts w:eastAsia="CenturyGothic" w:cstheme="minorHAnsi"/>
-          <w:color w:val="auto"/>
-          <w:u w:val="none"/>
-        </w:rPr>
-        <w:t>, JM Pearce. Journal of Humanitarian Engineering</w:t>
+        <w:t>NG Tanikella, J Gershenson, B Savonen, JM Pearce. Journal of Humanitarian Engineering</w:t>
       </w:r>
       <w:r>
         <w:rPr>
@@ -4670,7 +4301,6 @@
         </w:rPr>
       </w:pPr>
       <w:r>
-        <w:lastRenderedPageBreak/>
         <w:t xml:space="preserve">SKILLS </w:t>
       </w:r>
       <w:r>
@@ -4768,6 +4398,7 @@
           <w:b/>
           <w:bCs/>
         </w:rPr>
+        <w:lastRenderedPageBreak/>
         <w:t>Material Characterization</w:t>
       </w:r>
     </w:p>
@@ -5268,6 +4899,36 @@
         <w:t>, journal article writing</w:t>
       </w:r>
     </w:p>
+    <w:p/>
+    <w:p>
+      <w:pPr>
+        <w:pStyle w:val="Heading1"/>
+      </w:pPr>
+      <w:r>
+        <w:t>S</w:t>
+      </w:r>
+      <w:r>
+        <w:t>ERVICE AND VOLUNTEER ACTIVITIES</w:t>
+      </w:r>
+    </w:p>
+    <w:p>
+      <w:pPr>
+        <w:spacing w:before="120" w:after="60"/>
+        <w:rPr>
+          <w:rFonts w:cstheme="minorHAnsi"/>
+          <w:b/>
+          <w:bCs/>
+        </w:rPr>
+      </w:pPr>
+      <w:r>
+        <w:rPr>
+          <w:rFonts w:cstheme="minorHAnsi"/>
+          <w:b/>
+          <w:bCs/>
+        </w:rPr>
+        <w:t>Peer Review</w:t>
+      </w:r>
+    </w:p>
     <w:p>
       <w:pPr>
         <w:pStyle w:val="ListBullet"/>
@@ -5276,21 +4937,102 @@
           <w:numId w:val="0"/>
         </w:numPr>
         <w:ind w:left="360"/>
-        <w:rPr>
-          <w:rFonts w:cstheme="minorHAnsi"/>
-          <w:color w:val="auto"/>
-        </w:rPr>
-      </w:pPr>
-    </w:p>
-    <w:p>
-      <w:pPr>
-        <w:pStyle w:val="Heading1"/>
-      </w:pPr>
-      <w:r>
-        <w:t>S</w:t>
-      </w:r>
-      <w:r>
-        <w:t>ERVICE AND VOLUNTEER ACTIVITIES</w:t>
+        <w:jc w:val="both"/>
+        <w:rPr>
+          <w:rFonts w:cstheme="minorHAnsi"/>
+          <w:color w:val="auto"/>
+          <w:sz w:val="24"/>
+          <w:szCs w:val="24"/>
+        </w:rPr>
+      </w:pPr>
+      <w:r>
+        <w:rPr>
+          <w:rFonts w:cstheme="minorHAnsi"/>
+          <w:color w:val="auto"/>
+          <w:sz w:val="24"/>
+          <w:szCs w:val="24"/>
+        </w:rPr>
+        <w:t>23</w:t>
+      </w:r>
+      <w:r>
+        <w:rPr>
+          <w:rFonts w:cstheme="minorHAnsi"/>
+          <w:color w:val="auto"/>
+          <w:sz w:val="24"/>
+          <w:szCs w:val="24"/>
+        </w:rPr>
+        <w:t xml:space="preserve"> manuscripts reviewed for </w:t>
+      </w:r>
+      <w:r>
+        <w:rPr>
+          <w:rFonts w:cstheme="minorHAnsi"/>
+          <w:i/>
+          <w:iCs/>
+          <w:color w:val="auto"/>
+          <w:sz w:val="24"/>
+          <w:szCs w:val="24"/>
+        </w:rPr>
+        <w:t>Progress in Additive Manufacturing</w:t>
+      </w:r>
+      <w:r>
+        <w:rPr>
+          <w:rFonts w:cstheme="minorHAnsi"/>
+          <w:color w:val="auto"/>
+          <w:sz w:val="24"/>
+          <w:szCs w:val="24"/>
+        </w:rPr>
+        <w:t xml:space="preserve">, </w:t>
+      </w:r>
+      <w:r>
+        <w:rPr>
+          <w:rFonts w:cstheme="minorHAnsi"/>
+          <w:i/>
+          <w:iCs/>
+          <w:color w:val="auto"/>
+          <w:sz w:val="24"/>
+          <w:szCs w:val="24"/>
+        </w:rPr>
+        <w:t>Discover Applied Sciences</w:t>
+      </w:r>
+      <w:r>
+        <w:rPr>
+          <w:rFonts w:cstheme="minorHAnsi"/>
+          <w:color w:val="auto"/>
+          <w:sz w:val="24"/>
+          <w:szCs w:val="24"/>
+        </w:rPr>
+        <w:t xml:space="preserve">, </w:t>
+      </w:r>
+      <w:r>
+        <w:rPr>
+          <w:rFonts w:cstheme="minorHAnsi"/>
+          <w:i/>
+          <w:iCs/>
+          <w:color w:val="auto"/>
+          <w:sz w:val="24"/>
+          <w:szCs w:val="24"/>
+        </w:rPr>
+        <w:t>Scientific Reports</w:t>
+      </w:r>
+      <w:r>
+        <w:rPr>
+          <w:rFonts w:cstheme="minorHAnsi"/>
+          <w:color w:val="auto"/>
+          <w:sz w:val="24"/>
+          <w:szCs w:val="24"/>
+        </w:rPr>
+        <w:t xml:space="preserve">, and </w:t>
+      </w:r>
+      <w:r>
+        <w:rPr>
+          <w:rFonts w:cstheme="minorHAnsi"/>
+          <w:i/>
+          <w:iCs/>
+          <w:color w:val="auto"/>
+          <w:sz w:val="24"/>
+          <w:szCs w:val="24"/>
+        </w:rPr>
+        <w:t>Multiscale and Multidisciplinary Modeling, Experiments and Design</w:t>
       </w:r>
     </w:p>
     <w:p>
@@ -5308,7 +5050,7 @@
           <w:b/>
           <w:bCs/>
         </w:rPr>
-        <w:t>Peer Review</w:t>
+        <w:t>Outreach</w:t>
       </w:r>
     </w:p>
     <w:p>
@@ -5319,6 +5061,7 @@
           <w:numId w:val="0"/>
         </w:numPr>
         <w:ind w:left="360"/>
+        <w:jc w:val="both"/>
         <w:rPr>
           <w:rFonts w:cstheme="minorHAnsi"/>
           <w:color w:val="auto"/>
@@ -5333,7 +5076,7 @@
           <w:sz w:val="24"/>
           <w:szCs w:val="24"/>
         </w:rPr>
-        <w:t>1</w:t>
+        <w:t>Taught polymers deformation at Pullman High School (2023-2025)</w:t>
       </w:r>
       <w:r>
         <w:rPr>
@@ -5342,7 +5085,7 @@
           <w:sz w:val="24"/>
           <w:szCs w:val="24"/>
         </w:rPr>
-        <w:t>4</w:t>
+        <w:t>; o</w:t>
       </w:r>
       <w:r>
         <w:rPr>
@@ -5351,7 +5094,7 @@
           <w:sz w:val="24"/>
           <w:szCs w:val="24"/>
         </w:rPr>
-        <w:t xml:space="preserve"> Manuscript</w:t>
+        <w:t>rganized educational activities at Michigan Tech</w:t>
       </w:r>
       <w:r>
         <w:rPr>
@@ -5360,7 +5103,7 @@
           <w:sz w:val="24"/>
           <w:szCs w:val="24"/>
         </w:rPr>
-        <w:t>s</w:t>
+        <w:t xml:space="preserve"> </w:t>
       </w:r>
       <w:r>
         <w:rPr>
@@ -5369,407 +5112,15 @@
           <w:sz w:val="24"/>
           <w:szCs w:val="24"/>
         </w:rPr>
-        <w:t xml:space="preserve"> reviewed for Progress in Additive Manufacturing</w:t>
-      </w:r>
-    </w:p>
-    <w:p>
-      <w:pPr>
-        <w:pStyle w:val="ListBullet"/>
-        <w:numPr>
-          <w:ilvl w:val="0"/>
-          <w:numId w:val="0"/>
-        </w:numPr>
-        <w:ind w:left="360"/>
-        <w:rPr>
-          <w:rFonts w:cstheme="minorHAnsi"/>
-          <w:color w:val="auto"/>
-          <w:sz w:val="24"/>
-          <w:szCs w:val="24"/>
-        </w:rPr>
-      </w:pPr>
-      <w:r>
-        <w:rPr>
-          <w:rFonts w:cstheme="minorHAnsi"/>
-          <w:color w:val="auto"/>
-          <w:sz w:val="24"/>
-          <w:szCs w:val="24"/>
-        </w:rPr>
-        <w:t>1 Manuscript reviewed for Discover Applied Sciences</w:t>
-      </w:r>
-    </w:p>
-    <w:p>
-      <w:pPr>
-        <w:pStyle w:val="ListBullet"/>
-        <w:numPr>
-          <w:ilvl w:val="0"/>
-          <w:numId w:val="0"/>
-        </w:numPr>
-        <w:ind w:left="360"/>
-        <w:rPr>
-          <w:rFonts w:cstheme="minorHAnsi"/>
-          <w:color w:val="auto"/>
-          <w:sz w:val="24"/>
-          <w:szCs w:val="24"/>
-        </w:rPr>
-      </w:pPr>
-      <w:r>
-        <w:rPr>
-          <w:rFonts w:cstheme="minorHAnsi"/>
-          <w:color w:val="auto"/>
-          <w:sz w:val="24"/>
-          <w:szCs w:val="24"/>
-        </w:rPr>
-        <w:t>3</w:t>
-      </w:r>
-      <w:r>
-        <w:rPr>
-          <w:rFonts w:cstheme="minorHAnsi"/>
-          <w:color w:val="auto"/>
-          <w:sz w:val="24"/>
-          <w:szCs w:val="24"/>
-        </w:rPr>
-        <w:t xml:space="preserve"> Manuscript</w:t>
-      </w:r>
-      <w:r>
-        <w:rPr>
-          <w:rFonts w:cstheme="minorHAnsi"/>
-          <w:color w:val="auto"/>
-          <w:sz w:val="24"/>
-          <w:szCs w:val="24"/>
-        </w:rPr>
-        <w:t>s</w:t>
-      </w:r>
-      <w:r>
-        <w:rPr>
-          <w:rFonts w:cstheme="minorHAnsi"/>
-          <w:color w:val="auto"/>
-          <w:sz w:val="24"/>
-          <w:szCs w:val="24"/>
-        </w:rPr>
-        <w:t xml:space="preserve"> reviewed for Scientific Report</w:t>
-      </w:r>
-      <w:r>
-        <w:rPr>
-          <w:rFonts w:cstheme="minorHAnsi"/>
-          <w:color w:val="auto"/>
-          <w:sz w:val="24"/>
-          <w:szCs w:val="24"/>
-        </w:rPr>
-        <w:t>s</w:t>
-      </w:r>
-    </w:p>
-    <w:p>
-      <w:pPr>
-        <w:pStyle w:val="ListBullet"/>
-        <w:numPr>
-          <w:ilvl w:val="0"/>
-          <w:numId w:val="0"/>
-        </w:numPr>
-        <w:ind w:left="360"/>
-        <w:rPr>
-          <w:rFonts w:cstheme="minorHAnsi"/>
-          <w:color w:val="auto"/>
-          <w:sz w:val="24"/>
-          <w:szCs w:val="24"/>
-        </w:rPr>
-      </w:pPr>
-      <w:r>
-        <w:rPr>
-          <w:rFonts w:cstheme="minorHAnsi"/>
-          <w:color w:val="auto"/>
-          <w:sz w:val="24"/>
-          <w:szCs w:val="24"/>
-        </w:rPr>
-        <w:t>2</w:t>
-      </w:r>
-      <w:r>
-        <w:rPr>
-          <w:rFonts w:cstheme="minorHAnsi"/>
-          <w:color w:val="auto"/>
-          <w:sz w:val="24"/>
-          <w:szCs w:val="24"/>
-        </w:rPr>
-        <w:t xml:space="preserve"> Manuscript</w:t>
-      </w:r>
-      <w:r>
-        <w:rPr>
-          <w:rFonts w:cstheme="minorHAnsi"/>
-          <w:color w:val="auto"/>
-          <w:sz w:val="24"/>
-          <w:szCs w:val="24"/>
-        </w:rPr>
-        <w:t>s</w:t>
-      </w:r>
-      <w:r>
-        <w:rPr>
-          <w:rFonts w:cstheme="minorHAnsi"/>
-          <w:color w:val="auto"/>
-          <w:sz w:val="24"/>
-          <w:szCs w:val="24"/>
-        </w:rPr>
-        <w:t xml:space="preserve"> reviewed for </w:t>
-      </w:r>
-      <w:r>
-        <w:rPr>
-          <w:rFonts w:cstheme="minorHAnsi"/>
-          <w:color w:val="auto"/>
-          <w:sz w:val="24"/>
-          <w:szCs w:val="24"/>
-        </w:rPr>
-        <w:t>Multiscale and Multidisciplinary Modeling, Experiments and Design</w:t>
-      </w:r>
-    </w:p>
-    <w:p>
-      <w:pPr>
-        <w:spacing w:before="120" w:after="60"/>
-        <w:rPr>
-          <w:rFonts w:cstheme="minorHAnsi"/>
-          <w:b/>
-          <w:bCs/>
-        </w:rPr>
-      </w:pPr>
-      <w:r>
-        <w:rPr>
-          <w:rFonts w:cstheme="minorHAnsi"/>
-          <w:b/>
-          <w:bCs/>
-        </w:rPr>
-        <w:t>Outreach</w:t>
-      </w:r>
-    </w:p>
-    <w:p>
-      <w:pPr>
-        <w:pStyle w:val="ListBullet"/>
-        <w:numPr>
-          <w:ilvl w:val="0"/>
-          <w:numId w:val="0"/>
-        </w:numPr>
-        <w:ind w:left="360"/>
-        <w:rPr>
-          <w:rFonts w:cstheme="minorHAnsi"/>
-          <w:color w:val="auto"/>
-          <w:sz w:val="24"/>
-          <w:szCs w:val="24"/>
-        </w:rPr>
-      </w:pPr>
-      <w:r>
-        <w:rPr>
-          <w:rFonts w:cstheme="minorHAnsi"/>
-          <w:color w:val="auto"/>
-          <w:sz w:val="24"/>
-          <w:szCs w:val="24"/>
-        </w:rPr>
-        <w:t>Taught and presented about polymers deformation</w:t>
-      </w:r>
-      <w:r>
-        <w:rPr>
-          <w:rFonts w:cstheme="minorHAnsi"/>
-          <w:color w:val="auto"/>
-          <w:sz w:val="24"/>
-          <w:szCs w:val="24"/>
-        </w:rPr>
-        <w:t xml:space="preserve"> at Pullman High School (2023-202</w:t>
-      </w:r>
-      <w:r>
-        <w:rPr>
-          <w:rFonts w:cstheme="minorHAnsi"/>
-          <w:color w:val="auto"/>
-          <w:sz w:val="24"/>
-          <w:szCs w:val="24"/>
-        </w:rPr>
-        <w:t>5)</w:t>
-      </w:r>
-    </w:p>
-    <w:p>
-      <w:pPr>
-        <w:pStyle w:val="ListBullet"/>
-        <w:numPr>
-          <w:ilvl w:val="0"/>
-          <w:numId w:val="0"/>
-        </w:numPr>
-        <w:ind w:left="360"/>
-        <w:rPr>
-          <w:rFonts w:cstheme="minorHAnsi"/>
-          <w:color w:val="auto"/>
-          <w:sz w:val="24"/>
-          <w:szCs w:val="24"/>
-        </w:rPr>
-      </w:pPr>
-      <w:r>
-        <w:rPr>
-          <w:rFonts w:cstheme="minorHAnsi"/>
-          <w:color w:val="auto"/>
-          <w:sz w:val="24"/>
-          <w:szCs w:val="24"/>
-        </w:rPr>
-        <w:t>Organized educational activities for prospective students at Summer Youth Program at Michigan Technological University (2020-2021)</w:t>
-      </w:r>
-    </w:p>
-    <w:p>
-      <w:pPr>
-        <w:spacing w:before="120" w:after="60"/>
-        <w:rPr>
-          <w:rFonts w:cstheme="minorHAnsi"/>
-          <w:b/>
-          <w:bCs/>
-        </w:rPr>
-      </w:pPr>
-      <w:r>
-        <w:rPr>
-          <w:rFonts w:cstheme="minorHAnsi"/>
-          <w:b/>
-          <w:bCs/>
-        </w:rPr>
-        <w:t>Social and Cultural Events</w:t>
-      </w:r>
-    </w:p>
-    <w:p>
-      <w:pPr>
-        <w:pStyle w:val="ListBullet"/>
-        <w:numPr>
-          <w:ilvl w:val="0"/>
-          <w:numId w:val="0"/>
-        </w:numPr>
-        <w:ind w:left="360"/>
-        <w:rPr>
-          <w:rFonts w:cstheme="minorHAnsi"/>
-          <w:color w:val="auto"/>
-          <w:sz w:val="24"/>
-          <w:szCs w:val="24"/>
-        </w:rPr>
-      </w:pPr>
-      <w:r>
-        <w:rPr>
-          <w:rFonts w:cstheme="minorHAnsi"/>
-          <w:color w:val="auto"/>
-          <w:sz w:val="24"/>
-          <w:szCs w:val="24"/>
-        </w:rPr>
-        <w:t>Organized social activities and events as a member of Graduate Student Government (GSC) at Michigan Technological University (2018-2020)</w:t>
-      </w:r>
-    </w:p>
-    <w:p>
-      <w:pPr>
-        <w:pStyle w:val="ListBullet"/>
-        <w:numPr>
-          <w:ilvl w:val="0"/>
-          <w:numId w:val="0"/>
-        </w:numPr>
-        <w:ind w:left="360"/>
-        <w:rPr>
-          <w:rFonts w:cstheme="minorHAnsi"/>
-          <w:color w:val="auto"/>
-          <w:sz w:val="24"/>
-          <w:szCs w:val="24"/>
-        </w:rPr>
-      </w:pPr>
-      <w:r>
-        <w:rPr>
-          <w:rFonts w:cstheme="minorHAnsi"/>
-          <w:color w:val="auto"/>
-          <w:sz w:val="24"/>
-          <w:szCs w:val="24"/>
-        </w:rPr>
-        <w:t>Organized cultural events and food for Indian Student Association at Michigan Technological University and University of Idaho (2019-2023)</w:t>
-      </w:r>
-    </w:p>
-    <w:p>
-      <w:pPr>
-        <w:pStyle w:val="ListBullet"/>
-        <w:numPr>
-          <w:ilvl w:val="0"/>
-          <w:numId w:val="0"/>
-        </w:numPr>
-        <w:rPr>
-          <w:rFonts w:cstheme="minorHAnsi"/>
-          <w:color w:val="auto"/>
-        </w:rPr>
-      </w:pPr>
-    </w:p>
-    <w:p>
-      <w:pPr>
-        <w:pStyle w:val="ListBullet"/>
-        <w:numPr>
-          <w:ilvl w:val="0"/>
-          <w:numId w:val="0"/>
-        </w:numPr>
-        <w:rPr>
-          <w:rFonts w:cstheme="minorHAnsi"/>
-          <w:color w:val="auto"/>
-        </w:rPr>
-      </w:pPr>
-    </w:p>
-    <w:p>
-      <w:pPr>
-        <w:pStyle w:val="ListBullet"/>
-        <w:numPr>
-          <w:ilvl w:val="0"/>
-          <w:numId w:val="0"/>
-        </w:numPr>
-        <w:rPr>
-          <w:rFonts w:cstheme="minorHAnsi"/>
-          <w:color w:val="auto"/>
-        </w:rPr>
-      </w:pPr>
-    </w:p>
-    <w:p>
-      <w:pPr>
-        <w:pStyle w:val="ListBullet"/>
-        <w:numPr>
-          <w:ilvl w:val="0"/>
-          <w:numId w:val="0"/>
-        </w:numPr>
-        <w:rPr>
-          <w:rFonts w:cstheme="minorHAnsi"/>
-          <w:color w:val="auto"/>
-        </w:rPr>
-      </w:pPr>
-    </w:p>
-    <w:p>
-      <w:pPr>
-        <w:pStyle w:val="ListBullet"/>
-        <w:numPr>
-          <w:ilvl w:val="0"/>
-          <w:numId w:val="0"/>
-        </w:numPr>
-        <w:rPr>
-          <w:rFonts w:cstheme="minorHAnsi"/>
-          <w:color w:val="auto"/>
-        </w:rPr>
-      </w:pPr>
-    </w:p>
-    <w:p>
-      <w:pPr>
-        <w:pStyle w:val="ListBullet"/>
-        <w:numPr>
-          <w:ilvl w:val="0"/>
-          <w:numId w:val="0"/>
-        </w:numPr>
-        <w:rPr>
-          <w:rFonts w:cstheme="minorHAnsi"/>
-          <w:color w:val="auto"/>
-        </w:rPr>
-      </w:pPr>
-    </w:p>
-    <w:p>
-      <w:pPr>
-        <w:pStyle w:val="ListBullet"/>
-        <w:numPr>
-          <w:ilvl w:val="0"/>
-          <w:numId w:val="0"/>
-        </w:numPr>
-        <w:rPr>
-          <w:rFonts w:cstheme="minorHAnsi"/>
-          <w:color w:val="auto"/>
-        </w:rPr>
-      </w:pPr>
-    </w:p>
+        <w:t>Summer Youth Program (2020-2021)</w:t>
+      </w:r>
+    </w:p>
+    <w:p/>
     <w:p>
       <w:pPr>
         <w:pStyle w:val="Heading1"/>
       </w:pPr>
       <w:r>
-        <w:lastRenderedPageBreak/>
         <w:t>REFERENCES</w:t>
       </w:r>
     </w:p>
@@ -5779,18 +5130,32 @@
           <w:tab w:val="left" w:pos="2370"/>
         </w:tabs>
         <w:spacing w:before="120" w:after="60"/>
-        <w:ind w:left="115"/>
-        <w:rPr>
-          <w:b/>
-          <w:bCs/>
-        </w:rPr>
-      </w:pPr>
-      <w:r>
-        <w:rPr>
-          <w:b/>
-          <w:bCs/>
-        </w:rPr>
-        <w:t>Reference 1</w:t>
+        <w:rPr>
+          <w:b/>
+          <w:bCs/>
+        </w:rPr>
+        <w:sectPr>
+          <w:footerReference w:type="default" r:id="rId21"/>
+          <w:pgSz w:w="12240" w:h="15840"/>
+          <w:pgMar w:top="576" w:right="720" w:bottom="576" w:left="720" w:header="720" w:footer="432" w:gutter="0"/>
+          <w:cols w:space="720"/>
+          <w:docGrid w:linePitch="360"/>
+        </w:sectPr>
+      </w:pPr>
+    </w:p>
+    <w:p>
+      <w:pPr>
+        <w:tabs>
+          <w:tab w:val="left" w:pos="2370"/>
+        </w:tabs>
+        <w:spacing w:before="120" w:after="60"/>
+      </w:pPr>
+      <w:r>
+        <w:rPr>
+          <w:b/>
+          <w:bCs/>
+        </w:rPr>
+        <w:t>Michael Maughan</w:t>
       </w:r>
     </w:p>
     <w:p>
@@ -5799,14 +5164,15 @@
           <w:tab w:val="left" w:pos="2370"/>
         </w:tabs>
         <w:spacing w:after="80"/>
-        <w:ind w:left="120"/>
-      </w:pPr>
-      <w:r>
-        <w:t>Name</w:t>
-      </w:r>
-      <w:r>
-        <w:tab/>
-        <w:t>Michael Maughan</w:t>
+      </w:pPr>
+      <w:r>
+        <w:t>Associate Professor</w:t>
+      </w:r>
+      <w:r>
+        <w:t xml:space="preserve">, </w:t>
+      </w:r>
+      <w:r>
+        <w:t>University of Idaho</w:t>
       </w:r>
     </w:p>
     <w:p>
@@ -5815,14 +5181,9 @@
           <w:tab w:val="left" w:pos="2370"/>
         </w:tabs>
         <w:spacing w:after="80"/>
-        <w:ind w:left="120"/>
-      </w:pPr>
-      <w:r>
-        <w:t>Title</w:t>
-      </w:r>
-      <w:r>
-        <w:tab/>
-        <w:t>Associate Professor</w:t>
+      </w:pPr>
+      <w:r>
+        <w:t>Academic advisor</w:t>
       </w:r>
     </w:p>
     <w:p>
@@ -5831,46 +5192,7 @@
           <w:tab w:val="left" w:pos="2370"/>
         </w:tabs>
         <w:spacing w:after="80"/>
-        <w:ind w:left="120"/>
-      </w:pPr>
-      <w:r>
-        <w:t>Organization</w:t>
-      </w:r>
-      <w:r>
-        <w:tab/>
-        <w:t>University of Idaho</w:t>
-      </w:r>
-    </w:p>
-    <w:p>
-      <w:pPr>
-        <w:tabs>
-          <w:tab w:val="left" w:pos="2370"/>
-        </w:tabs>
-        <w:spacing w:after="80"/>
-        <w:ind w:left="120"/>
-      </w:pPr>
-      <w:r>
-        <w:t>Relationship</w:t>
-      </w:r>
-      <w:r>
-        <w:tab/>
-        <w:t>Academic advisor</w:t>
-      </w:r>
-    </w:p>
-    <w:p>
-      <w:pPr>
-        <w:tabs>
-          <w:tab w:val="left" w:pos="2370"/>
-        </w:tabs>
-        <w:spacing w:after="80"/>
-        <w:ind w:left="120"/>
-      </w:pPr>
-      <w:r>
-        <w:t>Email Address</w:t>
-      </w:r>
-      <w:r>
-        <w:tab/>
-      </w:r>
+      </w:pPr>
       <w:hyperlink r:id="rId22" w:history="1">
         <w:r>
           <w:rPr>
@@ -5879,6 +5201,39 @@
           <w:t>maughan@uidaho.edu</w:t>
         </w:r>
       </w:hyperlink>
+      <w:r>
+        <w:t xml:space="preserve"> | </w:t>
+      </w:r>
+      <w:r>
+        <w:t>208-885-1041</w:t>
+      </w:r>
+    </w:p>
+    <w:p>
+      <w:pPr>
+        <w:tabs>
+          <w:tab w:val="left" w:pos="2370"/>
+        </w:tabs>
+        <w:spacing w:before="120" w:after="60"/>
+        <w:rPr>
+          <w:b/>
+          <w:bCs/>
+        </w:rPr>
+      </w:pPr>
+    </w:p>
+    <w:p>
+      <w:pPr>
+        <w:tabs>
+          <w:tab w:val="left" w:pos="2370"/>
+        </w:tabs>
+        <w:spacing w:before="120" w:after="60"/>
+      </w:pPr>
+      <w:r>
+        <w:rPr>
+          <w:b/>
+          <w:bCs/>
+        </w:rPr>
+        <w:t>Joshua Pearce</w:t>
+      </w:r>
     </w:p>
     <w:p>
       <w:pPr>
@@ -5886,43 +5241,16 @@
           <w:tab w:val="left" w:pos="2370"/>
         </w:tabs>
         <w:spacing w:after="80"/>
-        <w:ind w:left="120"/>
-      </w:pPr>
-      <w:r>
-        <w:t>Phone:</w:t>
-      </w:r>
-      <w:r>
-        <w:tab/>
-        <w:t>208-885-1041</w:t>
-      </w:r>
-    </w:p>
-    <w:p>
-      <w:pPr>
-        <w:tabs>
-          <w:tab w:val="left" w:pos="2370"/>
-        </w:tabs>
-        <w:spacing w:before="120" w:after="60"/>
-        <w:ind w:left="115"/>
-        <w:rPr>
-          <w:b/>
-          <w:bCs/>
-        </w:rPr>
-      </w:pPr>
-      <w:r>
-        <w:rPr>
-          <w:b/>
-          <w:bCs/>
-        </w:rPr>
-        <w:t>Reference 2</w:t>
-      </w:r>
-    </w:p>
-    <w:p>
-      <w:pPr>
-        <w:spacing w:after="80"/>
-        <w:rPr>
-          <w:vanish/>
-        </w:rPr>
-      </w:pPr>
+      </w:pPr>
+      <w:r>
+        <w:t>Professor</w:t>
+      </w:r>
+      <w:r>
+        <w:t xml:space="preserve">, </w:t>
+      </w:r>
+      <w:r>
+        <w:t>Western University</w:t>
+      </w:r>
     </w:p>
     <w:p>
       <w:pPr>
@@ -5930,14 +5258,9 @@
           <w:tab w:val="left" w:pos="2370"/>
         </w:tabs>
         <w:spacing w:after="80"/>
-        <w:ind w:left="120"/>
-      </w:pPr>
-      <w:r>
-        <w:t>Name</w:t>
-      </w:r>
-      <w:r>
-        <w:tab/>
-        <w:t>Joshua Pearce</w:t>
+      </w:pPr>
+      <w:r>
+        <w:t>Academic advisor</w:t>
       </w:r>
     </w:p>
     <w:p>
@@ -5946,62 +5269,7 @@
           <w:tab w:val="left" w:pos="2370"/>
         </w:tabs>
         <w:spacing w:after="80"/>
-        <w:ind w:left="120"/>
-      </w:pPr>
-      <w:r>
-        <w:t>Title</w:t>
-      </w:r>
-      <w:r>
-        <w:tab/>
-        <w:t>Professor</w:t>
-      </w:r>
-    </w:p>
-    <w:p>
-      <w:pPr>
-        <w:tabs>
-          <w:tab w:val="left" w:pos="2370"/>
-        </w:tabs>
-        <w:spacing w:after="80"/>
-        <w:ind w:left="120"/>
-      </w:pPr>
-      <w:r>
-        <w:t>Organization</w:t>
-      </w:r>
-      <w:r>
-        <w:tab/>
-        <w:t>Western University</w:t>
-      </w:r>
-    </w:p>
-    <w:p>
-      <w:pPr>
-        <w:tabs>
-          <w:tab w:val="left" w:pos="2370"/>
-        </w:tabs>
-        <w:spacing w:after="80"/>
-        <w:ind w:left="120"/>
-      </w:pPr>
-      <w:r>
-        <w:t>Relationship</w:t>
-      </w:r>
-      <w:r>
-        <w:tab/>
-        <w:t>Academic advisor</w:t>
-      </w:r>
-    </w:p>
-    <w:p>
-      <w:pPr>
-        <w:tabs>
-          <w:tab w:val="left" w:pos="2370"/>
-        </w:tabs>
-        <w:spacing w:after="80"/>
-        <w:ind w:left="120"/>
-      </w:pPr>
-      <w:r>
-        <w:t>Email Address</w:t>
-      </w:r>
-      <w:r>
-        <w:tab/>
-      </w:r>
+      </w:pPr>
       <w:hyperlink r:id="rId23" w:history="1">
         <w:r>
           <w:rPr>
@@ -6010,6 +5278,41 @@
           <w:t>joshua.pearce@uwo.ca</w:t>
         </w:r>
       </w:hyperlink>
+      <w:r>
+        <w:t xml:space="preserve"> | </w:t>
+      </w:r>
+      <w:r>
+        <w:t>519-661-2111</w:t>
+      </w:r>
+    </w:p>
+    <w:p>
+      <w:pPr>
+        <w:spacing w:before="120" w:after="60"/>
+        <w:rPr>
+          <w:b/>
+          <w:bCs/>
+          <w:vanish/>
+        </w:rPr>
+      </w:pPr>
+    </w:p>
+    <w:p>
+      <w:pPr>
+        <w:tabs>
+          <w:tab w:val="left" w:pos="2370"/>
+        </w:tabs>
+        <w:spacing w:before="120" w:after="60"/>
+        <w:rPr>
+          <w:b/>
+          <w:bCs/>
+        </w:rPr>
+      </w:pPr>
+      <w:r>
+        <w:rPr>
+          <w:b/>
+          <w:bCs/>
+        </w:rPr>
+        <w:t>Xianhui Zhao</w:t>
+      </w:r>
     </w:p>
     <w:p>
       <w:pPr>
@@ -6017,43 +5320,16 @@
           <w:tab w:val="left" w:pos="2370"/>
         </w:tabs>
         <w:spacing w:after="80"/>
-        <w:ind w:left="120"/>
-      </w:pPr>
-      <w:r>
-        <w:t>Phone:</w:t>
-      </w:r>
-      <w:r>
-        <w:tab/>
-        <w:t>519-661-2111</w:t>
-      </w:r>
-    </w:p>
-    <w:p>
-      <w:pPr>
-        <w:tabs>
-          <w:tab w:val="left" w:pos="2370"/>
-        </w:tabs>
-        <w:spacing w:before="120" w:after="60"/>
-        <w:ind w:left="115"/>
-        <w:rPr>
-          <w:b/>
-          <w:bCs/>
-        </w:rPr>
-      </w:pPr>
-      <w:r>
-        <w:rPr>
-          <w:b/>
-          <w:bCs/>
-        </w:rPr>
-        <w:t>Reference 3</w:t>
-      </w:r>
-    </w:p>
-    <w:p>
-      <w:pPr>
-        <w:spacing w:after="80"/>
-        <w:rPr>
-          <w:vanish/>
-        </w:rPr>
-      </w:pPr>
+      </w:pPr>
+      <w:r>
+        <w:t>R&amp;D Staff</w:t>
+      </w:r>
+      <w:r>
+        <w:t xml:space="preserve">, </w:t>
+      </w:r>
+      <w:r>
+        <w:t>Oak Ridge National Laboratory</w:t>
+      </w:r>
     </w:p>
     <w:p>
       <w:pPr>
@@ -6061,21 +5337,9 @@
           <w:tab w:val="left" w:pos="2370"/>
         </w:tabs>
         <w:spacing w:after="80"/>
-        <w:ind w:left="120"/>
-      </w:pPr>
-      <w:r>
-        <w:t>Name</w:t>
-      </w:r>
-      <w:r>
-        <w:tab/>
-      </w:r>
-      <w:proofErr w:type="spellStart"/>
-      <w:r>
-        <w:t>Xianhui</w:t>
-      </w:r>
-      <w:proofErr w:type="spellEnd"/>
-      <w:r>
-        <w:t xml:space="preserve"> Zhao</w:t>
+      </w:pPr>
+      <w:r>
+        <w:t>Supervisor</w:t>
       </w:r>
     </w:p>
     <w:p>
@@ -6084,62 +5348,7 @@
           <w:tab w:val="left" w:pos="2370"/>
         </w:tabs>
         <w:spacing w:after="80"/>
-        <w:ind w:left="120"/>
-      </w:pPr>
-      <w:r>
-        <w:t>Title</w:t>
-      </w:r>
-      <w:r>
-        <w:tab/>
-        <w:t>R&amp;D Staff</w:t>
-      </w:r>
-    </w:p>
-    <w:p>
-      <w:pPr>
-        <w:tabs>
-          <w:tab w:val="left" w:pos="2370"/>
-        </w:tabs>
-        <w:spacing w:after="80"/>
-        <w:ind w:left="120"/>
-      </w:pPr>
-      <w:r>
-        <w:t>Organization</w:t>
-      </w:r>
-      <w:r>
-        <w:tab/>
-        <w:t>Oak Ridge National Laboratory</w:t>
-      </w:r>
-    </w:p>
-    <w:p>
-      <w:pPr>
-        <w:tabs>
-          <w:tab w:val="left" w:pos="2370"/>
-        </w:tabs>
-        <w:spacing w:after="80"/>
-        <w:ind w:left="120"/>
-      </w:pPr>
-      <w:r>
-        <w:t>Relationship</w:t>
-      </w:r>
-      <w:r>
-        <w:tab/>
-        <w:t>ORNL internship mentor</w:t>
-      </w:r>
-    </w:p>
-    <w:p>
-      <w:pPr>
-        <w:tabs>
-          <w:tab w:val="left" w:pos="2370"/>
-        </w:tabs>
-        <w:spacing w:after="80"/>
-        <w:ind w:left="120"/>
-      </w:pPr>
-      <w:r>
-        <w:t>Email Address</w:t>
-      </w:r>
-      <w:r>
-        <w:tab/>
-      </w:r>
+      </w:pPr>
       <w:hyperlink r:id="rId24" w:history="1">
         <w:r>
           <w:rPr>
@@ -6148,6 +5357,52 @@
           <w:t>zhaox@ornl.gov</w:t>
         </w:r>
       </w:hyperlink>
+      <w:r>
+        <w:t xml:space="preserve"> | 8</w:t>
+      </w:r>
+      <w:r>
+        <w:t>65-341-1690</w:t>
+      </w:r>
+    </w:p>
+    <w:p>
+      <w:pPr>
+        <w:spacing w:before="120" w:after="60"/>
+        <w:rPr>
+          <w:b/>
+          <w:bCs/>
+        </w:rPr>
+      </w:pPr>
+    </w:p>
+    <w:p>
+      <w:pPr>
+        <w:spacing w:before="120" w:after="60"/>
+        <w:rPr>
+          <w:b/>
+          <w:bCs/>
+          <w:vanish/>
+        </w:rPr>
+      </w:pPr>
+    </w:p>
+    <w:p>
+      <w:pPr>
+        <w:tabs>
+          <w:tab w:val="left" w:pos="2370"/>
+        </w:tabs>
+        <w:spacing w:before="120" w:after="60"/>
+        <w:rPr>
+          <w:b/>
+          <w:bCs/>
+          <w:lang w:val="fr-FR"/>
+        </w:rPr>
+      </w:pPr>
+      <w:r>
+        <w:rPr>
+          <w:b/>
+          <w:bCs/>
+          <w:lang w:val="fr-FR"/>
+        </w:rPr>
+        <w:t>Amitabh Narain</w:t>
+      </w:r>
     </w:p>
     <w:p>
       <w:pPr>
@@ -6155,43 +5410,16 @@
           <w:tab w:val="left" w:pos="2370"/>
         </w:tabs>
         <w:spacing w:after="80"/>
-        <w:ind w:left="120"/>
-      </w:pPr>
-      <w:r>
-        <w:t>Phone:</w:t>
-      </w:r>
-      <w:r>
-        <w:tab/>
-        <w:t>865-341-1690</w:t>
-      </w:r>
-    </w:p>
-    <w:p>
-      <w:pPr>
-        <w:tabs>
-          <w:tab w:val="left" w:pos="2370"/>
-        </w:tabs>
-        <w:spacing w:before="120" w:after="60"/>
-        <w:ind w:left="115"/>
-        <w:rPr>
-          <w:b/>
-          <w:bCs/>
-        </w:rPr>
-      </w:pPr>
-      <w:r>
-        <w:rPr>
-          <w:b/>
-          <w:bCs/>
-        </w:rPr>
-        <w:t>Reference 4</w:t>
-      </w:r>
-    </w:p>
-    <w:p>
-      <w:pPr>
-        <w:spacing w:after="80"/>
-        <w:rPr>
-          <w:vanish/>
-        </w:rPr>
-      </w:pPr>
+        <w:rPr>
+          <w:lang w:val="fr-FR"/>
+        </w:rPr>
+      </w:pPr>
+      <w:r>
+        <w:rPr>
+          <w:lang w:val="fr-FR"/>
+        </w:rPr>
+        <w:t>Professor, Michigan Technological University</w:t>
+      </w:r>
     </w:p>
     <w:p>
       <w:pPr>
@@ -6199,16 +5427,15 @@
           <w:tab w:val="left" w:pos="2370"/>
         </w:tabs>
         <w:spacing w:after="80"/>
-        <w:ind w:left="120"/>
-      </w:pPr>
-      <w:r>
-        <w:t>Name</w:t>
-      </w:r>
-      <w:r>
-        <w:tab/>
-      </w:r>
-      <w:r>
-        <w:t>Amitabh Narain</w:t>
+        <w:rPr>
+          <w:lang w:val="fr-FR"/>
+        </w:rPr>
+      </w:pPr>
+      <w:r>
+        <w:rPr>
+          <w:lang w:val="fr-FR"/>
+        </w:rPr>
+        <w:t>Mentor</w:t>
       </w:r>
     </w:p>
     <w:p>
@@ -6217,17 +5444,53 @@
           <w:tab w:val="left" w:pos="2370"/>
         </w:tabs>
         <w:spacing w:after="80"/>
-        <w:ind w:left="120"/>
-      </w:pPr>
-      <w:r>
-        <w:t>Title</w:t>
-      </w:r>
-      <w:r>
-        <w:tab/>
-      </w:r>
-      <w:r>
-        <w:t>Professor</w:t>
-      </w:r>
+        <w:rPr>
+          <w:rFonts w:cstheme="minorHAnsi"/>
+          <w:lang w:val="fr-FR"/>
+        </w:rPr>
+      </w:pPr>
+      <w:hyperlink r:id="rId25" w:history="1">
+        <w:r>
+          <w:rPr>
+            <w:rStyle w:val="Hyperlink"/>
+            <w:lang w:val="fr-FR"/>
+          </w:rPr>
+          <w:t>narain@mtu.edu</w:t>
+        </w:r>
+      </w:hyperlink>
+      <w:r>
+        <w:rPr>
+          <w:lang w:val="fr-FR"/>
+        </w:rPr>
+        <w:t xml:space="preserve"> | </w:t>
+      </w:r>
+      <w:r>
+        <w:rPr>
+          <w:lang w:val="fr-FR"/>
+        </w:rPr>
+        <w:t>906-487-2555</w:t>
+      </w:r>
+    </w:p>
+    <w:p>
+      <w:pPr>
+        <w:pStyle w:val="ListBullet"/>
+        <w:numPr>
+          <w:ilvl w:val="0"/>
+          <w:numId w:val="0"/>
+        </w:numPr>
+        <w:rPr>
+          <w:rFonts w:cstheme="minorHAnsi"/>
+          <w:color w:val="auto"/>
+          <w:lang w:val="fr-FR"/>
+        </w:rPr>
+        <w:sectPr>
+          <w:type w:val="continuous"/>
+          <w:pgSz w:w="12240" w:h="15840"/>
+          <w:pgMar w:top="576" w:right="720" w:bottom="576" w:left="720" w:header="720" w:footer="432" w:gutter="0"/>
+          <w:cols w:num="2" w:space="720"/>
+          <w:docGrid w:linePitch="360"/>
+        </w:sectPr>
+      </w:pPr>
     </w:p>
     <w:p>
       <w:pPr>
@@ -6235,82 +5498,13 @@
           <w:tab w:val="left" w:pos="2370"/>
         </w:tabs>
         <w:spacing w:after="80"/>
-        <w:ind w:left="120"/>
-      </w:pPr>
-      <w:r>
-        <w:t>Organization</w:t>
-      </w:r>
-      <w:r>
-        <w:tab/>
-      </w:r>
-      <w:r>
-        <w:t>Michigan Technological University</w:t>
-      </w:r>
-    </w:p>
-    <w:p>
-      <w:pPr>
-        <w:tabs>
-          <w:tab w:val="left" w:pos="2370"/>
-        </w:tabs>
-        <w:spacing w:after="80"/>
-        <w:ind w:left="120"/>
-      </w:pPr>
-      <w:r>
-        <w:t>Relationship</w:t>
-      </w:r>
-      <w:r>
-        <w:tab/>
-      </w:r>
-      <w:r>
-        <w:t>Professor</w:t>
-      </w:r>
-    </w:p>
-    <w:p>
-      <w:pPr>
-        <w:tabs>
-          <w:tab w:val="left" w:pos="2370"/>
-        </w:tabs>
-        <w:spacing w:after="80"/>
-        <w:ind w:left="120"/>
-      </w:pPr>
-      <w:r>
-        <w:t>Email Address</w:t>
-      </w:r>
-      <w:r>
-        <w:tab/>
-      </w:r>
-      <w:hyperlink r:id="rId25" w:history="1">
-        <w:r>
-          <w:rPr>
-            <w:rStyle w:val="Hyperlink"/>
-          </w:rPr>
-          <w:t>narain@mtu.edu</w:t>
-        </w:r>
-      </w:hyperlink>
-    </w:p>
-    <w:p>
-      <w:pPr>
-        <w:tabs>
-          <w:tab w:val="left" w:pos="2370"/>
-        </w:tabs>
-        <w:spacing w:after="80"/>
-        <w:ind w:left="120"/>
-        <w:rPr>
-          <w:rFonts w:cstheme="minorHAnsi"/>
-        </w:rPr>
-      </w:pPr>
-      <w:r>
-        <w:t>Phone:</w:t>
-      </w:r>
-      <w:r>
-        <w:tab/>
-      </w:r>
-      <w:r>
-        <w:t>906-487-2555</w:t>
-      </w:r>
+        <w:rPr>
+          <w:rFonts w:cstheme="minorHAnsi"/>
+        </w:rPr>
+      </w:pPr>
     </w:p>
     <w:sectPr>
-      <w:footerReference w:type="default" r:id="rId26"/>
+      <w:type w:val="continuous"/>
       <w:pgSz w:w="12240" w:h="15840"/>
       <w:pgMar w:top="576" w:right="720" w:bottom="576" w:left="720" w:header="720" w:footer="432" w:gutter="0"/>
       <w:cols w:space="720"/>

--- a/docs/cv/CV Nagendra Tanikella prof.docx
+++ b/docs/cv/CV Nagendra Tanikella prof.docx
@@ -2185,7 +2185,21 @@
         <w:rPr>
           <w:rFonts w:cstheme="minorHAnsi"/>
         </w:rPr>
-        <w:t xml:space="preserve"> a novel cooling system for Re3D’s Gigabot-X 3D printer, resulting in a </w:t>
+        <w:t xml:space="preserve"> a novel cooling system for Re3D’s </w:t>
+      </w:r>
+      <w:proofErr w:type="spellStart"/>
+      <w:r>
+        <w:rPr>
+          <w:rFonts w:cstheme="minorHAnsi"/>
+        </w:rPr>
+        <w:t>Gigabot</w:t>
+      </w:r>
+      <w:proofErr w:type="spellEnd"/>
+      <w:r>
+        <w:rPr>
+          <w:rFonts w:cstheme="minorHAnsi"/>
+        </w:rPr>
+        <w:t xml:space="preserve">-X 3D printer, resulting in a </w:t>
       </w:r>
       <w:r>
         <w:rPr>
@@ -2543,7 +2557,21 @@
         <w:rPr>
           <w:rFonts w:cstheme="minorHAnsi"/>
         </w:rPr>
-        <w:t>Design for Manufacturing (DfM), Laser Cutting, and CNC machining</w:t>
+        <w:t>Design for Manufacturing (</w:t>
+      </w:r>
+      <w:proofErr w:type="spellStart"/>
+      <w:r>
+        <w:rPr>
+          <w:rFonts w:cstheme="minorHAnsi"/>
+        </w:rPr>
+        <w:t>DfM</w:t>
+      </w:r>
+      <w:proofErr w:type="spellEnd"/>
+      <w:r>
+        <w:rPr>
+          <w:rFonts w:cstheme="minorHAnsi"/>
+        </w:rPr>
+        <w:t>), Laser Cutting, and CNC machining</w:t>
       </w:r>
       <w:r>
         <w:rPr>
@@ -3468,7 +3496,31 @@
           <w:color w:val="auto"/>
           <w:u w:val="none"/>
         </w:rPr>
-        <w:t>Partially RepRapable automated open-source bag valve mask-based ventilator (2020)</w:t>
+        <w:t xml:space="preserve">Partially </w:t>
+      </w:r>
+      <w:proofErr w:type="spellStart"/>
+      <w:r>
+        <w:rPr>
+          <w:rStyle w:val="Hyperlink"/>
+          <w:rFonts w:eastAsia="CenturyGothic-Bold" w:cstheme="minorHAnsi"/>
+          <w:b/>
+          <w:bCs/>
+          <w:color w:val="auto"/>
+          <w:u w:val="none"/>
+        </w:rPr>
+        <w:t>RepRapable</w:t>
+      </w:r>
+      <w:proofErr w:type="spellEnd"/>
+      <w:r>
+        <w:rPr>
+          <w:rStyle w:val="Hyperlink"/>
+          <w:rFonts w:eastAsia="CenturyGothic-Bold" w:cstheme="minorHAnsi"/>
+          <w:b/>
+          <w:bCs/>
+          <w:color w:val="auto"/>
+          <w:u w:val="none"/>
+        </w:rPr>
+        <w:t xml:space="preserve"> automated open-source bag valve mask-based ventilator (2020)</w:t>
       </w:r>
     </w:p>
     <w:p>
@@ -3488,7 +3540,67 @@
           <w:color w:val="auto"/>
           <w:u w:val="none"/>
         </w:rPr>
-        <w:t>A Petsiuk, NG Tanikella, S Dertinger, A Pringle, S Oberloier, JM Pearce. HardwareX 8, e00131</w:t>
+        <w:t xml:space="preserve">A </w:t>
+      </w:r>
+      <w:proofErr w:type="spellStart"/>
+      <w:r>
+        <w:rPr>
+          <w:rStyle w:val="Hyperlink"/>
+          <w:rFonts w:eastAsia="CenturyGothic" w:cstheme="minorHAnsi"/>
+          <w:color w:val="auto"/>
+          <w:u w:val="none"/>
+        </w:rPr>
+        <w:t>Petsiuk</w:t>
+      </w:r>
+      <w:proofErr w:type="spellEnd"/>
+      <w:r>
+        <w:rPr>
+          <w:rStyle w:val="Hyperlink"/>
+          <w:rFonts w:eastAsia="CenturyGothic" w:cstheme="minorHAnsi"/>
+          <w:color w:val="auto"/>
+          <w:u w:val="none"/>
+        </w:rPr>
+        <w:t xml:space="preserve">, NG Tanikella, S Dertinger, A Pringle, S </w:t>
+      </w:r>
+      <w:proofErr w:type="spellStart"/>
+      <w:r>
+        <w:rPr>
+          <w:rStyle w:val="Hyperlink"/>
+          <w:rFonts w:eastAsia="CenturyGothic" w:cstheme="minorHAnsi"/>
+          <w:color w:val="auto"/>
+          <w:u w:val="none"/>
+        </w:rPr>
+        <w:t>Oberloier</w:t>
+      </w:r>
+      <w:proofErr w:type="spellEnd"/>
+      <w:r>
+        <w:rPr>
+          <w:rStyle w:val="Hyperlink"/>
+          <w:rFonts w:eastAsia="CenturyGothic" w:cstheme="minorHAnsi"/>
+          <w:color w:val="auto"/>
+          <w:u w:val="none"/>
+        </w:rPr>
+        <w:t xml:space="preserve">, JM Pearce. </w:t>
+      </w:r>
+      <w:proofErr w:type="spellStart"/>
+      <w:r>
+        <w:rPr>
+          <w:rStyle w:val="Hyperlink"/>
+          <w:rFonts w:eastAsia="CenturyGothic" w:cstheme="minorHAnsi"/>
+          <w:color w:val="auto"/>
+          <w:u w:val="none"/>
+        </w:rPr>
+        <w:t>HardwareX</w:t>
+      </w:r>
+      <w:proofErr w:type="spellEnd"/>
+      <w:r>
+        <w:rPr>
+          <w:rStyle w:val="Hyperlink"/>
+          <w:rFonts w:eastAsia="CenturyGothic" w:cstheme="minorHAnsi"/>
+          <w:color w:val="auto"/>
+          <w:u w:val="none"/>
+        </w:rPr>
+        <w:t xml:space="preserve"> 8, e00131</w:t>
       </w:r>
       <w:r>
         <w:rPr>
@@ -3580,7 +3692,27 @@
           <w:color w:val="auto"/>
           <w:u w:val="none"/>
         </w:rPr>
-        <w:t>NG Skrzypczak, NG Tanikella, JM Pearce. HardwareX 8, e00130</w:t>
+        <w:t xml:space="preserve">NG Skrzypczak, NG Tanikella, JM Pearce. </w:t>
+      </w:r>
+      <w:proofErr w:type="spellStart"/>
+      <w:r>
+        <w:rPr>
+          <w:rStyle w:val="Hyperlink"/>
+          <w:rFonts w:eastAsia="CenturyGothic" w:cstheme="minorHAnsi"/>
+          <w:color w:val="auto"/>
+          <w:u w:val="none"/>
+        </w:rPr>
+        <w:t>HardwareX</w:t>
+      </w:r>
+      <w:proofErr w:type="spellEnd"/>
+      <w:r>
+        <w:rPr>
+          <w:rStyle w:val="Hyperlink"/>
+          <w:rFonts w:eastAsia="CenturyGothic" w:cstheme="minorHAnsi"/>
+          <w:color w:val="auto"/>
+          <w:u w:val="none"/>
+        </w:rPr>
+        <w:t xml:space="preserve"> 8, e00130</w:t>
       </w:r>
       <w:r>
         <w:rPr>
@@ -3696,7 +3828,47 @@
           <w:color w:val="auto"/>
           <w:u w:val="none"/>
         </w:rPr>
-        <w:t>N Gallup, AM Pringle, S Oberloier, NG Tanikella, JM Pearce. HardwareX 8, e00135</w:t>
+        <w:t xml:space="preserve">N Gallup, AM Pringle, S </w:t>
+      </w:r>
+      <w:proofErr w:type="spellStart"/>
+      <w:r>
+        <w:rPr>
+          <w:rStyle w:val="Hyperlink"/>
+          <w:rFonts w:eastAsia="CenturyGothic" w:cstheme="minorHAnsi"/>
+          <w:color w:val="auto"/>
+          <w:u w:val="none"/>
+        </w:rPr>
+        <w:t>Oberloier</w:t>
+      </w:r>
+      <w:proofErr w:type="spellEnd"/>
+      <w:r>
+        <w:rPr>
+          <w:rStyle w:val="Hyperlink"/>
+          <w:rFonts w:eastAsia="CenturyGothic" w:cstheme="minorHAnsi"/>
+          <w:color w:val="auto"/>
+          <w:u w:val="none"/>
+        </w:rPr>
+        <w:t xml:space="preserve">, NG Tanikella, JM Pearce. </w:t>
+      </w:r>
+      <w:proofErr w:type="spellStart"/>
+      <w:r>
+        <w:rPr>
+          <w:rStyle w:val="Hyperlink"/>
+          <w:rFonts w:eastAsia="CenturyGothic" w:cstheme="minorHAnsi"/>
+          <w:color w:val="auto"/>
+          <w:u w:val="none"/>
+        </w:rPr>
+        <w:t>HardwareX</w:t>
+      </w:r>
+      <w:proofErr w:type="spellEnd"/>
+      <w:r>
+        <w:rPr>
+          <w:rStyle w:val="Hyperlink"/>
+          <w:rFonts w:eastAsia="CenturyGothic" w:cstheme="minorHAnsi"/>
+          <w:color w:val="auto"/>
+          <w:u w:val="none"/>
+        </w:rPr>
+        <w:t xml:space="preserve"> 8, e00135</w:t>
       </w:r>
       <w:r>
         <w:rPr>
@@ -3788,7 +3960,27 @@
           <w:color w:val="auto"/>
           <w:u w:val="none"/>
         </w:rPr>
-        <w:t>HA Little, NG Tanikella, M J Reich, MJ Fiedler, SL Snabes, JM Pearce. Materials 13 (19), 4273</w:t>
+        <w:t xml:space="preserve">HA Little, NG Tanikella, M J Reich, MJ Fiedler, SL </w:t>
+      </w:r>
+      <w:proofErr w:type="spellStart"/>
+      <w:r>
+        <w:rPr>
+          <w:rStyle w:val="Hyperlink"/>
+          <w:rFonts w:eastAsia="CenturyGothic" w:cstheme="minorHAnsi"/>
+          <w:color w:val="auto"/>
+          <w:u w:val="none"/>
+        </w:rPr>
+        <w:t>Snabes</w:t>
+      </w:r>
+      <w:proofErr w:type="spellEnd"/>
+      <w:r>
+        <w:rPr>
+          <w:rStyle w:val="Hyperlink"/>
+          <w:rFonts w:eastAsia="CenturyGothic" w:cstheme="minorHAnsi"/>
+          <w:color w:val="auto"/>
+          <w:u w:val="none"/>
+        </w:rPr>
+        <w:t>, JM Pearce. Materials 13 (19), 4273</w:t>
       </w:r>
       <w:r>
         <w:rPr>
@@ -4064,7 +4256,27 @@
           <w:color w:val="auto"/>
           <w:u w:val="none"/>
         </w:rPr>
-        <w:t>MJ Reich, AL Woern, NG Tanikella, JM Pearce. Materials 12 (10), 1642</w:t>
+        <w:t xml:space="preserve">MJ Reich, AL </w:t>
+      </w:r>
+      <w:proofErr w:type="spellStart"/>
+      <w:r>
+        <w:rPr>
+          <w:rStyle w:val="Hyperlink"/>
+          <w:rFonts w:eastAsia="CenturyGothic" w:cstheme="minorHAnsi"/>
+          <w:color w:val="auto"/>
+          <w:u w:val="none"/>
+        </w:rPr>
+        <w:t>Woern</w:t>
+      </w:r>
+      <w:proofErr w:type="spellEnd"/>
+      <w:r>
+        <w:rPr>
+          <w:rStyle w:val="Hyperlink"/>
+          <w:rFonts w:eastAsia="CenturyGothic" w:cstheme="minorHAnsi"/>
+          <w:color w:val="auto"/>
+          <w:u w:val="none"/>
+        </w:rPr>
+        <w:t>, NG Tanikella, JM Pearce. Materials 12 (10), 1642</w:t>
       </w:r>
       <w:r>
         <w:rPr>
@@ -4180,7 +4392,27 @@
           <w:color w:val="auto"/>
           <w:u w:val="none"/>
         </w:rPr>
-        <w:t>NG Tanikella, J Gershenson, B Savonen, JM Pearce. Journal of Humanitarian Engineering</w:t>
+        <w:t xml:space="preserve">NG Tanikella, J Gershenson, B </w:t>
+      </w:r>
+      <w:proofErr w:type="spellStart"/>
+      <w:r>
+        <w:rPr>
+          <w:rStyle w:val="Hyperlink"/>
+          <w:rFonts w:eastAsia="CenturyGothic" w:cstheme="minorHAnsi"/>
+          <w:color w:val="auto"/>
+          <w:u w:val="none"/>
+        </w:rPr>
+        <w:t>Savonen</w:t>
+      </w:r>
+      <w:proofErr w:type="spellEnd"/>
+      <w:r>
+        <w:rPr>
+          <w:rStyle w:val="Hyperlink"/>
+          <w:rFonts w:eastAsia="CenturyGothic" w:cstheme="minorHAnsi"/>
+          <w:color w:val="auto"/>
+          <w:u w:val="none"/>
+        </w:rPr>
+        <w:t>, JM Pearce. Journal of Humanitarian Engineering</w:t>
       </w:r>
       <w:r>
         <w:rPr>
@@ -5076,7 +5308,7 @@
           <w:sz w:val="24"/>
           <w:szCs w:val="24"/>
         </w:rPr>
-        <w:t>Taught polymers deformation at Pullman High School (2023-2025)</w:t>
+        <w:t xml:space="preserve">Taught polymers deformation at Pullman High School </w:t>
       </w:r>
       <w:r>
         <w:rPr>
@@ -5085,7 +5317,7 @@
           <w:sz w:val="24"/>
           <w:szCs w:val="24"/>
         </w:rPr>
-        <w:t>; o</w:t>
+        <w:tab/>
       </w:r>
       <w:r>
         <w:rPr>
@@ -5094,7 +5326,7 @@
           <w:sz w:val="24"/>
           <w:szCs w:val="24"/>
         </w:rPr>
-        <w:t>rganized educational activities at Michigan Tech</w:t>
+        <w:tab/>
       </w:r>
       <w:r>
         <w:rPr>
@@ -5103,7 +5335,7 @@
           <w:sz w:val="24"/>
           <w:szCs w:val="24"/>
         </w:rPr>
-        <w:t xml:space="preserve"> </w:t>
+        <w:tab/>
       </w:r>
       <w:r>
         <w:rPr>
@@ -5112,7 +5344,89 @@
           <w:sz w:val="24"/>
           <w:szCs w:val="24"/>
         </w:rPr>
-        <w:t>Summer Youth Program (2020-2021)</w:t>
+        <w:tab/>
+      </w:r>
+      <w:r>
+        <w:rPr>
+          <w:rFonts w:cstheme="minorHAnsi"/>
+          <w:color w:val="auto"/>
+          <w:sz w:val="24"/>
+          <w:szCs w:val="24"/>
+        </w:rPr>
+        <w:tab/>
+        <w:t xml:space="preserve">      </w:t>
+      </w:r>
+      <w:r>
+        <w:rPr>
+          <w:rFonts w:cstheme="minorHAnsi"/>
+          <w:color w:val="auto"/>
+          <w:sz w:val="24"/>
+          <w:szCs w:val="24"/>
+        </w:rPr>
+        <w:t xml:space="preserve">2023-2025 </w:t>
+      </w:r>
+    </w:p>
+    <w:p>
+      <w:pPr>
+        <w:pStyle w:val="ListBullet"/>
+        <w:numPr>
+          <w:ilvl w:val="0"/>
+          <w:numId w:val="0"/>
+        </w:numPr>
+        <w:ind w:left="360"/>
+        <w:jc w:val="both"/>
+        <w:rPr>
+          <w:rFonts w:cstheme="minorHAnsi"/>
+          <w:color w:val="auto"/>
+          <w:sz w:val="24"/>
+          <w:szCs w:val="24"/>
+        </w:rPr>
+      </w:pPr>
+      <w:r>
+        <w:rPr>
+          <w:rFonts w:cstheme="minorHAnsi"/>
+          <w:color w:val="auto"/>
+          <w:sz w:val="24"/>
+          <w:szCs w:val="24"/>
+        </w:rPr>
+        <w:t>O</w:t>
+      </w:r>
+      <w:r>
+        <w:rPr>
+          <w:rFonts w:cstheme="minorHAnsi"/>
+          <w:color w:val="auto"/>
+          <w:sz w:val="24"/>
+          <w:szCs w:val="24"/>
+        </w:rPr>
+        <w:t xml:space="preserve">rganized educational activities at Michigan Tech Summer Youth Program </w:t>
+      </w:r>
+      <w:r>
+        <w:rPr>
+          <w:rFonts w:cstheme="minorHAnsi"/>
+          <w:color w:val="auto"/>
+          <w:sz w:val="24"/>
+          <w:szCs w:val="24"/>
+        </w:rPr>
+        <w:tab/>
+      </w:r>
+      <w:r>
+        <w:rPr>
+          <w:rFonts w:cstheme="minorHAnsi"/>
+          <w:color w:val="auto"/>
+          <w:sz w:val="24"/>
+          <w:szCs w:val="24"/>
+        </w:rPr>
+        <w:tab/>
+        <w:t xml:space="preserve">      </w:t>
+      </w:r>
+      <w:r>
+        <w:rPr>
+          <w:rFonts w:cstheme="minorHAnsi"/>
+          <w:color w:val="auto"/>
+          <w:sz w:val="24"/>
+          <w:szCs w:val="24"/>
+        </w:rPr>
+        <w:t>2020-2021</w:t>
       </w:r>
     </w:p>
     <w:p/>
@@ -5306,12 +5620,21 @@
           <w:bCs/>
         </w:rPr>
       </w:pPr>
-      <w:r>
-        <w:rPr>
-          <w:b/>
-          <w:bCs/>
-        </w:rPr>
-        <w:t>Xianhui Zhao</w:t>
+      <w:proofErr w:type="spellStart"/>
+      <w:r>
+        <w:rPr>
+          <w:b/>
+          <w:bCs/>
+        </w:rPr>
+        <w:t>Xianhui</w:t>
+      </w:r>
+      <w:proofErr w:type="spellEnd"/>
+      <w:r>
+        <w:rPr>
+          <w:b/>
+          <w:bCs/>
+        </w:rPr>
+        <w:t xml:space="preserve"> Zhao</w:t>
       </w:r>
     </w:p>
     <w:p>
@@ -5418,8 +5741,30 @@
         <w:rPr>
           <w:lang w:val="fr-FR"/>
         </w:rPr>
-        <w:t>Professor, Michigan Technological University</w:t>
-      </w:r>
+        <w:t xml:space="preserve">Professor, Michigan </w:t>
+      </w:r>
+      <w:proofErr w:type="spellStart"/>
+      <w:r>
+        <w:rPr>
+          <w:lang w:val="fr-FR"/>
+        </w:rPr>
+        <w:t>Technological</w:t>
+      </w:r>
+      <w:proofErr w:type="spellEnd"/>
+      <w:r>
+        <w:rPr>
+          <w:lang w:val="fr-FR"/>
+        </w:rPr>
+        <w:t xml:space="preserve"> </w:t>
+      </w:r>
+      <w:proofErr w:type="spellStart"/>
+      <w:r>
+        <w:rPr>
+          <w:lang w:val="fr-FR"/>
+        </w:rPr>
+        <w:t>University</w:t>
+      </w:r>
+      <w:proofErr w:type="spellEnd"/>
     </w:p>
     <w:p>
       <w:pPr>
